--- a/3.UI 계층.docx
+++ b/3.UI 계층.docx
@@ -423,7 +423,7 @@
       <w:pPr>
         <w:pStyle w:val="1"/>
         <w:rPr>
-          <w:rFonts w:asciiTheme="minorHAnsi" w:eastAsiaTheme="minorHAnsi" w:hAnsiTheme="minorHAnsi" w:hint="eastAsia"/>
+          <w:rFonts w:asciiTheme="minorHAnsi" w:eastAsiaTheme="minorHAnsi" w:hAnsiTheme="minorHAnsi"/>
         </w:rPr>
       </w:pPr>
       <w:bookmarkStart w:id="0" w:name="_Toc117491256"/>
@@ -472,141 +472,1900 @@
       <w:pPr>
         <w:pStyle w:val="2"/>
         <w:rPr>
+          <w:rFonts w:asciiTheme="minorHAnsi" w:eastAsiaTheme="minorHAnsi" w:hAnsiTheme="minorHAnsi"/>
+        </w:rPr>
+      </w:pPr>
+      <w:bookmarkStart w:id="1" w:name="_Toc117491257"/>
+      <w:r>
+        <w:rPr>
+          <w:rFonts w:asciiTheme="minorHAnsi" w:eastAsiaTheme="minorHAnsi" w:hAnsiTheme="minorHAnsi"/>
+        </w:rPr>
+        <w:t xml:space="preserve">1. </w:t>
+      </w:r>
+      <w:bookmarkEnd w:id="1"/>
+      <w:r>
+        <w:rPr>
+          <w:rFonts w:asciiTheme="minorHAnsi" w:eastAsiaTheme="minorHAnsi" w:hAnsiTheme="minorHAnsi"/>
+        </w:rPr>
+        <w:t>MVx</w:t>
+      </w:r>
+      <w:r>
+        <w:rPr>
           <w:rFonts w:asciiTheme="minorHAnsi" w:eastAsiaTheme="minorHAnsi" w:hAnsiTheme="minorHAnsi" w:hint="eastAsia"/>
         </w:rPr>
-      </w:pPr>
-      <w:bookmarkStart w:id="1" w:name="_Toc117491257"/>
-      <w:r>
+        <w:t>의 대원칙</w:t>
+      </w:r>
+    </w:p>
+    <w:p>
+      <w:pPr>
+        <w:pStyle w:val="2"/>
         <w:rPr>
           <w:rFonts w:asciiTheme="minorHAnsi" w:eastAsiaTheme="minorHAnsi" w:hAnsiTheme="minorHAnsi"/>
         </w:rPr>
-        <w:t xml:space="preserve">1. </w:t>
-      </w:r>
-      <w:bookmarkEnd w:id="1"/>
-      <w:proofErr w:type="spellStart"/>
-      <w:r>
-        <w:rPr>
-          <w:rFonts w:asciiTheme="minorHAnsi" w:eastAsiaTheme="minorHAnsi" w:hAnsiTheme="minorHAnsi"/>
+      </w:pPr>
+    </w:p>
+    <w:p>
+      <w:pPr>
+        <w:rPr>
+          <w:rStyle w:val="ad"/>
+          <w:rFonts w:eastAsiaTheme="minorHAnsi"/>
+        </w:rPr>
+      </w:pPr>
+      <w:r>
+        <w:rPr>
+          <w:rStyle w:val="ad"/>
+          <w:rFonts w:eastAsiaTheme="minorHAnsi" w:hint="eastAsia"/>
+        </w:rPr>
+        <w:t>1</w:t>
+      </w:r>
+      <w:r>
+        <w:rPr>
+          <w:rStyle w:val="ad"/>
+          <w:rFonts w:eastAsiaTheme="minorHAnsi" w:hint="eastAsia"/>
+        </w:rPr>
+        <w:t xml:space="preserve"> </w:t>
+      </w:r>
+      <w:r>
+        <w:rPr>
+          <w:rStyle w:val="ad"/>
+          <w:rFonts w:eastAsiaTheme="minorHAnsi"/>
+        </w:rPr>
+        <w:t>UI</w:t>
+      </w:r>
+      <w:r>
+        <w:rPr>
+          <w:rStyle w:val="ad"/>
+          <w:rFonts w:eastAsiaTheme="minorHAnsi" w:hint="eastAsia"/>
+        </w:rPr>
+        <w:t>계층(</w:t>
+      </w:r>
+      <w:r>
+        <w:rPr>
+          <w:rStyle w:val="ad"/>
+          <w:rFonts w:eastAsiaTheme="minorHAnsi"/>
         </w:rPr>
         <w:t>MVx</w:t>
       </w:r>
-      <w:proofErr w:type="spellEnd"/>
-      <w:r>
-        <w:rPr>
-          <w:rFonts w:asciiTheme="minorHAnsi" w:eastAsiaTheme="minorHAnsi" w:hAnsiTheme="minorHAnsi" w:hint="eastAsia"/>
-        </w:rPr>
-        <w:t>의 대원칙</w:t>
+      <w:r>
+        <w:rPr>
+          <w:rStyle w:val="ad"/>
+          <w:rFonts w:eastAsiaTheme="minorHAnsi" w:hint="eastAsia"/>
+        </w:rPr>
+        <w:t>)의 대원칙</w:t>
+      </w:r>
+    </w:p>
+    <w:p>
+      <w:pPr>
+        <w:rPr>
+          <w:rFonts w:eastAsiaTheme="minorHAnsi" w:hint="eastAsia"/>
+        </w:rPr>
+      </w:pPr>
+      <w:r>
+        <w:rPr>
+          <w:rFonts w:eastAsiaTheme="minorHAnsi" w:hint="eastAsia"/>
+        </w:rPr>
+        <w:t>1.</w:t>
+      </w:r>
+      <w:r>
+        <w:rPr>
+          <w:rFonts w:eastAsiaTheme="minorHAnsi" w:hint="eastAsia"/>
+        </w:rPr>
+        <w:t>1</w:t>
+      </w:r>
+      <w:r>
+        <w:rPr>
+          <w:rFonts w:eastAsiaTheme="minorHAnsi" w:hint="eastAsia"/>
+        </w:rPr>
+        <w:t xml:space="preserve"> 어떤 경우이든 </w:t>
+      </w:r>
+      <w:r>
+        <w:rPr>
+          <w:rFonts w:eastAsiaTheme="minorHAnsi"/>
+        </w:rPr>
+        <w:t>Model</w:t>
+      </w:r>
+      <w:r>
+        <w:rPr>
+          <w:rFonts w:eastAsiaTheme="minorHAnsi" w:hint="eastAsia"/>
+        </w:rPr>
+        <w:t>은 분리되어야</w:t>
+      </w:r>
+      <w:r>
+        <w:rPr>
+          <w:rFonts w:eastAsiaTheme="minorHAnsi"/>
+        </w:rPr>
+        <w:t xml:space="preserve"> </w:t>
+      </w:r>
+      <w:r>
+        <w:rPr>
+          <w:rFonts w:eastAsiaTheme="minorHAnsi" w:hint="eastAsia"/>
+        </w:rPr>
+        <w:t>함</w:t>
+      </w:r>
+    </w:p>
+    <w:p>
+      <w:pPr>
+        <w:rPr>
+          <w:rFonts w:eastAsiaTheme="minorHAnsi" w:hint="eastAsia"/>
+        </w:rPr>
+      </w:pPr>
+      <w:r>
+        <w:rPr>
+          <w:rFonts w:eastAsiaTheme="minorHAnsi" w:hint="eastAsia"/>
+        </w:rPr>
+        <w:t xml:space="preserve">-적어도 데이터 계층(로컬 </w:t>
+      </w:r>
+      <w:r>
+        <w:rPr>
+          <w:rFonts w:eastAsiaTheme="minorHAnsi"/>
+        </w:rPr>
+        <w:t>DB</w:t>
+      </w:r>
+      <w:r>
+        <w:rPr>
+          <w:rFonts w:eastAsiaTheme="minorHAnsi" w:hint="eastAsia"/>
+        </w:rPr>
+        <w:t>, r</w:t>
+      </w:r>
+      <w:r>
+        <w:rPr>
+          <w:rFonts w:eastAsiaTheme="minorHAnsi"/>
+        </w:rPr>
+        <w:t>emote API</w:t>
+      </w:r>
+      <w:r>
+        <w:rPr>
+          <w:rFonts w:eastAsiaTheme="minorHAnsi" w:hint="eastAsia"/>
+        </w:rPr>
+        <w:t xml:space="preserve"> 접근 등)에서 처리되는 모든 로직은 UI레이어에서 독립</w:t>
+      </w:r>
+    </w:p>
+    <w:p>
+      <w:pPr>
+        <w:rPr>
+          <w:rFonts w:eastAsiaTheme="minorHAnsi" w:hint="eastAsia"/>
+        </w:rPr>
+      </w:pPr>
+    </w:p>
+    <w:p>
+      <w:pPr>
+        <w:rPr>
+          <w:rFonts w:eastAsiaTheme="minorHAnsi" w:hint="eastAsia"/>
+        </w:rPr>
+      </w:pPr>
+      <w:r>
+        <w:rPr>
+          <w:rFonts w:eastAsiaTheme="minorHAnsi" w:hint="eastAsia"/>
+        </w:rPr>
+        <w:t xml:space="preserve">1.2 뷰의 역할을 할 수 </w:t>
+      </w:r>
+      <w:r>
+        <w:rPr>
+          <w:rFonts w:eastAsiaTheme="minorHAnsi" w:hint="eastAsia"/>
+        </w:rPr>
+        <w:t>있는</w:t>
+      </w:r>
+      <w:r>
+        <w:rPr>
+          <w:rFonts w:eastAsiaTheme="minorHAnsi" w:hint="eastAsia"/>
+        </w:rPr>
+        <w:t xml:space="preserve"> 한 분리시켜야 한다는 </w:t>
+      </w:r>
+      <w:r>
+        <w:rPr>
+          <w:rFonts w:eastAsiaTheme="minorHAnsi" w:hint="eastAsia"/>
+        </w:rPr>
+        <w:t>공통의 문제 의식</w:t>
+      </w:r>
+    </w:p>
+    <w:p>
+      <w:pPr>
+        <w:rPr>
+          <w:rFonts w:eastAsiaTheme="minorHAnsi" w:hint="eastAsia"/>
+        </w:rPr>
+      </w:pPr>
+    </w:p>
+    <w:p>
+      <w:pPr>
+        <w:rPr>
+          <w:rFonts w:eastAsiaTheme="minorHAnsi" w:hint="eastAsia"/>
+        </w:rPr>
+      </w:pPr>
+      <w:r>
+        <w:rPr>
+          <w:rFonts w:eastAsiaTheme="minorHAnsi" w:hint="eastAsia"/>
+        </w:rPr>
+        <w:t xml:space="preserve">1.3 </w:t>
+      </w:r>
+      <w:r>
+        <w:rPr>
+          <w:rFonts w:eastAsiaTheme="minorHAnsi"/>
+        </w:rPr>
+        <w:t>UI</w:t>
+      </w:r>
+      <w:r>
+        <w:rPr>
+          <w:rFonts w:eastAsiaTheme="minorHAnsi" w:hint="eastAsia"/>
+        </w:rPr>
+        <w:t xml:space="preserve">계층에서 </w:t>
+      </w:r>
+      <w:r>
+        <w:rPr>
+          <w:rFonts w:eastAsiaTheme="minorHAnsi"/>
+        </w:rPr>
+        <w:t>Android</w:t>
+      </w:r>
+      <w:r>
+        <w:rPr>
+          <w:rFonts w:eastAsiaTheme="minorHAnsi" w:hint="eastAsia"/>
+        </w:rPr>
+        <w:t>에서 발생할 수 있는 특수</w:t>
+      </w:r>
+      <w:r>
+        <w:rPr>
+          <w:rFonts w:eastAsiaTheme="minorHAnsi" w:hint="eastAsia"/>
+        </w:rPr>
+        <w:t>한 상황들을 잘 처리할 수 있는 체계가 필요</w:t>
+      </w:r>
+    </w:p>
+    <w:p>
+      <w:pPr>
+        <w:rPr>
+          <w:rFonts w:eastAsiaTheme="minorHAnsi" w:hint="eastAsia"/>
+        </w:rPr>
+      </w:pPr>
+      <w:r>
+        <w:rPr>
+          <w:rFonts w:eastAsiaTheme="minorHAnsi" w:hint="eastAsia"/>
+        </w:rPr>
+        <w:t>-</w:t>
+      </w:r>
+      <w:r>
+        <w:rPr>
+          <w:rFonts w:eastAsiaTheme="minorHAnsi"/>
+        </w:rPr>
+        <w:t>Context</w:t>
+      </w:r>
+      <w:r>
+        <w:rPr>
+          <w:rFonts w:eastAsiaTheme="minorHAnsi" w:hint="eastAsia"/>
+        </w:rPr>
+        <w:t>처리</w:t>
+      </w:r>
+    </w:p>
+    <w:p>
+      <w:pPr>
+        <w:rPr>
+          <w:rFonts w:eastAsiaTheme="minorHAnsi" w:hint="eastAsia"/>
+        </w:rPr>
+      </w:pPr>
+      <w:r>
+        <w:rPr>
+          <w:rFonts w:eastAsiaTheme="minorHAnsi" w:hint="eastAsia"/>
+        </w:rPr>
+        <w:t>-Life Cycle 이벤트 처리</w:t>
+      </w:r>
+      <w:r>
+        <w:rPr>
+          <w:rFonts w:eastAsiaTheme="minorHAnsi"/>
+        </w:rPr>
+        <w:t>:</w:t>
+      </w:r>
+      <w:r>
+        <w:rPr>
+          <w:rFonts w:eastAsiaTheme="minorHAnsi" w:hint="eastAsia"/>
+        </w:rPr>
+        <w:t xml:space="preserve"> 앱의 안정성을 담보할 필요가 있고, 이벤트 처리 과정에서 사용자에게 기대하지 않는 동작을 보여줘서는 안됨</w:t>
+      </w:r>
+    </w:p>
+    <w:p>
+      <w:pPr>
+        <w:rPr>
+          <w:rFonts w:eastAsiaTheme="minorHAnsi" w:hint="eastAsia"/>
+        </w:rPr>
+      </w:pPr>
+      <w:r>
+        <w:rPr>
+          <w:rFonts w:eastAsiaTheme="minorHAnsi" w:hint="eastAsia"/>
+        </w:rPr>
+        <w:t>-디바이스 종류가 다양하기 때문에 디바이스마다 테스트하는 것이 불가능함. 하지만 할 수 있는 한 많은 부분이 테스트 가능하도록 만들어 져야함</w:t>
+      </w:r>
+    </w:p>
+    <w:p>
+      <w:pPr>
+        <w:rPr>
+          <w:rFonts w:eastAsiaTheme="minorHAnsi" w:hint="eastAsia"/>
+        </w:rPr>
+      </w:pPr>
+    </w:p>
+    <w:p>
+      <w:pPr>
+        <w:rPr>
+          <w:rFonts w:eastAsiaTheme="minorHAnsi" w:hint="eastAsia"/>
+        </w:rPr>
+      </w:pPr>
+    </w:p>
+    <w:p>
+      <w:pPr>
+        <w:rPr>
+          <w:rFonts w:eastAsiaTheme="minorHAnsi" w:hint="eastAsia"/>
+        </w:rPr>
+      </w:pPr>
+    </w:p>
+    <w:p>
+      <w:pPr>
+        <w:rPr>
+          <w:rStyle w:val="ad"/>
+          <w:rFonts w:hint="eastAsia"/>
+        </w:rPr>
+      </w:pPr>
+      <w:r>
+        <w:rPr>
+          <w:rStyle w:val="ad"/>
+          <w:rFonts w:hint="eastAsia"/>
+        </w:rPr>
+        <w:t xml:space="preserve">2 </w:t>
+      </w:r>
+      <w:r>
+        <w:rPr>
+          <w:rStyle w:val="ad"/>
+        </w:rPr>
+        <w:t xml:space="preserve">MVC </w:t>
+      </w:r>
+      <w:r>
+        <w:rPr>
+          <w:rStyle w:val="ad"/>
+          <w:rFonts w:hint="eastAsia"/>
+        </w:rPr>
+        <w:t>패턴</w:t>
+      </w:r>
+    </w:p>
+    <w:p>
+      <w:pPr>
+        <w:keepNext/>
+        <w:jc w:val="center"/>
+      </w:pPr>
+      <w:r>
+        <w:rPr>
+          <w:rFonts w:eastAsiaTheme="minorHAnsi" w:hint="eastAsia"/>
+          <w:noProof/>
+        </w:rPr>
+        <w:drawing>
+          <wp:inline distT="0" distB="0" distL="0" distR="0" wp14:anchorId="6CCE04C4" wp14:editId="07187382">
+            <wp:extent cx="3213735" cy="2357394"/>
+            <wp:effectExtent l="0" t="0" r="12065" b="5080"/>
+            <wp:docPr id="1" name="그림 1" descr="../스크린샷%202022-10-25%20오전%208.52.22.png"/>
+            <wp:cNvGraphicFramePr>
+              <a:graphicFrameLocks xmlns:a="http://schemas.openxmlformats.org/drawingml/2006/main" noChangeAspect="1"/>
+            </wp:cNvGraphicFramePr>
+            <a:graphic xmlns:a="http://schemas.openxmlformats.org/drawingml/2006/main">
+              <a:graphicData uri="http://schemas.openxmlformats.org/drawingml/2006/picture">
+                <pic:pic xmlns:pic="http://schemas.openxmlformats.org/drawingml/2006/picture">
+                  <pic:nvPicPr>
+                    <pic:cNvPr id="0" name="Picture 1" descr="../스크린샷%202022-10-25%20오전%208.52.22.png"/>
+                    <pic:cNvPicPr>
+                      <a:picLocks noChangeAspect="1" noChangeArrowheads="1"/>
+                    </pic:cNvPicPr>
+                  </pic:nvPicPr>
+                  <pic:blipFill>
+                    <a:blip r:embed="rId8">
+                      <a:extLst>
+                        <a:ext uri="{28A0092B-C50C-407E-A947-70E740481C1C}">
+                          <a14:useLocalDpi xmlns:a14="http://schemas.microsoft.com/office/drawing/2010/main" val="0"/>
+                        </a:ext>
+                      </a:extLst>
+                    </a:blip>
+                    <a:srcRect/>
+                    <a:stretch>
+                      <a:fillRect/>
+                    </a:stretch>
+                  </pic:blipFill>
+                  <pic:spPr bwMode="auto">
+                    <a:xfrm>
+                      <a:off x="0" y="0"/>
+                      <a:ext cx="3242986" cy="2378850"/>
+                    </a:xfrm>
+                    <a:prstGeom prst="rect">
+                      <a:avLst/>
+                    </a:prstGeom>
+                    <a:noFill/>
+                    <a:ln>
+                      <a:noFill/>
+                    </a:ln>
+                  </pic:spPr>
+                </pic:pic>
+              </a:graphicData>
+            </a:graphic>
+          </wp:inline>
+        </w:drawing>
+      </w:r>
+    </w:p>
+    <w:p>
+      <w:pPr>
+        <w:pStyle w:val="a8"/>
+        <w:jc w:val="center"/>
+        <w:rPr>
+          <w:rFonts w:eastAsiaTheme="minorHAnsi"/>
+          <w:sz w:val="18"/>
+          <w:szCs w:val="18"/>
+        </w:rPr>
+      </w:pPr>
+      <w:r>
+        <w:rPr>
+          <w:rFonts w:hint="eastAsia"/>
+          <w:sz w:val="18"/>
+          <w:szCs w:val="18"/>
+        </w:rPr>
+        <w:t>[</w:t>
+      </w:r>
+      <w:r>
+        <w:rPr>
+          <w:sz w:val="18"/>
+          <w:szCs w:val="18"/>
+        </w:rPr>
+        <w:t xml:space="preserve">그림 </w:t>
+      </w:r>
+      <w:r>
+        <w:rPr>
+          <w:sz w:val="18"/>
+          <w:szCs w:val="18"/>
+        </w:rPr>
+        <w:fldChar w:fldCharType="begin"/>
+      </w:r>
+      <w:r>
+        <w:rPr>
+          <w:sz w:val="18"/>
+          <w:szCs w:val="18"/>
+        </w:rPr>
+        <w:instrText xml:space="preserve"> SEQ 그림 \* ARABIC </w:instrText>
+      </w:r>
+      <w:r>
+        <w:rPr>
+          <w:sz w:val="18"/>
+          <w:szCs w:val="18"/>
+        </w:rPr>
+        <w:fldChar w:fldCharType="separate"/>
+      </w:r>
+      <w:r>
+        <w:rPr>
+          <w:noProof/>
+          <w:sz w:val="18"/>
+          <w:szCs w:val="18"/>
+        </w:rPr>
+        <w:t>1</w:t>
+      </w:r>
+      <w:r>
+        <w:rPr>
+          <w:sz w:val="18"/>
+          <w:szCs w:val="18"/>
+        </w:rPr>
+        <w:fldChar w:fldCharType="end"/>
+      </w:r>
+      <w:r>
+        <w:rPr>
+          <w:rFonts w:hint="eastAsia"/>
+          <w:sz w:val="18"/>
+          <w:szCs w:val="18"/>
+        </w:rPr>
+        <w:t xml:space="preserve"> MVC 패턴]</w:t>
+      </w:r>
+    </w:p>
+    <w:p>
+      <w:pPr>
+        <w:rPr>
+          <w:rFonts w:eastAsiaTheme="minorHAnsi" w:hint="eastAsia"/>
+        </w:rPr>
+      </w:pPr>
+    </w:p>
+    <w:p>
+      <w:pPr>
+        <w:rPr>
+          <w:rFonts w:eastAsiaTheme="minorHAnsi" w:hint="eastAsia"/>
+        </w:rPr>
+      </w:pPr>
+      <w:r>
+        <w:rPr>
+          <w:rFonts w:eastAsiaTheme="minorHAnsi" w:hint="eastAsia"/>
+        </w:rPr>
+        <w:t>2.1 모델(</w:t>
+      </w:r>
+      <w:r>
+        <w:rPr>
+          <w:rFonts w:eastAsiaTheme="minorHAnsi"/>
+        </w:rPr>
+        <w:t>M</w:t>
+      </w:r>
+      <w:r>
+        <w:rPr>
+          <w:rFonts w:eastAsiaTheme="minorHAnsi" w:hint="eastAsia"/>
+        </w:rPr>
+        <w:t>)과 뷰</w:t>
+      </w:r>
+      <w:r>
+        <w:rPr>
+          <w:rFonts w:eastAsiaTheme="minorHAnsi"/>
+        </w:rPr>
+        <w:t>(V)</w:t>
+      </w:r>
+      <w:r>
+        <w:rPr>
+          <w:rFonts w:eastAsiaTheme="minorHAnsi" w:hint="eastAsia"/>
+        </w:rPr>
+        <w:t>는 일종의 레고 블록.</w:t>
+      </w:r>
+      <w:r>
+        <w:rPr>
+          <w:rFonts w:eastAsiaTheme="minorHAnsi" w:hint="eastAsia"/>
+        </w:rPr>
+        <w:t xml:space="preserve"> </w:t>
+      </w:r>
+      <w:r>
+        <w:rPr>
+          <w:rFonts w:eastAsiaTheme="minorHAnsi" w:hint="eastAsia"/>
+        </w:rPr>
+        <w:t>컨트롤러</w:t>
+      </w:r>
+      <w:r>
+        <w:rPr>
+          <w:rFonts w:eastAsiaTheme="minorHAnsi"/>
+        </w:rPr>
+        <w:t>(C)</w:t>
+      </w:r>
+      <w:r>
+        <w:rPr>
+          <w:rFonts w:eastAsiaTheme="minorHAnsi" w:hint="eastAsia"/>
+        </w:rPr>
+        <w:t>는 레고블럭의 조율을 담당</w:t>
+      </w:r>
+    </w:p>
+    <w:p>
+      <w:pPr>
+        <w:rPr>
+          <w:rFonts w:eastAsiaTheme="minorHAnsi" w:hint="eastAsia"/>
+        </w:rPr>
+      </w:pPr>
+      <w:r>
+        <w:rPr>
+          <w:rFonts w:eastAsiaTheme="minorHAnsi" w:hint="eastAsia"/>
+        </w:rPr>
+        <w:t>-모델(Data+Domain) 계층에는 비지니스 로직을, 뷰는 UI로직을 제공</w:t>
+      </w:r>
+    </w:p>
+    <w:p>
+      <w:pPr>
+        <w:rPr>
+          <w:rFonts w:eastAsiaTheme="minorHAnsi" w:hint="eastAsia"/>
+        </w:rPr>
+      </w:pPr>
+      <w:r>
+        <w:rPr>
+          <w:rFonts w:eastAsiaTheme="minorHAnsi" w:hint="eastAsia"/>
+        </w:rPr>
+        <w:t>-</w:t>
+      </w:r>
+      <w:r>
+        <w:rPr>
+          <w:rFonts w:eastAsiaTheme="minorHAnsi"/>
+        </w:rPr>
+        <w:t>C</w:t>
+      </w:r>
+      <w:r>
+        <w:rPr>
+          <w:rFonts w:eastAsiaTheme="minorHAnsi" w:hint="eastAsia"/>
+        </w:rPr>
+        <w:t xml:space="preserve">는 어떤 </w:t>
+      </w:r>
+      <w:r>
+        <w:rPr>
+          <w:rFonts w:eastAsiaTheme="minorHAnsi"/>
+        </w:rPr>
+        <w:t>V</w:t>
+      </w:r>
+      <w:r>
+        <w:rPr>
+          <w:rFonts w:eastAsiaTheme="minorHAnsi" w:hint="eastAsia"/>
+        </w:rPr>
+        <w:t xml:space="preserve">를 보여줄 것인가를 결정해 M에서 받은 데이터/에러를 </w:t>
+      </w:r>
+      <w:r>
+        <w:rPr>
+          <w:rFonts w:eastAsiaTheme="minorHAnsi"/>
+        </w:rPr>
+        <w:t>V</w:t>
+      </w:r>
+      <w:r>
+        <w:rPr>
+          <w:rFonts w:eastAsiaTheme="minorHAnsi" w:hint="eastAsia"/>
+        </w:rPr>
+        <w:t>로 넘겨줌.</w:t>
+      </w:r>
+    </w:p>
+    <w:p>
+      <w:pPr>
+        <w:rPr>
+          <w:rFonts w:eastAsiaTheme="minorHAnsi" w:hint="eastAsia"/>
+        </w:rPr>
+      </w:pPr>
+      <w:r>
+        <w:rPr>
+          <w:rFonts w:eastAsiaTheme="minorHAnsi" w:hint="eastAsia"/>
+        </w:rPr>
+        <w:t>-플랫폼을 막론하고 유용하게 적용되는 패러다임. 특히 웹에서 잘 동작</w:t>
+      </w:r>
+    </w:p>
+    <w:p>
+      <w:pPr>
+        <w:rPr>
+          <w:rFonts w:eastAsiaTheme="minorHAnsi" w:hint="eastAsia"/>
+        </w:rPr>
+      </w:pPr>
+    </w:p>
+    <w:p>
+      <w:pPr>
+        <w:rPr>
+          <w:rStyle w:val="ad"/>
+          <w:rFonts w:hint="eastAsia"/>
+        </w:rPr>
+      </w:pPr>
+      <w:r>
+        <w:rPr>
+          <w:rStyle w:val="ad"/>
+          <w:rFonts w:hint="eastAsia"/>
+        </w:rPr>
+        <w:t xml:space="preserve">4 왜 </w:t>
+      </w:r>
+      <w:r>
+        <w:rPr>
+          <w:rStyle w:val="ad"/>
+          <w:rFonts w:hint="eastAsia"/>
+        </w:rPr>
+        <w:t>안드로이드에</w:t>
+      </w:r>
+      <w:r>
+        <w:rPr>
+          <w:rStyle w:val="ad"/>
+          <w:rFonts w:hint="eastAsia"/>
+        </w:rPr>
+        <w:t xml:space="preserve">서 </w:t>
+      </w:r>
+      <w:r>
+        <w:rPr>
+          <w:rStyle w:val="ad"/>
+        </w:rPr>
+        <w:t xml:space="preserve">MVC </w:t>
+      </w:r>
+      <w:r>
+        <w:rPr>
+          <w:rStyle w:val="ad"/>
+          <w:rFonts w:hint="eastAsia"/>
+        </w:rPr>
+        <w:t>는 잘 동작하지 않는가?</w:t>
+      </w:r>
+    </w:p>
+    <w:p>
+      <w:pPr>
+        <w:rPr>
+          <w:rFonts w:eastAsiaTheme="minorHAnsi" w:hint="eastAsia"/>
+        </w:rPr>
+      </w:pPr>
+      <w:r>
+        <w:rPr>
+          <w:rFonts w:eastAsiaTheme="minorHAnsi" w:hint="eastAsia"/>
+        </w:rPr>
+        <w:t>4.1 모바일 환경의 문제</w:t>
+      </w:r>
+    </w:p>
+    <w:p>
+      <w:pPr>
+        <w:rPr>
+          <w:rFonts w:eastAsiaTheme="minorHAnsi" w:hint="eastAsia"/>
+        </w:rPr>
+      </w:pPr>
+      <w:r>
+        <w:rPr>
+          <w:rFonts w:eastAsiaTheme="minorHAnsi" w:hint="eastAsia"/>
+        </w:rPr>
+        <w:t>-</w:t>
+      </w:r>
+      <w:r>
+        <w:rPr>
+          <w:rFonts w:eastAsiaTheme="minorHAnsi" w:hint="eastAsia"/>
+        </w:rPr>
+        <w:t>복잡한 비동기 처리</w:t>
+      </w:r>
+    </w:p>
+    <w:p>
+      <w:pPr>
+        <w:rPr>
+          <w:rFonts w:eastAsiaTheme="minorHAnsi" w:hint="eastAsia"/>
+        </w:rPr>
+      </w:pPr>
+      <w:r>
+        <w:rPr>
+          <w:rFonts w:eastAsiaTheme="minorHAnsi" w:hint="eastAsia"/>
+        </w:rPr>
+        <w:t>-</w:t>
+      </w:r>
+      <w:r>
+        <w:rPr>
+          <w:rFonts w:eastAsiaTheme="minorHAnsi"/>
+        </w:rPr>
+        <w:t>Life Cycle</w:t>
+      </w:r>
+      <w:r>
+        <w:rPr>
+          <w:rFonts w:eastAsiaTheme="minorHAnsi" w:hint="eastAsia"/>
+        </w:rPr>
+        <w:t xml:space="preserve"> 처리</w:t>
+      </w:r>
+    </w:p>
+    <w:p>
+      <w:pPr>
+        <w:rPr>
+          <w:rFonts w:eastAsiaTheme="minorHAnsi" w:hint="eastAsia"/>
+        </w:rPr>
+      </w:pPr>
+      <w:r>
+        <w:rPr>
+          <w:rFonts w:eastAsiaTheme="minorHAnsi" w:hint="eastAsia"/>
+        </w:rPr>
+        <w:t>-UI 로직 분리의 어려움</w:t>
+      </w:r>
+    </w:p>
+    <w:p>
+      <w:pPr>
+        <w:rPr>
+          <w:rFonts w:eastAsiaTheme="minorHAnsi" w:hint="eastAsia"/>
+        </w:rPr>
+      </w:pPr>
+      <w:r>
+        <w:rPr>
+          <w:rFonts w:eastAsiaTheme="minorHAnsi"/>
+        </w:rPr>
+        <w:t xml:space="preserve">cf. </w:t>
+      </w:r>
+      <w:r>
+        <w:rPr>
+          <w:rFonts w:eastAsiaTheme="minorHAnsi" w:hint="eastAsia"/>
+        </w:rPr>
+        <w:t xml:space="preserve">웹의 </w:t>
+      </w:r>
+      <w:r>
+        <w:rPr>
+          <w:rFonts w:eastAsiaTheme="minorHAnsi"/>
+        </w:rPr>
+        <w:t>html</w:t>
+      </w:r>
+      <w:r>
+        <w:rPr>
+          <w:rFonts w:eastAsiaTheme="minorHAnsi" w:hint="eastAsia"/>
+        </w:rPr>
+        <w:t>에서는 뷰가 컨트롤러와 완전히 독립된 형태로 UI로직을 구현 가능하지만, 모바일은 그렇지 못함</w:t>
+      </w:r>
+    </w:p>
+    <w:p>
+      <w:pPr>
+        <w:rPr>
+          <w:rFonts w:eastAsiaTheme="minorHAnsi" w:hint="eastAsia"/>
+        </w:rPr>
+      </w:pPr>
+    </w:p>
+    <w:p>
+      <w:pPr>
+        <w:rPr>
+          <w:rFonts w:eastAsiaTheme="minorHAnsi" w:hint="eastAsia"/>
+        </w:rPr>
+      </w:pPr>
+      <w:r>
+        <w:rPr>
+          <w:rFonts w:eastAsiaTheme="minorHAnsi" w:hint="eastAsia"/>
+        </w:rPr>
+        <w:lastRenderedPageBreak/>
+        <w:t xml:space="preserve">4.2 안드로이드 문제 : </w:t>
+      </w:r>
+      <w:r>
+        <w:rPr>
+          <w:rFonts w:eastAsiaTheme="minorHAnsi"/>
+        </w:rPr>
+        <w:t>V-C</w:t>
+      </w:r>
+      <w:r>
+        <w:rPr>
+          <w:rFonts w:eastAsiaTheme="minorHAnsi" w:hint="eastAsia"/>
+        </w:rPr>
+        <w:t xml:space="preserve"> 분리가 애매하다</w:t>
+      </w:r>
+    </w:p>
+    <w:p>
+      <w:pPr>
+        <w:rPr>
+          <w:rFonts w:eastAsiaTheme="minorHAnsi" w:hint="eastAsia"/>
+        </w:rPr>
+      </w:pPr>
+      <w:r>
+        <w:rPr>
+          <w:rFonts w:eastAsiaTheme="minorHAnsi" w:hint="eastAsia"/>
+        </w:rPr>
+        <w:t>-</w:t>
+      </w:r>
+      <w:r>
+        <w:rPr>
+          <w:rFonts w:eastAsiaTheme="minorHAnsi" w:hint="eastAsia"/>
+        </w:rPr>
+        <w:t xml:space="preserve">뷰: 안드로이드의 </w:t>
+      </w:r>
+      <w:r>
+        <w:rPr>
+          <w:rFonts w:eastAsiaTheme="minorHAnsi"/>
+        </w:rPr>
+        <w:t>XML</w:t>
+      </w:r>
+      <w:r>
+        <w:rPr>
+          <w:rFonts w:eastAsiaTheme="minorHAnsi" w:hint="eastAsia"/>
+        </w:rPr>
+        <w:t xml:space="preserve">은 기본 레이아웃만을 제공. </w:t>
+      </w:r>
+      <w:r>
+        <w:rPr>
+          <w:rFonts w:eastAsiaTheme="minorHAnsi"/>
+        </w:rPr>
+        <w:t>UI</w:t>
+      </w:r>
+      <w:r>
+        <w:rPr>
+          <w:rFonts w:eastAsiaTheme="minorHAnsi" w:hint="eastAsia"/>
+        </w:rPr>
+        <w:t>로직이 들어갈 여지가 없음</w:t>
+      </w:r>
+    </w:p>
+    <w:p>
+      <w:pPr>
+        <w:rPr>
+          <w:rFonts w:eastAsiaTheme="minorHAnsi" w:hint="eastAsia"/>
+        </w:rPr>
+      </w:pPr>
+      <w:r>
+        <w:rPr>
+          <w:rFonts w:eastAsiaTheme="minorHAnsi" w:hint="eastAsia"/>
+        </w:rPr>
+        <w:t xml:space="preserve">-컨트롤러: </w:t>
+      </w:r>
+      <w:r>
+        <w:rPr>
+          <w:rFonts w:eastAsiaTheme="minorHAnsi"/>
+        </w:rPr>
+        <w:t>Activity/Fragment</w:t>
+      </w:r>
+      <w:r>
+        <w:rPr>
+          <w:rFonts w:eastAsiaTheme="minorHAnsi" w:hint="eastAsia"/>
+        </w:rPr>
+        <w:t>가 뷰, 컨트롤러 모두 담당하게 됨</w:t>
+      </w:r>
+    </w:p>
+    <w:p>
+      <w:pPr>
+        <w:rPr>
+          <w:rFonts w:eastAsiaTheme="minorHAnsi" w:hint="eastAsia"/>
+        </w:rPr>
+      </w:pPr>
+      <w:r>
+        <w:rPr>
+          <w:rFonts w:eastAsiaTheme="minorHAnsi" w:hint="eastAsia"/>
+        </w:rPr>
+        <w:t>-&gt;로직이 너무 많이 들어가게 되면</w:t>
+      </w:r>
+      <w:r>
+        <w:rPr>
+          <w:rFonts w:eastAsiaTheme="minorHAnsi"/>
+        </w:rPr>
+        <w:t xml:space="preserve">Fat Activity </w:t>
+      </w:r>
+      <w:r>
+        <w:rPr>
+          <w:rFonts w:eastAsiaTheme="minorHAnsi" w:hint="eastAsia"/>
+        </w:rPr>
+        <w:t xml:space="preserve">발생 -&gt; 가독성, 유지보수성, 확장성 저하 -&gt; Activty 자체가 </w:t>
+      </w:r>
+      <w:r>
+        <w:rPr>
+          <w:rFonts w:eastAsiaTheme="minorHAnsi"/>
+        </w:rPr>
+        <w:t>Context</w:t>
+      </w:r>
+      <w:r>
+        <w:rPr>
+          <w:rFonts w:eastAsiaTheme="minorHAnsi" w:hint="eastAsia"/>
+        </w:rPr>
+        <w:t>기 때문에</w:t>
+      </w:r>
+      <w:r>
+        <w:rPr>
+          <w:rFonts w:eastAsiaTheme="minorHAnsi"/>
+        </w:rPr>
+        <w:t xml:space="preserve"> Unit</w:t>
+      </w:r>
+      <w:r>
+        <w:rPr>
+          <w:rFonts w:eastAsiaTheme="minorHAnsi" w:hint="eastAsia"/>
+        </w:rPr>
+        <w:t xml:space="preserve"> Test를 만들기가 매우 까다로움</w:t>
+      </w:r>
+    </w:p>
+    <w:p>
+      <w:pPr>
+        <w:rPr>
+          <w:rFonts w:eastAsiaTheme="minorHAnsi" w:hint="eastAsia"/>
+        </w:rPr>
+      </w:pPr>
+    </w:p>
+    <w:p>
+      <w:pPr>
+        <w:rPr>
+          <w:rStyle w:val="ad"/>
+          <w:rFonts w:hint="eastAsia"/>
+        </w:rPr>
+      </w:pPr>
+      <w:r>
+        <w:rPr>
+          <w:rStyle w:val="ad"/>
+          <w:rFonts w:hint="eastAsia"/>
+        </w:rPr>
+        <w:t xml:space="preserve">5 </w:t>
+      </w:r>
+      <w:r>
+        <w:rPr>
+          <w:rStyle w:val="ad"/>
+        </w:rPr>
+        <w:t>MVC</w:t>
+      </w:r>
+      <w:r>
+        <w:rPr>
+          <w:rStyle w:val="ad"/>
+          <w:rFonts w:hint="eastAsia"/>
+        </w:rPr>
+        <w:t>해결책과 한계점</w:t>
+      </w:r>
+    </w:p>
+    <w:p>
+      <w:pPr>
+        <w:rPr>
+          <w:rFonts w:eastAsiaTheme="minorHAnsi" w:hint="eastAsia"/>
+        </w:rPr>
+      </w:pPr>
+      <w:r>
+        <w:rPr>
+          <w:rFonts w:eastAsiaTheme="minorHAnsi" w:hint="eastAsia"/>
+        </w:rPr>
+        <w:t>5.1 뷰의 분화</w:t>
+      </w:r>
+    </w:p>
+    <w:p>
+      <w:pPr>
+        <w:rPr>
+          <w:rFonts w:eastAsiaTheme="minorHAnsi" w:hint="eastAsia"/>
+        </w:rPr>
+      </w:pPr>
+      <w:r>
+        <w:rPr>
+          <w:rFonts w:eastAsiaTheme="minorHAnsi" w:hint="eastAsia"/>
+        </w:rPr>
+        <w:t>-</w:t>
+      </w:r>
+      <w:r>
+        <w:rPr>
+          <w:rFonts w:eastAsiaTheme="minorHAnsi" w:hint="eastAsia"/>
+        </w:rPr>
+        <w:t xml:space="preserve">안드로이드는 </w:t>
+      </w:r>
+      <w:r>
+        <w:rPr>
+          <w:rFonts w:eastAsiaTheme="minorHAnsi"/>
+        </w:rPr>
+        <w:t>&lt;include&gt;</w:t>
+      </w:r>
+      <w:r>
+        <w:rPr>
+          <w:rFonts w:eastAsiaTheme="minorHAnsi" w:hint="eastAsia"/>
+        </w:rPr>
+        <w:t xml:space="preserve"> 태그를 통해 </w:t>
+      </w:r>
+      <w:r>
+        <w:rPr>
+          <w:rFonts w:eastAsiaTheme="minorHAnsi"/>
+        </w:rPr>
+        <w:t>XML</w:t>
+      </w:r>
+      <w:r>
+        <w:rPr>
+          <w:rFonts w:eastAsiaTheme="minorHAnsi" w:hint="eastAsia"/>
+        </w:rPr>
+        <w:t>정의를 여러 개로 분리 가능</w:t>
+      </w:r>
+    </w:p>
+    <w:p>
+      <w:pPr>
+        <w:rPr>
+          <w:rFonts w:eastAsiaTheme="minorHAnsi" w:hint="eastAsia"/>
+        </w:rPr>
+      </w:pPr>
+      <w:r>
+        <w:rPr>
+          <w:rFonts w:eastAsiaTheme="minorHAnsi" w:hint="eastAsia"/>
+        </w:rPr>
+        <w:t xml:space="preserve">-&gt;나눈 </w:t>
+      </w:r>
+      <w:r>
+        <w:rPr>
+          <w:rFonts w:eastAsiaTheme="minorHAnsi"/>
+        </w:rPr>
+        <w:t>View</w:t>
+      </w:r>
+      <w:r>
+        <w:rPr>
+          <w:rFonts w:eastAsiaTheme="minorHAnsi" w:hint="eastAsia"/>
+        </w:rPr>
+        <w:t xml:space="preserve">들은 </w:t>
+      </w:r>
+      <w:r>
+        <w:rPr>
+          <w:rFonts w:eastAsiaTheme="minorHAnsi"/>
+        </w:rPr>
+        <w:t>Activity</w:t>
+      </w:r>
+      <w:r>
+        <w:rPr>
+          <w:rFonts w:eastAsiaTheme="minorHAnsi" w:hint="eastAsia"/>
+        </w:rPr>
+        <w:t>/</w:t>
+      </w:r>
+      <w:r>
+        <w:rPr>
+          <w:rFonts w:eastAsiaTheme="minorHAnsi"/>
+        </w:rPr>
+        <w:t>Fragment</w:t>
+      </w:r>
+      <w:r>
+        <w:rPr>
+          <w:rFonts w:eastAsiaTheme="minorHAnsi" w:hint="eastAsia"/>
+        </w:rPr>
+        <w:t>가 아닌 별도의 컨트롤러를 통해 제어</w:t>
+      </w:r>
+    </w:p>
+    <w:p>
+      <w:pPr>
+        <w:rPr>
+          <w:rFonts w:eastAsiaTheme="minorHAnsi" w:hint="eastAsia"/>
+        </w:rPr>
+      </w:pPr>
+    </w:p>
+    <w:p>
+      <w:pPr>
+        <w:rPr>
+          <w:rFonts w:eastAsiaTheme="minorHAnsi" w:hint="eastAsia"/>
+        </w:rPr>
+      </w:pPr>
+      <w:r>
+        <w:rPr>
+          <w:rFonts w:eastAsiaTheme="minorHAnsi" w:hint="eastAsia"/>
+        </w:rPr>
+        <w:t>5.2 ViewController</w:t>
+      </w:r>
+    </w:p>
+    <w:p>
+      <w:pPr>
+        <w:rPr>
+          <w:rFonts w:eastAsiaTheme="minorHAnsi" w:hint="eastAsia"/>
+        </w:rPr>
+      </w:pPr>
+      <w:r>
+        <w:rPr>
+          <w:rFonts w:eastAsiaTheme="minorHAnsi" w:hint="eastAsia"/>
+        </w:rPr>
+        <w:t>-</w:t>
+      </w:r>
+      <w:r>
+        <w:rPr>
+          <w:rFonts w:eastAsiaTheme="minorHAnsi"/>
+        </w:rPr>
+        <w:t>Activity/Fragmet</w:t>
+      </w:r>
+      <w:r>
+        <w:rPr>
+          <w:rFonts w:eastAsiaTheme="minorHAnsi" w:hint="eastAsia"/>
+        </w:rPr>
+        <w:t xml:space="preserve">는 뷰도 컨트롤러도 아니도록 설계(화면 안 요소들을 생성, 라이프 사이클 처리, 그리고 </w:t>
+      </w:r>
+      <w:r>
+        <w:rPr>
+          <w:rFonts w:eastAsiaTheme="minorHAnsi"/>
+        </w:rPr>
+        <w:t>Context</w:t>
+      </w:r>
+      <w:r>
+        <w:rPr>
+          <w:rFonts w:eastAsiaTheme="minorHAnsi" w:hint="eastAsia"/>
+        </w:rPr>
+        <w:t xml:space="preserve">에 밀접한 처리를 </w:t>
+      </w:r>
+      <w:r>
+        <w:rPr>
+          <w:rFonts w:eastAsiaTheme="minorHAnsi"/>
+        </w:rPr>
+        <w:t>bridge</w:t>
+      </w:r>
+      <w:r>
+        <w:rPr>
+          <w:rFonts w:eastAsiaTheme="minorHAnsi" w:hint="eastAsia"/>
+        </w:rPr>
+        <w:t>해주는 역할만 남김)</w:t>
+      </w:r>
+    </w:p>
+    <w:p>
+      <w:pPr>
+        <w:rPr>
+          <w:rFonts w:eastAsiaTheme="minorHAnsi" w:hint="eastAsia"/>
+        </w:rPr>
+      </w:pPr>
+      <w:r>
+        <w:rPr>
+          <w:rFonts w:eastAsiaTheme="minorHAnsi" w:hint="eastAsia"/>
+        </w:rPr>
+        <w:t xml:space="preserve">-각 뷰마다 </w:t>
+      </w:r>
+      <w:r>
+        <w:rPr>
+          <w:rFonts w:eastAsiaTheme="minorHAnsi"/>
+        </w:rPr>
+        <w:t>ViewController</w:t>
+      </w:r>
+      <w:r>
+        <w:rPr>
+          <w:rFonts w:eastAsiaTheme="minorHAnsi" w:hint="eastAsia"/>
+        </w:rPr>
+        <w:t xml:space="preserve">를 만들어 뷰의 동작에 관련된 로직 및 컨트롤러 로직을 여기에 구현. 단, </w:t>
+      </w:r>
+      <w:r>
+        <w:rPr>
+          <w:rFonts w:eastAsiaTheme="minorHAnsi"/>
+        </w:rPr>
+        <w:t>ViewController</w:t>
+      </w:r>
+      <w:r>
+        <w:rPr>
+          <w:rFonts w:eastAsiaTheme="minorHAnsi" w:hint="eastAsia"/>
+        </w:rPr>
+        <w:t>는 설정 변경(</w:t>
+      </w:r>
+      <w:r>
+        <w:rPr>
+          <w:rFonts w:eastAsiaTheme="minorHAnsi"/>
+        </w:rPr>
+        <w:t>config</w:t>
+      </w:r>
+      <w:r>
+        <w:rPr>
+          <w:rFonts w:eastAsiaTheme="minorHAnsi"/>
+        </w:rPr>
+        <w:t>uration change</w:t>
+      </w:r>
+      <w:r>
+        <w:rPr>
+          <w:rFonts w:eastAsiaTheme="minorHAnsi" w:hint="eastAsia"/>
+        </w:rPr>
+        <w:t>)</w:t>
+      </w:r>
+      <w:r>
+        <w:rPr>
+          <w:rFonts w:eastAsiaTheme="minorHAnsi" w:hint="eastAsia"/>
+        </w:rPr>
+        <w:t>으로 인한 라이프사이클 변화에서 살아남도록 구현해야 함</w:t>
+      </w:r>
+    </w:p>
+    <w:p>
+      <w:pPr>
+        <w:rPr>
+          <w:rFonts w:eastAsiaTheme="minorHAnsi"/>
+        </w:rPr>
+      </w:pPr>
+      <w:r>
+        <w:rPr>
+          <w:rFonts w:eastAsiaTheme="minorHAnsi" w:hint="eastAsia"/>
+        </w:rPr>
+        <w:t>ex. Hilt 의 @RetainedActivityScope</w:t>
+      </w:r>
+      <w:r>
+        <w:rPr>
+          <w:rFonts w:eastAsiaTheme="minorHAnsi"/>
+        </w:rPr>
+        <w:t xml:space="preserve"> </w:t>
+      </w:r>
+      <w:r>
+        <w:rPr>
+          <w:rFonts w:eastAsiaTheme="minorHAnsi" w:hint="eastAsia"/>
+        </w:rPr>
+        <w:t>지정 //설정</w:t>
+      </w:r>
+      <w:r>
+        <w:rPr>
+          <w:rFonts w:eastAsiaTheme="minorHAnsi"/>
+        </w:rPr>
+        <w:t xml:space="preserve"> </w:t>
+      </w:r>
+      <w:r>
+        <w:rPr>
+          <w:rFonts w:eastAsiaTheme="minorHAnsi" w:hint="eastAsia"/>
+        </w:rPr>
+        <w:t>변환(가로세로 전환/다크</w:t>
+      </w:r>
+      <w:r>
+        <w:rPr>
+          <w:rFonts w:eastAsiaTheme="minorHAnsi"/>
+        </w:rPr>
+        <w:t xml:space="preserve"> </w:t>
+      </w:r>
+      <w:r>
+        <w:rPr>
+          <w:rFonts w:eastAsiaTheme="minorHAnsi" w:hint="eastAsia"/>
+        </w:rPr>
+        <w:t xml:space="preserve">모드 변환 등)이 있어도 살아남을 수 있는 </w:t>
+      </w:r>
+      <w:r>
+        <w:rPr>
+          <w:rFonts w:eastAsiaTheme="minorHAnsi"/>
+        </w:rPr>
+        <w:t>scope</w:t>
+      </w:r>
+    </w:p>
+    <w:p>
+      <w:pPr>
+        <w:rPr>
+          <w:rFonts w:eastAsiaTheme="minorHAnsi" w:hint="eastAsia"/>
+        </w:rPr>
+      </w:pPr>
+    </w:p>
+    <w:p>
+      <w:pPr>
+        <w:rPr>
+          <w:rFonts w:eastAsiaTheme="minorHAnsi" w:hint="eastAsia"/>
+        </w:rPr>
+      </w:pPr>
+      <w:r>
+        <w:rPr>
+          <w:rFonts w:eastAsiaTheme="minorHAnsi" w:hint="eastAsia"/>
+        </w:rPr>
+        <w:t>5.3 한계점</w:t>
+      </w:r>
+    </w:p>
+    <w:p>
+      <w:pPr>
+        <w:rPr>
+          <w:rFonts w:eastAsiaTheme="minorHAnsi" w:hint="eastAsia"/>
+        </w:rPr>
+      </w:pPr>
+      <w:r>
+        <w:rPr>
+          <w:rFonts w:eastAsiaTheme="minorHAnsi" w:hint="eastAsia"/>
+        </w:rPr>
+        <w:t>-</w:t>
+      </w:r>
+      <w:r>
+        <w:rPr>
+          <w:rFonts w:eastAsiaTheme="minorHAnsi"/>
+        </w:rPr>
+        <w:t>5.1, 5.2</w:t>
+      </w:r>
+      <w:r>
+        <w:rPr>
+          <w:rFonts w:eastAsiaTheme="minorHAnsi" w:hint="eastAsia"/>
+        </w:rPr>
+        <w:t>로 설계해도 사용자 이벤트와 외부 이벤트 등의 효과적인 처리가 여전히 어려움</w:t>
+      </w:r>
+    </w:p>
+    <w:p>
+      <w:pPr>
+        <w:rPr>
+          <w:rFonts w:eastAsiaTheme="minorHAnsi" w:hint="eastAsia"/>
+        </w:rPr>
+      </w:pPr>
+      <w:r>
+        <w:rPr>
+          <w:rFonts w:eastAsiaTheme="minorHAnsi" w:hint="eastAsia"/>
+        </w:rPr>
+        <w:t xml:space="preserve">-ViewController의 상당수 동작을 위해 </w:t>
+      </w:r>
+      <w:r>
+        <w:rPr>
+          <w:rFonts w:eastAsiaTheme="minorHAnsi"/>
+        </w:rPr>
+        <w:t>Context</w:t>
+      </w:r>
+      <w:r>
+        <w:rPr>
+          <w:rFonts w:eastAsiaTheme="minorHAnsi" w:hint="eastAsia"/>
+        </w:rPr>
+        <w:t>가 필요한데 Fragment에 연결된 ViewController라면 설정 변경에서 살아남게 만든다는 것이 쉽지 않음</w:t>
+      </w:r>
+    </w:p>
+    <w:p>
+      <w:pPr>
+        <w:rPr>
+          <w:rFonts w:eastAsiaTheme="minorHAnsi" w:hint="eastAsia"/>
+        </w:rPr>
+      </w:pPr>
+      <w:r>
+        <w:rPr>
+          <w:rFonts w:eastAsiaTheme="minorHAnsi" w:hint="eastAsia"/>
+        </w:rPr>
+        <w:t xml:space="preserve">-대부분의 테스트 케이스에 </w:t>
+      </w:r>
+      <w:r>
+        <w:rPr>
+          <w:rFonts w:eastAsiaTheme="minorHAnsi"/>
+        </w:rPr>
+        <w:t>Context</w:t>
+      </w:r>
+      <w:r>
+        <w:rPr>
+          <w:rFonts w:eastAsiaTheme="minorHAnsi" w:hint="eastAsia"/>
+        </w:rPr>
+        <w:t>가 필요하므로 테스트 작성도 까다롭고 실행 속도도 느림</w:t>
+      </w:r>
+      <w:r>
+        <w:rPr>
+          <w:rFonts w:eastAsiaTheme="minorHAnsi" w:hint="eastAsia"/>
+        </w:rPr>
+        <w:t xml:space="preserve"> </w:t>
+      </w:r>
+    </w:p>
+    <w:p>
+      <w:pPr>
+        <w:rPr>
+          <w:rFonts w:eastAsiaTheme="minorHAnsi" w:hint="eastAsia"/>
+        </w:rPr>
+      </w:pPr>
+    </w:p>
+    <w:p>
+      <w:pPr>
+        <w:rPr>
+          <w:rStyle w:val="ad"/>
+          <w:rFonts w:hint="eastAsia"/>
+        </w:rPr>
+      </w:pPr>
+      <w:r>
+        <w:rPr>
+          <w:rStyle w:val="ad"/>
+          <w:rFonts w:hint="eastAsia"/>
+        </w:rPr>
+        <w:t xml:space="preserve">6 </w:t>
+      </w:r>
+      <w:r>
+        <w:rPr>
+          <w:rStyle w:val="ad"/>
+        </w:rPr>
+        <w:t>Non-MVC</w:t>
+      </w:r>
+      <w:r>
+        <w:rPr>
+          <w:rStyle w:val="ad"/>
+          <w:rFonts w:hint="eastAsia"/>
+        </w:rPr>
+        <w:t>의 설계 전략</w:t>
+      </w:r>
+    </w:p>
+    <w:p>
+      <w:pPr>
+        <w:rPr>
+          <w:rFonts w:eastAsiaTheme="minorHAnsi" w:hint="eastAsia"/>
+        </w:rPr>
+      </w:pPr>
+      <w:r>
+        <w:rPr>
+          <w:rFonts w:eastAsiaTheme="minorHAnsi" w:hint="eastAsia"/>
+        </w:rPr>
+        <w:t>6.1</w:t>
+      </w:r>
+      <w:r>
+        <w:rPr>
+          <w:rFonts w:eastAsiaTheme="minorHAnsi"/>
+        </w:rPr>
+        <w:t xml:space="preserve"> MVP</w:t>
+      </w:r>
+      <w:r>
+        <w:rPr>
+          <w:rFonts w:eastAsiaTheme="minorHAnsi" w:hint="eastAsia"/>
+        </w:rPr>
+        <w:t xml:space="preserve"> 접근법</w:t>
+      </w:r>
+    </w:p>
+    <w:p>
+      <w:pPr>
+        <w:rPr>
+          <w:rStyle w:val="ad"/>
+          <w:rFonts w:hint="eastAsia"/>
+          <w:b w:val="0"/>
+        </w:rPr>
+      </w:pPr>
+      <w:r>
+        <w:rPr>
+          <w:rFonts w:eastAsiaTheme="minorHAnsi" w:hint="eastAsia"/>
+        </w:rPr>
+        <w:t>-</w:t>
+      </w:r>
+      <w:r>
+        <w:rPr>
+          <w:rFonts w:eastAsiaTheme="minorHAnsi"/>
+        </w:rPr>
+        <w:t>Activity</w:t>
+      </w:r>
+      <w:r>
+        <w:rPr>
+          <w:rFonts w:eastAsiaTheme="minorHAnsi" w:hint="eastAsia"/>
+        </w:rPr>
+        <w:t>에서 뷰(</w:t>
+      </w:r>
+      <w:r>
+        <w:rPr>
+          <w:rFonts w:eastAsiaTheme="minorHAnsi"/>
+        </w:rPr>
+        <w:t>V</w:t>
+      </w:r>
+      <w:r>
+        <w:rPr>
+          <w:rFonts w:eastAsiaTheme="minorHAnsi" w:hint="eastAsia"/>
+        </w:rPr>
+        <w:t>)와 컨트롤러</w:t>
+      </w:r>
+      <w:r>
+        <w:rPr>
+          <w:rFonts w:eastAsiaTheme="minorHAnsi"/>
+        </w:rPr>
+        <w:t>(C)</w:t>
+      </w:r>
+      <w:r>
+        <w:rPr>
+          <w:rFonts w:eastAsiaTheme="minorHAnsi" w:hint="eastAsia"/>
+        </w:rPr>
+        <w:t>의 역할을 최대한 빼앗아 뷰</w:t>
+      </w:r>
+      <w:r>
+        <w:rPr>
+          <w:rFonts w:eastAsiaTheme="minorHAnsi"/>
+        </w:rPr>
+        <w:t>(V)</w:t>
+      </w:r>
+      <w:r>
+        <w:rPr>
+          <w:rFonts w:eastAsiaTheme="minorHAnsi" w:hint="eastAsia"/>
+        </w:rPr>
+        <w:t>와 프레젠터(</w:t>
+      </w:r>
+      <w:r>
+        <w:rPr>
+          <w:rFonts w:eastAsiaTheme="minorHAnsi"/>
+        </w:rPr>
+        <w:t>P</w:t>
+      </w:r>
+      <w:r>
+        <w:rPr>
+          <w:rFonts w:eastAsiaTheme="minorHAnsi" w:hint="eastAsia"/>
+        </w:rPr>
+        <w:t>)로 넘김</w:t>
+      </w:r>
+    </w:p>
+    <w:p>
+      <w:pPr>
+        <w:rPr>
+          <w:rStyle w:val="ad"/>
+          <w:rFonts w:hint="eastAsia"/>
+          <w:b w:val="0"/>
+        </w:rPr>
+      </w:pPr>
+      <w:r>
+        <w:rPr>
+          <w:rStyle w:val="ad"/>
+          <w:b w:val="0"/>
+        </w:rPr>
+        <w:t>-Activity</w:t>
+      </w:r>
+      <w:r>
+        <w:rPr>
+          <w:rStyle w:val="ad"/>
+          <w:rFonts w:hint="eastAsia"/>
+          <w:b w:val="0"/>
+        </w:rPr>
+        <w:t>는 객체 생성 및 순수 흐름 관리 역할 위주</w:t>
+      </w:r>
+    </w:p>
+    <w:p>
+      <w:pPr>
+        <w:rPr>
+          <w:rStyle w:val="ad"/>
+          <w:b w:val="0"/>
+        </w:rPr>
+      </w:pPr>
+    </w:p>
+    <w:p>
+      <w:pPr>
+        <w:rPr>
+          <w:rStyle w:val="ad"/>
+          <w:rFonts w:hint="eastAsia"/>
+          <w:b w:val="0"/>
+        </w:rPr>
+      </w:pPr>
+      <w:r>
+        <w:rPr>
+          <w:rStyle w:val="ad"/>
+          <w:rFonts w:hint="eastAsia"/>
+          <w:b w:val="0"/>
+        </w:rPr>
+        <w:t xml:space="preserve">6.2 </w:t>
+      </w:r>
+      <w:r>
+        <w:rPr>
+          <w:rStyle w:val="ad"/>
+          <w:b w:val="0"/>
+        </w:rPr>
+        <w:t xml:space="preserve">MVVM/MVI </w:t>
+      </w:r>
+      <w:r>
+        <w:rPr>
+          <w:rStyle w:val="ad"/>
+          <w:rFonts w:hint="eastAsia"/>
+          <w:b w:val="0"/>
+        </w:rPr>
+        <w:t>접근법</w:t>
+      </w:r>
+    </w:p>
+    <w:p>
+      <w:pPr>
+        <w:rPr>
+          <w:rStyle w:val="ad"/>
+          <w:rFonts w:hint="eastAsia"/>
+          <w:b w:val="0"/>
+        </w:rPr>
+      </w:pPr>
+      <w:r>
+        <w:rPr>
+          <w:rStyle w:val="ad"/>
+          <w:rFonts w:hint="eastAsia"/>
+          <w:b w:val="0"/>
+        </w:rPr>
+        <w:t>-단방향 데이터 흐름(</w:t>
+      </w:r>
+      <w:r>
+        <w:rPr>
+          <w:rStyle w:val="ad"/>
+          <w:b w:val="0"/>
+        </w:rPr>
+        <w:t>Uni-directional Data Flow</w:t>
+      </w:r>
+      <w:r>
+        <w:rPr>
+          <w:rStyle w:val="ad"/>
+          <w:rFonts w:hint="eastAsia"/>
+          <w:b w:val="0"/>
+        </w:rPr>
+        <w:t>)</w:t>
+      </w:r>
+      <w:r>
+        <w:rPr>
+          <w:rStyle w:val="ad"/>
+          <w:b w:val="0"/>
+        </w:rPr>
+        <w:t>:</w:t>
+      </w:r>
+      <w:r>
+        <w:rPr>
+          <w:rStyle w:val="ad"/>
+          <w:rFonts w:hint="eastAsia"/>
+          <w:b w:val="0"/>
+        </w:rPr>
+        <w:t xml:space="preserve"> </w:t>
+      </w:r>
+      <w:r>
+        <w:rPr>
+          <w:rStyle w:val="ad"/>
+          <w:b w:val="0"/>
+        </w:rPr>
+        <w:t>‘</w:t>
+      </w:r>
+      <w:r>
+        <w:rPr>
+          <w:rStyle w:val="ad"/>
+          <w:rFonts w:hint="eastAsia"/>
+          <w:b w:val="0"/>
+        </w:rPr>
+        <w:t>컨트롤러-&gt;뷰</w:t>
+      </w:r>
+      <w:r>
+        <w:rPr>
+          <w:rStyle w:val="ad"/>
+          <w:b w:val="0"/>
+        </w:rPr>
+        <w:t>’</w:t>
+      </w:r>
+      <w:r>
+        <w:rPr>
+          <w:rStyle w:val="ad"/>
+          <w:rFonts w:hint="eastAsia"/>
+          <w:b w:val="0"/>
+        </w:rPr>
+        <w:t xml:space="preserve"> 방향의 데이터 흐름을 이벤트를 수신하는 형태로 구현</w:t>
+      </w:r>
+    </w:p>
+    <w:p>
+      <w:pPr>
+        <w:rPr>
+          <w:rStyle w:val="ad"/>
+          <w:rFonts w:hint="eastAsia"/>
+          <w:b w:val="0"/>
+        </w:rPr>
+      </w:pPr>
+      <w:r>
+        <w:rPr>
+          <w:rStyle w:val="ad"/>
+          <w:rFonts w:hint="eastAsia"/>
+          <w:b w:val="0"/>
+        </w:rPr>
+        <w:t>-</w:t>
+      </w:r>
+      <w:r>
+        <w:rPr>
+          <w:rStyle w:val="ad"/>
+          <w:rFonts w:hint="eastAsia"/>
+          <w:b w:val="0"/>
+        </w:rPr>
+        <w:t xml:space="preserve">Activity는 최대한 일부 </w:t>
+      </w:r>
+      <w:r>
+        <w:rPr>
+          <w:rStyle w:val="ad"/>
+          <w:b w:val="0"/>
+        </w:rPr>
+        <w:t>Context</w:t>
+      </w:r>
+      <w:r>
+        <w:rPr>
+          <w:rStyle w:val="ad"/>
+          <w:rFonts w:hint="eastAsia"/>
+          <w:b w:val="0"/>
+        </w:rPr>
+        <w:t>의존 가능만 하도록 설계</w:t>
+      </w:r>
+    </w:p>
+    <w:p>
+      <w:pPr>
+        <w:rPr>
+          <w:rFonts w:eastAsiaTheme="minorHAnsi" w:hint="eastAsia"/>
+        </w:rPr>
+      </w:pPr>
+      <w:r>
+        <w:rPr>
+          <w:rFonts w:eastAsiaTheme="minorHAnsi" w:hint="eastAsia"/>
+        </w:rPr>
+        <w:t>-</w:t>
+      </w:r>
+      <w:r>
+        <w:rPr>
+          <w:rFonts w:eastAsiaTheme="minorHAnsi" w:hint="eastAsia"/>
+        </w:rPr>
+        <w:t xml:space="preserve">뷰 로직은 최대한 </w:t>
+      </w:r>
+      <w:r>
+        <w:rPr>
+          <w:rFonts w:eastAsiaTheme="minorHAnsi"/>
+        </w:rPr>
+        <w:t>dataBinding</w:t>
+      </w:r>
+      <w:r>
+        <w:rPr>
+          <w:rFonts w:eastAsiaTheme="minorHAnsi" w:hint="eastAsia"/>
+        </w:rPr>
+        <w:t>으로 구현</w:t>
+      </w:r>
+    </w:p>
+    <w:p>
+      <w:pPr>
+        <w:rPr>
+          <w:rFonts w:eastAsiaTheme="minorHAnsi" w:hint="eastAsia"/>
+        </w:rPr>
+      </w:pPr>
+    </w:p>
+    <w:p>
+      <w:pPr>
+        <w:rPr>
+          <w:rFonts w:eastAsiaTheme="minorHAnsi" w:hint="eastAsia"/>
+        </w:rPr>
+      </w:pPr>
+    </w:p>
+    <w:p>
+      <w:pPr>
+        <w:rPr>
+          <w:rFonts w:eastAsiaTheme="minorHAnsi"/>
+        </w:rPr>
+      </w:pPr>
+    </w:p>
+    <w:p>
+      <w:pPr>
+        <w:widowControl/>
+        <w:wordWrap/>
+        <w:rPr>
+          <w:rFonts w:eastAsiaTheme="minorHAnsi" w:hint="eastAsia"/>
+        </w:rPr>
+      </w:pPr>
+      <w:r>
+        <w:rPr>
+          <w:rFonts w:eastAsiaTheme="minorHAnsi"/>
+        </w:rPr>
+        <w:br w:type="page"/>
       </w:r>
     </w:p>
     <w:p>
       <w:pPr>
         <w:pStyle w:val="2"/>
         <w:rPr>
-          <w:rFonts w:asciiTheme="minorHAnsi" w:eastAsiaTheme="minorHAnsi" w:hAnsiTheme="minorHAnsi"/>
-        </w:rPr>
-      </w:pPr>
-    </w:p>
-    <w:p>
-      <w:pPr>
-        <w:rPr>
-          <w:rStyle w:val="ad"/>
-          <w:rFonts w:eastAsiaTheme="minorHAnsi" w:hint="eastAsia"/>
-        </w:rPr>
-      </w:pPr>
-      <w:r>
-        <w:rPr>
-          <w:rStyle w:val="ad"/>
-          <w:rFonts w:eastAsiaTheme="minorHAnsi" w:hint="eastAsia"/>
-        </w:rPr>
-        <w:t>1</w:t>
-      </w:r>
-      <w:r>
-        <w:rPr>
-          <w:rStyle w:val="ad"/>
-          <w:rFonts w:eastAsiaTheme="minorHAnsi" w:hint="eastAsia"/>
-        </w:rPr>
-        <w:t xml:space="preserve"> </w:t>
-      </w:r>
-      <w:r>
-        <w:rPr>
-          <w:rStyle w:val="ad"/>
-          <w:rFonts w:eastAsiaTheme="minorHAnsi"/>
-        </w:rPr>
-        <w:t>UI</w:t>
-      </w:r>
-      <w:r>
-        <w:rPr>
-          <w:rStyle w:val="ad"/>
-          <w:rFonts w:eastAsiaTheme="minorHAnsi" w:hint="eastAsia"/>
-        </w:rPr>
-        <w:t>계층(</w:t>
-      </w:r>
-      <w:proofErr w:type="spellStart"/>
-      <w:r>
-        <w:rPr>
-          <w:rStyle w:val="ad"/>
-          <w:rFonts w:eastAsiaTheme="minorHAnsi"/>
-        </w:rPr>
-        <w:t>MVx</w:t>
-      </w:r>
-      <w:proofErr w:type="spellEnd"/>
-      <w:r>
-        <w:rPr>
-          <w:rStyle w:val="ad"/>
-          <w:rFonts w:eastAsiaTheme="minorHAnsi" w:hint="eastAsia"/>
-        </w:rPr>
-        <w:t>)의 대원칙</w:t>
-      </w:r>
-    </w:p>
-    <w:p>
-      <w:pPr>
-        <w:rPr>
-          <w:rFonts w:eastAsiaTheme="minorHAnsi" w:hint="eastAsia"/>
-        </w:rPr>
-      </w:pPr>
-      <w:r>
-        <w:rPr>
-          <w:rFonts w:eastAsiaTheme="minorHAnsi" w:hint="eastAsia"/>
-        </w:rPr>
-        <w:t>1.</w:t>
-      </w:r>
-      <w:r>
-        <w:rPr>
-          <w:rFonts w:eastAsiaTheme="minorHAnsi" w:hint="eastAsia"/>
-        </w:rPr>
-        <w:t>1</w:t>
-      </w:r>
-      <w:r>
-        <w:rPr>
-          <w:rFonts w:eastAsiaTheme="minorHAnsi" w:hint="eastAsia"/>
-        </w:rPr>
-        <w:t xml:space="preserve"> 어떤 경우이든 </w:t>
-      </w:r>
-      <w:r>
-        <w:rPr>
-          <w:rFonts w:eastAsiaTheme="minorHAnsi"/>
-        </w:rPr>
-        <w:t>Model</w:t>
-      </w:r>
-      <w:r>
-        <w:rPr>
-          <w:rFonts w:eastAsiaTheme="minorHAnsi" w:hint="eastAsia"/>
-        </w:rPr>
-        <w:t xml:space="preserve">은 </w:t>
-      </w:r>
-      <w:proofErr w:type="spellStart"/>
-      <w:r>
-        <w:rPr>
-          <w:rFonts w:eastAsiaTheme="minorHAnsi" w:hint="eastAsia"/>
-        </w:rPr>
-        <w:t>분리되어야함</w:t>
-      </w:r>
-      <w:proofErr w:type="spellEnd"/>
-    </w:p>
-    <w:p>
-      <w:pPr>
-        <w:rPr>
-          <w:rFonts w:eastAsiaTheme="minorHAnsi" w:hint="eastAsia"/>
+          <w:rFonts w:hint="eastAsia"/>
+        </w:rPr>
+      </w:pPr>
+      <w:r>
+        <w:lastRenderedPageBreak/>
+        <w:t>2 MVP, non-MVC</w:t>
+      </w:r>
+      <w:r>
+        <w:rPr>
+          <w:rFonts w:hint="eastAsia"/>
+        </w:rPr>
+        <w:t xml:space="preserve"> 에서 공통적으로 고려해야할 것들</w:t>
+      </w:r>
+    </w:p>
+    <w:p>
+      <w:pPr>
+        <w:rPr>
+          <w:rFonts w:hint="eastAsia"/>
+        </w:rPr>
+      </w:pPr>
+      <w:r>
+        <w:rPr>
+          <w:rFonts w:hint="eastAsia"/>
+        </w:rPr>
+        <w:t xml:space="preserve">2.1 </w:t>
+      </w:r>
+      <w:r>
+        <w:t>MVP</w:t>
+      </w:r>
+    </w:p>
+    <w:p>
+      <w:pPr>
+        <w:rPr>
+          <w:rFonts w:hint="eastAsia"/>
+        </w:rPr>
+      </w:pPr>
+    </w:p>
+    <w:p>
+      <w:pPr>
+        <w:rPr>
+          <w:rFonts w:hint="eastAsia"/>
+        </w:rPr>
+      </w:pPr>
+    </w:p>
+    <w:p>
+      <w:pPr>
+        <w:rPr>
+          <w:rFonts w:hint="eastAsia"/>
+        </w:rPr>
+      </w:pPr>
+      <w:r>
+        <w:rPr>
+          <w:rFonts w:hint="eastAsia"/>
+        </w:rPr>
+        <w:t>2.2</w:t>
+      </w:r>
+      <w:r>
+        <w:t xml:space="preserve"> MVP </w:t>
+      </w:r>
+      <w:r>
+        <w:rPr>
+          <w:rFonts w:hint="eastAsia"/>
+        </w:rPr>
+        <w:t>의 장점</w:t>
+      </w:r>
+    </w:p>
+    <w:p>
+      <w:pPr>
+        <w:rPr>
+          <w:rFonts w:hint="eastAsia"/>
+        </w:rPr>
+      </w:pPr>
+    </w:p>
+    <w:p>
+      <w:pPr>
+        <w:rPr>
+          <w:rFonts w:hint="eastAsia"/>
+        </w:rPr>
+      </w:pPr>
+    </w:p>
+    <w:p>
+      <w:pPr>
+        <w:rPr>
+          <w:rFonts w:hint="eastAsia"/>
+        </w:rPr>
+      </w:pPr>
+      <w:r>
+        <w:rPr>
+          <w:rFonts w:hint="eastAsia"/>
+        </w:rPr>
+        <w:t>2.3 MVP 의 단점</w:t>
+      </w:r>
+    </w:p>
+    <w:p>
+      <w:pPr>
+        <w:rPr>
+          <w:rFonts w:hint="eastAsia"/>
+        </w:rPr>
+      </w:pPr>
+    </w:p>
+    <w:p>
+      <w:pPr>
+        <w:rPr>
+          <w:rFonts w:hint="eastAsia"/>
+        </w:rPr>
+      </w:pPr>
+    </w:p>
+    <w:p>
+      <w:pPr>
+        <w:rPr>
+          <w:rFonts w:hint="eastAsia"/>
+        </w:rPr>
+      </w:pPr>
+      <w:r>
+        <w:rPr>
+          <w:rFonts w:hint="eastAsia"/>
+        </w:rPr>
+        <w:t xml:space="preserve">2.4 </w:t>
+      </w:r>
+      <w:r>
+        <w:t xml:space="preserve">MVP </w:t>
+      </w:r>
+      <w:r>
+        <w:rPr>
+          <w:rFonts w:hint="eastAsia"/>
+        </w:rPr>
+        <w:t>그리고 non-MVC에서의 주의사항</w:t>
+      </w:r>
+    </w:p>
+    <w:p>
+      <w:pPr>
+        <w:rPr>
+          <w:rFonts w:hint="eastAsia"/>
+        </w:rPr>
+      </w:pPr>
+    </w:p>
+    <w:p>
+      <w:pPr>
+        <w:rPr>
+          <w:rFonts w:hint="eastAsia"/>
         </w:rPr>
       </w:pPr>
       <w:bookmarkStart w:id="2" w:name="_GoBack"/>
@@ -614,36 +2373,143 @@
     </w:p>
     <w:p>
       <w:pPr>
+        <w:rPr>
+          <w:rFonts w:hint="eastAsia"/>
+        </w:rPr>
+      </w:pPr>
+    </w:p>
+    <w:p>
+      <w:pPr>
+        <w:rPr>
+          <w:rFonts w:hint="eastAsia"/>
+        </w:rPr>
+      </w:pPr>
+    </w:p>
+    <w:p>
+      <w:pPr>
         <w:widowControl/>
         <w:wordWrap/>
         <w:rPr>
-          <w:rFonts w:eastAsiaTheme="minorHAnsi"/>
-        </w:rPr>
-      </w:pPr>
+          <w:rFonts w:asciiTheme="majorHAnsi" w:eastAsiaTheme="majorEastAsia" w:hAnsiTheme="majorHAnsi" w:cstheme="majorBidi"/>
+          <w:b/>
+          <w:sz w:val="22"/>
+        </w:rPr>
+      </w:pPr>
+      <w:r>
+        <w:br w:type="page"/>
+      </w:r>
+    </w:p>
+    <w:p>
+      <w:pPr>
+        <w:pStyle w:val="2"/>
+      </w:pPr>
+      <w:r>
+        <w:rPr>
+          <w:rFonts w:hint="eastAsia"/>
+        </w:rPr>
+        <w:lastRenderedPageBreak/>
+        <w:t xml:space="preserve">3 </w:t>
+      </w:r>
+      <w:r>
+        <w:t>MVVM</w:t>
+      </w:r>
     </w:p>
     <w:p>
       <w:pPr>
         <w:widowControl/>
         <w:wordWrap/>
         <w:rPr>
-          <w:rFonts w:eastAsiaTheme="minorHAnsi"/>
-        </w:rPr>
-      </w:pPr>
+          <w:rFonts w:asciiTheme="majorHAnsi" w:eastAsiaTheme="majorEastAsia" w:hAnsiTheme="majorHAnsi" w:cstheme="majorBidi"/>
+          <w:b/>
+          <w:sz w:val="22"/>
+        </w:rPr>
+      </w:pPr>
+      <w:r>
+        <w:br w:type="page"/>
+      </w:r>
+    </w:p>
+    <w:p>
+      <w:pPr>
+        <w:pStyle w:val="2"/>
+      </w:pPr>
+      <w:r>
+        <w:lastRenderedPageBreak/>
+        <w:t>4 MVI-Flux</w:t>
+      </w:r>
     </w:p>
     <w:p>
       <w:pPr>
         <w:widowControl/>
         <w:wordWrap/>
         <w:rPr>
-          <w:rFonts w:eastAsiaTheme="minorHAnsi"/>
-        </w:rPr>
-      </w:pPr>
+          <w:rFonts w:asciiTheme="majorHAnsi" w:eastAsiaTheme="majorEastAsia" w:hAnsiTheme="majorHAnsi" w:cstheme="majorBidi"/>
+          <w:b/>
+          <w:sz w:val="22"/>
+        </w:rPr>
+      </w:pPr>
+      <w:r>
+        <w:br w:type="page"/>
+      </w:r>
+    </w:p>
+    <w:p>
+      <w:pPr>
+        <w:pStyle w:val="2"/>
+        <w:rPr>
+          <w:rFonts w:hint="eastAsia"/>
+        </w:rPr>
+      </w:pPr>
+      <w:r>
+        <w:lastRenderedPageBreak/>
+        <w:t xml:space="preserve">5 </w:t>
+      </w:r>
+      <w:r>
+        <w:rPr>
+          <w:rFonts w:hint="eastAsia"/>
+        </w:rPr>
+        <w:t>기본적인 뷰모델 구현</w:t>
+      </w:r>
     </w:p>
     <w:p>
       <w:pPr>
         <w:widowControl/>
         <w:wordWrap/>
         <w:rPr>
+          <w:rFonts w:eastAsiaTheme="minorHAnsi" w:hint="eastAsia"/>
+        </w:rPr>
+      </w:pPr>
+    </w:p>
+    <w:p>
+      <w:pPr>
+        <w:widowControl/>
+        <w:wordWrap/>
+        <w:rPr>
+          <w:rFonts w:eastAsiaTheme="minorHAnsi" w:hint="eastAsia"/>
+        </w:rPr>
+      </w:pPr>
+    </w:p>
+    <w:p>
+      <w:pPr>
+        <w:widowControl/>
+        <w:wordWrap/>
+        <w:rPr>
+          <w:rFonts w:eastAsiaTheme="minorHAnsi"/>
+        </w:rPr>
+      </w:pPr>
+    </w:p>
+    <w:p>
+      <w:pPr>
+        <w:widowControl/>
+        <w:wordWrap/>
+        <w:rPr>
+          <w:rFonts w:eastAsiaTheme="minorHAnsi"/>
+        </w:rPr>
+      </w:pPr>
+    </w:p>
+    <w:p>
+      <w:pPr>
+        <w:widowControl/>
+        <w:wordWrap/>
+        <w:rPr>
           <w:rFonts w:eastAsiaTheme="minorHAnsi"/>
         </w:rPr>
       </w:pPr>
@@ -718,7 +2584,7 @@
           <w:u w:val="none"/>
         </w:rPr>
       </w:pPr>
-      <w:hyperlink r:id="rId8" w:history="1">
+      <w:hyperlink r:id="rId9" w:history="1">
         <w:r>
           <w:rPr>
             <w:rStyle w:val="ab"/>
@@ -745,8 +2611,8 @@
       </w:pPr>
     </w:p>
     <w:sectPr>
-      <w:footerReference w:type="even" r:id="rId9"/>
-      <w:footerReference w:type="default" r:id="rId10"/>
+      <w:footerReference w:type="even" r:id="rId10"/>
+      <w:footerReference w:type="default" r:id="rId11"/>
       <w:pgSz w:w="11900" w:h="16840"/>
       <w:pgMar w:top="720" w:right="720" w:bottom="720" w:left="720" w:header="851" w:footer="992" w:gutter="0"/>
       <w:cols w:space="425"/>
@@ -845,7 +2711,7 @@
         <w:rStyle w:val="a5"/>
         <w:noProof/>
       </w:rPr>
-      <w:t>2</w:t>
+      <w:t>4</w:t>
     </w:r>
     <w:r>
       <w:rPr>
@@ -2318,7 +4184,7 @@
 </file>
 
 <file path=customXml/itemProps1.xml><?xml version="1.0" encoding="utf-8"?>
-<ds:datastoreItem xmlns:ds="http://schemas.openxmlformats.org/officeDocument/2006/customXml" ds:itemID="{CC07FA4C-BD2B-7B47-B05D-6FC1D7396E88}">
+<ds:datastoreItem xmlns:ds="http://schemas.openxmlformats.org/officeDocument/2006/customXml" ds:itemID="{9B1AF12D-6ECF-4342-8A49-60EBC1835923}">
   <ds:schemaRefs>
     <ds:schemaRef ds:uri="http://schemas.openxmlformats.org/officeDocument/2006/bibliography"/>
   </ds:schemaRefs>

--- a/3.UI 계층.docx
+++ b/3.UI 계층.docx
@@ -483,12 +483,14 @@
         <w:t xml:space="preserve">1. </w:t>
       </w:r>
       <w:bookmarkEnd w:id="1"/>
+      <w:proofErr w:type="spellStart"/>
       <w:r>
         <w:rPr>
           <w:rFonts w:asciiTheme="minorHAnsi" w:eastAsiaTheme="minorHAnsi" w:hAnsiTheme="minorHAnsi"/>
         </w:rPr>
         <w:t>MVx</w:t>
       </w:r>
+      <w:proofErr w:type="spellEnd"/>
       <w:r>
         <w:rPr>
           <w:rFonts w:asciiTheme="minorHAnsi" w:eastAsiaTheme="minorHAnsi" w:hAnsiTheme="minorHAnsi" w:hint="eastAsia"/>
@@ -539,6 +541,7 @@
         </w:rPr>
         <w:t>계층(</w:t>
       </w:r>
+      <w:proofErr w:type="spellStart"/>
       <w:r>
         <w:rPr>
           <w:rStyle w:val="ad"/>
@@ -546,6 +549,7 @@
         </w:rPr>
         <w:t>MVx</w:t>
       </w:r>
+      <w:proofErr w:type="spellEnd"/>
       <w:r>
         <w:rPr>
           <w:rStyle w:val="ad"/>
@@ -557,7 +561,7 @@
     <w:p>
       <w:pPr>
         <w:rPr>
-          <w:rFonts w:eastAsiaTheme="minorHAnsi" w:hint="eastAsia"/>
+          <w:rFonts w:eastAsiaTheme="minorHAnsi"/>
         </w:rPr>
       </w:pPr>
       <w:r>
@@ -606,7 +610,7 @@
     <w:p>
       <w:pPr>
         <w:rPr>
-          <w:rFonts w:eastAsiaTheme="minorHAnsi" w:hint="eastAsia"/>
+          <w:rFonts w:eastAsiaTheme="minorHAnsi"/>
         </w:rPr>
       </w:pPr>
       <w:r>
@@ -637,20 +641,34 @@
         <w:rPr>
           <w:rFonts w:eastAsiaTheme="minorHAnsi" w:hint="eastAsia"/>
         </w:rPr>
-        <w:t xml:space="preserve"> 접근 등)에서 처리되는 모든 로직은 UI레이어에서 독립</w:t>
-      </w:r>
-    </w:p>
-    <w:p>
-      <w:pPr>
-        <w:rPr>
-          <w:rFonts w:eastAsiaTheme="minorHAnsi" w:hint="eastAsia"/>
-        </w:rPr>
-      </w:pPr>
-    </w:p>
-    <w:p>
-      <w:pPr>
-        <w:rPr>
-          <w:rFonts w:eastAsiaTheme="minorHAnsi" w:hint="eastAsia"/>
+        <w:t xml:space="preserve"> 접근 등)에서 처리되는 모든 </w:t>
+      </w:r>
+      <w:proofErr w:type="spellStart"/>
+      <w:r>
+        <w:rPr>
+          <w:rFonts w:eastAsiaTheme="minorHAnsi" w:hint="eastAsia"/>
+        </w:rPr>
+        <w:t>로직은</w:t>
+      </w:r>
+      <w:proofErr w:type="spellEnd"/>
+      <w:r>
+        <w:rPr>
+          <w:rFonts w:eastAsiaTheme="minorHAnsi" w:hint="eastAsia"/>
+        </w:rPr>
+        <w:t xml:space="preserve"> UI레이어에서 독립</w:t>
+      </w:r>
+    </w:p>
+    <w:p>
+      <w:pPr>
+        <w:rPr>
+          <w:rFonts w:eastAsiaTheme="minorHAnsi"/>
+        </w:rPr>
+      </w:pPr>
+    </w:p>
+    <w:p>
+      <w:pPr>
+        <w:rPr>
+          <w:rFonts w:eastAsiaTheme="minorHAnsi"/>
         </w:rPr>
       </w:pPr>
       <w:r>
@@ -681,14 +699,14 @@
     <w:p>
       <w:pPr>
         <w:rPr>
-          <w:rFonts w:eastAsiaTheme="minorHAnsi" w:hint="eastAsia"/>
-        </w:rPr>
-      </w:pPr>
-    </w:p>
-    <w:p>
-      <w:pPr>
-        <w:rPr>
-          <w:rFonts w:eastAsiaTheme="minorHAnsi" w:hint="eastAsia"/>
+          <w:rFonts w:eastAsiaTheme="minorHAnsi"/>
+        </w:rPr>
+      </w:pPr>
+    </w:p>
+    <w:p>
+      <w:pPr>
+        <w:rPr>
+          <w:rFonts w:eastAsiaTheme="minorHAnsi"/>
         </w:rPr>
       </w:pPr>
       <w:r>
@@ -731,7 +749,7 @@
     <w:p>
       <w:pPr>
         <w:rPr>
-          <w:rFonts w:eastAsiaTheme="minorHAnsi" w:hint="eastAsia"/>
+          <w:rFonts w:eastAsiaTheme="minorHAnsi"/>
         </w:rPr>
       </w:pPr>
       <w:r>
@@ -756,7 +774,7 @@
     <w:p>
       <w:pPr>
         <w:rPr>
-          <w:rFonts w:eastAsiaTheme="minorHAnsi" w:hint="eastAsia"/>
+          <w:rFonts w:eastAsiaTheme="minorHAnsi"/>
         </w:rPr>
       </w:pPr>
       <w:r>
@@ -781,7 +799,7 @@
     <w:p>
       <w:pPr>
         <w:rPr>
-          <w:rFonts w:eastAsiaTheme="minorHAnsi" w:hint="eastAsia"/>
+          <w:rFonts w:eastAsiaTheme="minorHAnsi"/>
         </w:rPr>
       </w:pPr>
       <w:r>
@@ -794,29 +812,28 @@
     <w:p>
       <w:pPr>
         <w:rPr>
-          <w:rFonts w:eastAsiaTheme="minorHAnsi" w:hint="eastAsia"/>
-        </w:rPr>
-      </w:pPr>
-    </w:p>
-    <w:p>
-      <w:pPr>
-        <w:rPr>
-          <w:rFonts w:eastAsiaTheme="minorHAnsi" w:hint="eastAsia"/>
-        </w:rPr>
-      </w:pPr>
-    </w:p>
-    <w:p>
-      <w:pPr>
-        <w:rPr>
-          <w:rFonts w:eastAsiaTheme="minorHAnsi" w:hint="eastAsia"/>
-        </w:rPr>
-      </w:pPr>
-    </w:p>
-    <w:p>
-      <w:pPr>
-        <w:rPr>
-          <w:rStyle w:val="ad"/>
-          <w:rFonts w:hint="eastAsia"/>
+          <w:rFonts w:eastAsiaTheme="minorHAnsi"/>
+        </w:rPr>
+      </w:pPr>
+    </w:p>
+    <w:p>
+      <w:pPr>
+        <w:rPr>
+          <w:rFonts w:eastAsiaTheme="minorHAnsi"/>
+        </w:rPr>
+      </w:pPr>
+    </w:p>
+    <w:p>
+      <w:pPr>
+        <w:rPr>
+          <w:rFonts w:eastAsiaTheme="minorHAnsi"/>
+        </w:rPr>
+      </w:pPr>
+    </w:p>
+    <w:p>
+      <w:pPr>
+        <w:rPr>
+          <w:rStyle w:val="ad"/>
         </w:rPr>
       </w:pPr>
       <w:r>
@@ -967,20 +984,28 @@
           <w:sz w:val="18"/>
           <w:szCs w:val="18"/>
         </w:rPr>
+        <w:t>.1</w:t>
+      </w:r>
+      <w:r>
+        <w:rPr>
+          <w:rFonts w:hint="eastAsia"/>
+          <w:sz w:val="18"/>
+          <w:szCs w:val="18"/>
+        </w:rPr>
         <w:t xml:space="preserve"> MVC 패턴]</w:t>
       </w:r>
     </w:p>
     <w:p>
       <w:pPr>
         <w:rPr>
-          <w:rFonts w:eastAsiaTheme="minorHAnsi" w:hint="eastAsia"/>
-        </w:rPr>
-      </w:pPr>
-    </w:p>
-    <w:p>
-      <w:pPr>
-        <w:rPr>
-          <w:rFonts w:eastAsiaTheme="minorHAnsi" w:hint="eastAsia"/>
+          <w:rFonts w:eastAsiaTheme="minorHAnsi"/>
+        </w:rPr>
+      </w:pPr>
+    </w:p>
+    <w:p>
+      <w:pPr>
+        <w:rPr>
+          <w:rFonts w:eastAsiaTheme="minorHAnsi"/>
         </w:rPr>
       </w:pPr>
       <w:r>
@@ -1035,26 +1060,82 @@
         <w:rPr>
           <w:rFonts w:eastAsiaTheme="minorHAnsi" w:hint="eastAsia"/>
         </w:rPr>
-        <w:t>는 레고블럭의 조율을 담당</w:t>
-      </w:r>
-    </w:p>
-    <w:p>
-      <w:pPr>
-        <w:rPr>
-          <w:rFonts w:eastAsiaTheme="minorHAnsi" w:hint="eastAsia"/>
-        </w:rPr>
-      </w:pPr>
-      <w:r>
-        <w:rPr>
-          <w:rFonts w:eastAsiaTheme="minorHAnsi" w:hint="eastAsia"/>
-        </w:rPr>
-        <w:t>-모델(Data+Domain) 계층에는 비지니스 로직을, 뷰는 UI로직을 제공</w:t>
-      </w:r>
-    </w:p>
-    <w:p>
-      <w:pPr>
-        <w:rPr>
-          <w:rFonts w:eastAsiaTheme="minorHAnsi" w:hint="eastAsia"/>
+        <w:t xml:space="preserve">는 </w:t>
+      </w:r>
+      <w:proofErr w:type="spellStart"/>
+      <w:r>
+        <w:rPr>
+          <w:rFonts w:eastAsiaTheme="minorHAnsi" w:hint="eastAsia"/>
+        </w:rPr>
+        <w:t>레고블럭의</w:t>
+      </w:r>
+      <w:proofErr w:type="spellEnd"/>
+      <w:r>
+        <w:rPr>
+          <w:rFonts w:eastAsiaTheme="minorHAnsi" w:hint="eastAsia"/>
+        </w:rPr>
+        <w:t xml:space="preserve"> 조율을 담당</w:t>
+      </w:r>
+    </w:p>
+    <w:p>
+      <w:pPr>
+        <w:rPr>
+          <w:rFonts w:eastAsiaTheme="minorHAnsi"/>
+        </w:rPr>
+      </w:pPr>
+      <w:r>
+        <w:rPr>
+          <w:rFonts w:eastAsiaTheme="minorHAnsi" w:hint="eastAsia"/>
+        </w:rPr>
+        <w:t>-모델(</w:t>
+      </w:r>
+      <w:proofErr w:type="spellStart"/>
+      <w:r>
+        <w:rPr>
+          <w:rFonts w:eastAsiaTheme="minorHAnsi" w:hint="eastAsia"/>
+        </w:rPr>
+        <w:t>Data+Domain</w:t>
+      </w:r>
+      <w:proofErr w:type="spellEnd"/>
+      <w:r>
+        <w:rPr>
+          <w:rFonts w:eastAsiaTheme="minorHAnsi" w:hint="eastAsia"/>
+        </w:rPr>
+        <w:t xml:space="preserve">) 계층에는 비지니스 </w:t>
+      </w:r>
+      <w:proofErr w:type="spellStart"/>
+      <w:r>
+        <w:rPr>
+          <w:rFonts w:eastAsiaTheme="minorHAnsi" w:hint="eastAsia"/>
+        </w:rPr>
+        <w:t>로직을</w:t>
+      </w:r>
+      <w:proofErr w:type="spellEnd"/>
+      <w:r>
+        <w:rPr>
+          <w:rFonts w:eastAsiaTheme="minorHAnsi" w:hint="eastAsia"/>
+        </w:rPr>
+        <w:t>, 뷰는 UI</w:t>
+      </w:r>
+      <w:proofErr w:type="spellStart"/>
+      <w:r>
+        <w:rPr>
+          <w:rFonts w:eastAsiaTheme="minorHAnsi" w:hint="eastAsia"/>
+        </w:rPr>
+        <w:t>로직을</w:t>
+      </w:r>
+      <w:proofErr w:type="spellEnd"/>
+      <w:r>
+        <w:rPr>
+          <w:rFonts w:eastAsiaTheme="minorHAnsi" w:hint="eastAsia"/>
+        </w:rPr>
+        <w:t xml:space="preserve"> 제공</w:t>
+      </w:r>
+    </w:p>
+    <w:p>
+      <w:pPr>
+        <w:rPr>
+          <w:rFonts w:eastAsiaTheme="minorHAnsi"/>
         </w:rPr>
       </w:pPr>
       <w:r>
@@ -1081,11 +1162,19 @@
         </w:rPr>
         <w:t>V</w:t>
       </w:r>
-      <w:r>
-        <w:rPr>
-          <w:rFonts w:eastAsiaTheme="minorHAnsi" w:hint="eastAsia"/>
-        </w:rPr>
-        <w:t xml:space="preserve">를 보여줄 것인가를 결정해 M에서 받은 데이터/에러를 </w:t>
+      <w:proofErr w:type="spellStart"/>
+      <w:r>
+        <w:rPr>
+          <w:rFonts w:eastAsiaTheme="minorHAnsi" w:hint="eastAsia"/>
+        </w:rPr>
+        <w:t>를</w:t>
+      </w:r>
+      <w:proofErr w:type="spellEnd"/>
+      <w:r>
+        <w:rPr>
+          <w:rFonts w:eastAsiaTheme="minorHAnsi" w:hint="eastAsia"/>
+        </w:rPr>
+        <w:t xml:space="preserve"> 보여줄 것인가를 결정해 M에서 받은 데이터/에러를 </w:t>
       </w:r>
       <w:r>
         <w:rPr>
@@ -1103,7 +1192,7 @@
     <w:p>
       <w:pPr>
         <w:rPr>
-          <w:rFonts w:eastAsiaTheme="minorHAnsi" w:hint="eastAsia"/>
+          <w:rFonts w:eastAsiaTheme="minorHAnsi"/>
         </w:rPr>
       </w:pPr>
       <w:r>
@@ -1116,15 +1205,14 @@
     <w:p>
       <w:pPr>
         <w:rPr>
-          <w:rFonts w:eastAsiaTheme="minorHAnsi" w:hint="eastAsia"/>
-        </w:rPr>
-      </w:pPr>
-    </w:p>
-    <w:p>
-      <w:pPr>
-        <w:rPr>
-          <w:rStyle w:val="ad"/>
-          <w:rFonts w:hint="eastAsia"/>
+          <w:rFonts w:eastAsiaTheme="minorHAnsi"/>
+        </w:rPr>
+      </w:pPr>
+    </w:p>
+    <w:p>
+      <w:pPr>
+        <w:rPr>
+          <w:rStyle w:val="ad"/>
         </w:rPr>
       </w:pPr>
       <w:r>
@@ -1165,7 +1253,7 @@
     <w:p>
       <w:pPr>
         <w:rPr>
-          <w:rFonts w:eastAsiaTheme="minorHAnsi" w:hint="eastAsia"/>
+          <w:rFonts w:eastAsiaTheme="minorHAnsi"/>
         </w:rPr>
       </w:pPr>
       <w:r>
@@ -1178,7 +1266,7 @@
     <w:p>
       <w:pPr>
         <w:rPr>
-          <w:rFonts w:eastAsiaTheme="minorHAnsi" w:hint="eastAsia"/>
+          <w:rFonts w:eastAsiaTheme="minorHAnsi"/>
         </w:rPr>
       </w:pPr>
       <w:r>
@@ -1197,7 +1285,7 @@
     <w:p>
       <w:pPr>
         <w:rPr>
-          <w:rFonts w:eastAsiaTheme="minorHAnsi" w:hint="eastAsia"/>
+          <w:rFonts w:eastAsiaTheme="minorHAnsi"/>
         </w:rPr>
       </w:pPr>
       <w:r>
@@ -1222,20 +1310,34 @@
     <w:p>
       <w:pPr>
         <w:rPr>
-          <w:rFonts w:eastAsiaTheme="minorHAnsi" w:hint="eastAsia"/>
-        </w:rPr>
-      </w:pPr>
-      <w:r>
-        <w:rPr>
-          <w:rFonts w:eastAsiaTheme="minorHAnsi" w:hint="eastAsia"/>
-        </w:rPr>
-        <w:t>-UI 로직 분리의 어려움</w:t>
-      </w:r>
-    </w:p>
-    <w:p>
-      <w:pPr>
-        <w:rPr>
-          <w:rFonts w:eastAsiaTheme="minorHAnsi" w:hint="eastAsia"/>
+          <w:rFonts w:eastAsiaTheme="minorHAnsi"/>
+        </w:rPr>
+      </w:pPr>
+      <w:r>
+        <w:rPr>
+          <w:rFonts w:eastAsiaTheme="minorHAnsi" w:hint="eastAsia"/>
+        </w:rPr>
+        <w:t xml:space="preserve">-UI </w:t>
+      </w:r>
+      <w:proofErr w:type="spellStart"/>
+      <w:r>
+        <w:rPr>
+          <w:rFonts w:eastAsiaTheme="minorHAnsi" w:hint="eastAsia"/>
+        </w:rPr>
+        <w:t>로직</w:t>
+      </w:r>
+      <w:proofErr w:type="spellEnd"/>
+      <w:r>
+        <w:rPr>
+          <w:rFonts w:eastAsiaTheme="minorHAnsi" w:hint="eastAsia"/>
+        </w:rPr>
+        <w:t xml:space="preserve"> 분리의 어려움</w:t>
+      </w:r>
+    </w:p>
+    <w:p>
+      <w:pPr>
+        <w:rPr>
+          <w:rFonts w:eastAsiaTheme="minorHAnsi"/>
         </w:rPr>
       </w:pPr>
       <w:r>
@@ -1260,20 +1362,34 @@
         <w:rPr>
           <w:rFonts w:eastAsiaTheme="minorHAnsi" w:hint="eastAsia"/>
         </w:rPr>
-        <w:t>에서는 뷰가 컨트롤러와 완전히 독립된 형태로 UI로직을 구현 가능하지만, 모바일은 그렇지 못함</w:t>
-      </w:r>
-    </w:p>
-    <w:p>
-      <w:pPr>
-        <w:rPr>
-          <w:rFonts w:eastAsiaTheme="minorHAnsi" w:hint="eastAsia"/>
-        </w:rPr>
-      </w:pPr>
-    </w:p>
-    <w:p>
-      <w:pPr>
-        <w:rPr>
-          <w:rFonts w:eastAsiaTheme="minorHAnsi" w:hint="eastAsia"/>
+        <w:t>에서는 뷰가 컨트롤러와 완전히 독립된 형태로 UI</w:t>
+      </w:r>
+      <w:proofErr w:type="spellStart"/>
+      <w:r>
+        <w:rPr>
+          <w:rFonts w:eastAsiaTheme="minorHAnsi" w:hint="eastAsia"/>
+        </w:rPr>
+        <w:t>로직을</w:t>
+      </w:r>
+      <w:proofErr w:type="spellEnd"/>
+      <w:r>
+        <w:rPr>
+          <w:rFonts w:eastAsiaTheme="minorHAnsi" w:hint="eastAsia"/>
+        </w:rPr>
+        <w:t xml:space="preserve"> 구현 가능하지만, 모바일은 그렇지 못함</w:t>
+      </w:r>
+    </w:p>
+    <w:p>
+      <w:pPr>
+        <w:rPr>
+          <w:rFonts w:eastAsiaTheme="minorHAnsi"/>
+        </w:rPr>
+      </w:pPr>
+    </w:p>
+    <w:p>
+      <w:pPr>
+        <w:rPr>
+          <w:rFonts w:eastAsiaTheme="minorHAnsi"/>
         </w:rPr>
       </w:pPr>
       <w:r>
@@ -1299,7 +1415,7 @@
     <w:p>
       <w:pPr>
         <w:rPr>
-          <w:rFonts w:eastAsiaTheme="minorHAnsi" w:hint="eastAsia"/>
+          <w:rFonts w:eastAsiaTheme="minorHAnsi"/>
         </w:rPr>
       </w:pPr>
       <w:r>
@@ -1332,17 +1448,25 @@
         </w:rPr>
         <w:t>UI</w:t>
       </w:r>
-      <w:r>
-        <w:rPr>
-          <w:rFonts w:eastAsiaTheme="minorHAnsi" w:hint="eastAsia"/>
-        </w:rPr>
-        <w:t>로직이 들어갈 여지가 없음</w:t>
-      </w:r>
-    </w:p>
-    <w:p>
-      <w:pPr>
-        <w:rPr>
-          <w:rFonts w:eastAsiaTheme="minorHAnsi" w:hint="eastAsia"/>
+      <w:proofErr w:type="spellStart"/>
+      <w:r>
+        <w:rPr>
+          <w:rFonts w:eastAsiaTheme="minorHAnsi" w:hint="eastAsia"/>
+        </w:rPr>
+        <w:t>로직이</w:t>
+      </w:r>
+      <w:proofErr w:type="spellEnd"/>
+      <w:r>
+        <w:rPr>
+          <w:rFonts w:eastAsiaTheme="minorHAnsi" w:hint="eastAsia"/>
+        </w:rPr>
+        <w:t xml:space="preserve"> 들어갈 여지가 없음</w:t>
+      </w:r>
+    </w:p>
+    <w:p>
+      <w:pPr>
+        <w:rPr>
+          <w:rFonts w:eastAsiaTheme="minorHAnsi"/>
         </w:rPr>
       </w:pPr>
       <w:r>
@@ -1367,14 +1491,28 @@
     <w:p>
       <w:pPr>
         <w:rPr>
-          <w:rFonts w:eastAsiaTheme="minorHAnsi" w:hint="eastAsia"/>
-        </w:rPr>
-      </w:pPr>
-      <w:r>
-        <w:rPr>
-          <w:rFonts w:eastAsiaTheme="minorHAnsi" w:hint="eastAsia"/>
-        </w:rPr>
-        <w:t>-&gt;로직이 너무 많이 들어가게 되면</w:t>
+          <w:rFonts w:eastAsiaTheme="minorHAnsi"/>
+        </w:rPr>
+      </w:pPr>
+      <w:r>
+        <w:rPr>
+          <w:rFonts w:eastAsiaTheme="minorHAnsi" w:hint="eastAsia"/>
+        </w:rPr>
+        <w:t>-&gt;</w:t>
+      </w:r>
+      <w:proofErr w:type="spellStart"/>
+      <w:r>
+        <w:rPr>
+          <w:rFonts w:eastAsiaTheme="minorHAnsi" w:hint="eastAsia"/>
+        </w:rPr>
+        <w:t>로직이</w:t>
+      </w:r>
+      <w:proofErr w:type="spellEnd"/>
+      <w:r>
+        <w:rPr>
+          <w:rFonts w:eastAsiaTheme="minorHAnsi" w:hint="eastAsia"/>
+        </w:rPr>
+        <w:t xml:space="preserve"> 너무 많이 들어가게 되면</w:t>
       </w:r>
       <w:r>
         <w:rPr>
@@ -1386,7 +1524,35 @@
         <w:rPr>
           <w:rFonts w:eastAsiaTheme="minorHAnsi" w:hint="eastAsia"/>
         </w:rPr>
-        <w:t xml:space="preserve">발생 -&gt; 가독성, 유지보수성, 확장성 저하 -&gt; Activty 자체가 </w:t>
+        <w:t xml:space="preserve">발생 -&gt; </w:t>
+      </w:r>
+      <w:proofErr w:type="spellStart"/>
+      <w:r>
+        <w:rPr>
+          <w:rFonts w:eastAsiaTheme="minorHAnsi" w:hint="eastAsia"/>
+        </w:rPr>
+        <w:t>가독성</w:t>
+      </w:r>
+      <w:proofErr w:type="spellEnd"/>
+      <w:r>
+        <w:rPr>
+          <w:rFonts w:eastAsiaTheme="minorHAnsi" w:hint="eastAsia"/>
+        </w:rPr>
+        <w:t xml:space="preserve">, 유지보수성, 확장성 저하 -&gt; </w:t>
+      </w:r>
+      <w:proofErr w:type="spellStart"/>
+      <w:r>
+        <w:rPr>
+          <w:rFonts w:eastAsiaTheme="minorHAnsi" w:hint="eastAsia"/>
+        </w:rPr>
+        <w:t>Activty</w:t>
+      </w:r>
+      <w:proofErr w:type="spellEnd"/>
+      <w:r>
+        <w:rPr>
+          <w:rFonts w:eastAsiaTheme="minorHAnsi" w:hint="eastAsia"/>
+        </w:rPr>
+        <w:t xml:space="preserve"> 자체가 </w:t>
       </w:r>
       <w:r>
         <w:rPr>
@@ -1410,21 +1576,34 @@
         <w:rPr>
           <w:rFonts w:eastAsiaTheme="minorHAnsi" w:hint="eastAsia"/>
         </w:rPr>
-        <w:t xml:space="preserve"> Test를 만들기가 매우 까다로움</w:t>
-      </w:r>
-    </w:p>
-    <w:p>
-      <w:pPr>
-        <w:rPr>
-          <w:rFonts w:eastAsiaTheme="minorHAnsi" w:hint="eastAsia"/>
-        </w:rPr>
-      </w:pPr>
-    </w:p>
-    <w:p>
-      <w:pPr>
-        <w:rPr>
-          <w:rStyle w:val="ad"/>
-          <w:rFonts w:hint="eastAsia"/>
+        <w:t xml:space="preserve"> Test</w:t>
+      </w:r>
+      <w:proofErr w:type="spellStart"/>
+      <w:r>
+        <w:rPr>
+          <w:rFonts w:eastAsiaTheme="minorHAnsi" w:hint="eastAsia"/>
+        </w:rPr>
+        <w:t>를</w:t>
+      </w:r>
+      <w:proofErr w:type="spellEnd"/>
+      <w:r>
+        <w:rPr>
+          <w:rFonts w:eastAsiaTheme="minorHAnsi" w:hint="eastAsia"/>
+        </w:rPr>
+        <w:t xml:space="preserve"> 만들기가 매우 까다로움</w:t>
+      </w:r>
+    </w:p>
+    <w:p>
+      <w:pPr>
+        <w:rPr>
+          <w:rFonts w:eastAsiaTheme="minorHAnsi"/>
+        </w:rPr>
+      </w:pPr>
+    </w:p>
+    <w:p>
+      <w:pPr>
+        <w:rPr>
+          <w:rStyle w:val="ad"/>
         </w:rPr>
       </w:pPr>
       <w:r>
@@ -1451,7 +1630,7 @@
     <w:p>
       <w:pPr>
         <w:rPr>
-          <w:rFonts w:eastAsiaTheme="minorHAnsi" w:hint="eastAsia"/>
+          <w:rFonts w:eastAsiaTheme="minorHAnsi"/>
         </w:rPr>
       </w:pPr>
       <w:r>
@@ -1464,7 +1643,7 @@
     <w:p>
       <w:pPr>
         <w:rPr>
-          <w:rFonts w:eastAsiaTheme="minorHAnsi" w:hint="eastAsia"/>
+          <w:rFonts w:eastAsiaTheme="minorHAnsi"/>
         </w:rPr>
       </w:pPr>
       <w:r>
@@ -1507,7 +1686,7 @@
     <w:p>
       <w:pPr>
         <w:rPr>
-          <w:rFonts w:eastAsiaTheme="minorHAnsi" w:hint="eastAsia"/>
+          <w:rFonts w:eastAsiaTheme="minorHAnsi"/>
         </w:rPr>
       </w:pPr>
       <w:r>
@@ -1556,27 +1735,35 @@
     <w:p>
       <w:pPr>
         <w:rPr>
-          <w:rFonts w:eastAsiaTheme="minorHAnsi" w:hint="eastAsia"/>
-        </w:rPr>
-      </w:pPr>
-    </w:p>
-    <w:p>
-      <w:pPr>
-        <w:rPr>
-          <w:rFonts w:eastAsiaTheme="minorHAnsi" w:hint="eastAsia"/>
-        </w:rPr>
-      </w:pPr>
-      <w:r>
-        <w:rPr>
-          <w:rFonts w:eastAsiaTheme="minorHAnsi" w:hint="eastAsia"/>
-        </w:rPr>
-        <w:t>5.2 ViewController</w:t>
-      </w:r>
-    </w:p>
-    <w:p>
-      <w:pPr>
-        <w:rPr>
-          <w:rFonts w:eastAsiaTheme="minorHAnsi" w:hint="eastAsia"/>
+          <w:rFonts w:eastAsiaTheme="minorHAnsi"/>
+        </w:rPr>
+      </w:pPr>
+    </w:p>
+    <w:p>
+      <w:pPr>
+        <w:rPr>
+          <w:rFonts w:eastAsiaTheme="minorHAnsi"/>
+        </w:rPr>
+      </w:pPr>
+      <w:r>
+        <w:rPr>
+          <w:rFonts w:eastAsiaTheme="minorHAnsi" w:hint="eastAsia"/>
+        </w:rPr>
+        <w:t xml:space="preserve">5.2 </w:t>
+      </w:r>
+      <w:proofErr w:type="spellStart"/>
+      <w:r>
+        <w:rPr>
+          <w:rFonts w:eastAsiaTheme="minorHAnsi" w:hint="eastAsia"/>
+        </w:rPr>
+        <w:t>ViewController</w:t>
+      </w:r>
+      <w:proofErr w:type="spellEnd"/>
+    </w:p>
+    <w:p>
+      <w:pPr>
+        <w:rPr>
+          <w:rFonts w:eastAsiaTheme="minorHAnsi"/>
         </w:rPr>
       </w:pPr>
       <w:r>
@@ -1589,8 +1776,16 @@
         <w:rPr>
           <w:rFonts w:eastAsiaTheme="minorHAnsi"/>
         </w:rPr>
-        <w:t>Activity/Fragmet</w:t>
-      </w:r>
+        <w:t>Activity/</w:t>
+      </w:r>
+      <w:proofErr w:type="spellStart"/>
+      <w:r>
+        <w:rPr>
+          <w:rFonts w:eastAsiaTheme="minorHAnsi"/>
+        </w:rPr>
+        <w:t>Fragmet</w:t>
+      </w:r>
+      <w:proofErr w:type="spellEnd"/>
       <w:r>
         <w:rPr>
           <w:rFonts w:eastAsiaTheme="minorHAnsi" w:hint="eastAsia"/>
@@ -1625,15 +1820,30 @@
     <w:p>
       <w:pPr>
         <w:rPr>
-          <w:rFonts w:eastAsiaTheme="minorHAnsi" w:hint="eastAsia"/>
-        </w:rPr>
-      </w:pPr>
-      <w:r>
-        <w:rPr>
-          <w:rFonts w:eastAsiaTheme="minorHAnsi" w:hint="eastAsia"/>
-        </w:rPr>
-        <w:t xml:space="preserve">-각 뷰마다 </w:t>
-      </w:r>
+          <w:rFonts w:eastAsiaTheme="minorHAnsi"/>
+        </w:rPr>
+      </w:pPr>
+      <w:r>
+        <w:rPr>
+          <w:rFonts w:eastAsiaTheme="minorHAnsi" w:hint="eastAsia"/>
+        </w:rPr>
+        <w:t xml:space="preserve">-각 </w:t>
+      </w:r>
+      <w:proofErr w:type="spellStart"/>
+      <w:r>
+        <w:rPr>
+          <w:rFonts w:eastAsiaTheme="minorHAnsi" w:hint="eastAsia"/>
+        </w:rPr>
+        <w:t>뷰마다</w:t>
+      </w:r>
+      <w:proofErr w:type="spellEnd"/>
+      <w:r>
+        <w:rPr>
+          <w:rFonts w:eastAsiaTheme="minorHAnsi" w:hint="eastAsia"/>
+        </w:rPr>
+        <w:t xml:space="preserve"> </w:t>
+      </w:r>
+      <w:proofErr w:type="spellStart"/>
       <w:r>
         <w:rPr>
           <w:rFonts w:eastAsiaTheme="minorHAnsi"/>
@@ -1644,14 +1854,51 @@
         <w:rPr>
           <w:rFonts w:eastAsiaTheme="minorHAnsi" w:hint="eastAsia"/>
         </w:rPr>
-        <w:t xml:space="preserve">를 만들어 뷰의 동작에 관련된 로직 및 컨트롤러 로직을 여기에 구현. 단, </w:t>
-      </w:r>
+        <w:t>를</w:t>
+      </w:r>
+      <w:proofErr w:type="spellEnd"/>
+      <w:r>
+        <w:rPr>
+          <w:rFonts w:eastAsiaTheme="minorHAnsi" w:hint="eastAsia"/>
+        </w:rPr>
+        <w:t xml:space="preserve"> 만들어 뷰의 동작에 관련된 </w:t>
+      </w:r>
+      <w:proofErr w:type="spellStart"/>
+      <w:r>
+        <w:rPr>
+          <w:rFonts w:eastAsiaTheme="minorHAnsi" w:hint="eastAsia"/>
+        </w:rPr>
+        <w:t>로직</w:t>
+      </w:r>
+      <w:proofErr w:type="spellEnd"/>
+      <w:r>
+        <w:rPr>
+          <w:rFonts w:eastAsiaTheme="minorHAnsi" w:hint="eastAsia"/>
+        </w:rPr>
+        <w:t xml:space="preserve"> 및 컨트롤러 </w:t>
+      </w:r>
+      <w:proofErr w:type="spellStart"/>
+      <w:r>
+        <w:rPr>
+          <w:rFonts w:eastAsiaTheme="minorHAnsi" w:hint="eastAsia"/>
+        </w:rPr>
+        <w:t>로직을</w:t>
+      </w:r>
+      <w:proofErr w:type="spellEnd"/>
+      <w:r>
+        <w:rPr>
+          <w:rFonts w:eastAsiaTheme="minorHAnsi" w:hint="eastAsia"/>
+        </w:rPr>
+        <w:t xml:space="preserve"> 여기에 구현. 단, </w:t>
+      </w:r>
+      <w:proofErr w:type="spellStart"/>
       <w:r>
         <w:rPr>
           <w:rFonts w:eastAsiaTheme="minorHAnsi"/>
         </w:rPr>
         <w:t>ViewController</w:t>
       </w:r>
+      <w:proofErr w:type="spellEnd"/>
       <w:r>
         <w:rPr>
           <w:rFonts w:eastAsiaTheme="minorHAnsi" w:hint="eastAsia"/>
@@ -1676,25 +1923,41 @@
         </w:rPr>
         <w:t>)</w:t>
       </w:r>
-      <w:r>
-        <w:rPr>
-          <w:rFonts w:eastAsiaTheme="minorHAnsi" w:hint="eastAsia"/>
-        </w:rPr>
-        <w:t>으로 인한 라이프사이클 변화에서 살아남도록 구현해야 함</w:t>
-      </w:r>
-    </w:p>
-    <w:p>
-      <w:pPr>
-        <w:rPr>
-          <w:rFonts w:eastAsiaTheme="minorHAnsi"/>
-        </w:rPr>
-      </w:pPr>
-      <w:r>
-        <w:rPr>
-          <w:rFonts w:eastAsiaTheme="minorHAnsi" w:hint="eastAsia"/>
-        </w:rPr>
-        <w:t>ex. Hilt 의 @RetainedActivityScope</w:t>
-      </w:r>
+      <w:proofErr w:type="spellStart"/>
+      <w:r>
+        <w:rPr>
+          <w:rFonts w:eastAsiaTheme="minorHAnsi" w:hint="eastAsia"/>
+        </w:rPr>
+        <w:t>으로</w:t>
+      </w:r>
+      <w:proofErr w:type="spellEnd"/>
+      <w:r>
+        <w:rPr>
+          <w:rFonts w:eastAsiaTheme="minorHAnsi" w:hint="eastAsia"/>
+        </w:rPr>
+        <w:t xml:space="preserve"> 인한 라이프사이클 변화에서 살아남도록 구현해야 함</w:t>
+      </w:r>
+    </w:p>
+    <w:p>
+      <w:pPr>
+        <w:rPr>
+          <w:rFonts w:eastAsiaTheme="minorHAnsi"/>
+        </w:rPr>
+      </w:pPr>
+      <w:r>
+        <w:rPr>
+          <w:rFonts w:eastAsiaTheme="minorHAnsi" w:hint="eastAsia"/>
+        </w:rPr>
+        <w:t>ex. Hilt 의 @</w:t>
+      </w:r>
+      <w:proofErr w:type="spellStart"/>
+      <w:r>
+        <w:rPr>
+          <w:rFonts w:eastAsiaTheme="minorHAnsi" w:hint="eastAsia"/>
+        </w:rPr>
+        <w:t>RetainedActivityScope</w:t>
+      </w:r>
+      <w:proofErr w:type="spellEnd"/>
       <w:r>
         <w:rPr>
           <w:rFonts w:eastAsiaTheme="minorHAnsi"/>
@@ -1713,12 +1976,28 @@
         </w:rPr>
         <w:t xml:space="preserve"> </w:t>
       </w:r>
-      <w:r>
-        <w:rPr>
-          <w:rFonts w:eastAsiaTheme="minorHAnsi" w:hint="eastAsia"/>
-        </w:rPr>
-        <w:t>변환(가로세로 전환/다크</w:t>
-      </w:r>
+      <w:proofErr w:type="gramStart"/>
+      <w:r>
+        <w:rPr>
+          <w:rFonts w:eastAsiaTheme="minorHAnsi" w:hint="eastAsia"/>
+        </w:rPr>
+        <w:t>변환(</w:t>
+      </w:r>
+      <w:proofErr w:type="gramEnd"/>
+      <w:r>
+        <w:rPr>
+          <w:rFonts w:eastAsiaTheme="minorHAnsi" w:hint="eastAsia"/>
+        </w:rPr>
+        <w:t>가로세로 전환/</w:t>
+      </w:r>
+      <w:proofErr w:type="spellStart"/>
+      <w:r>
+        <w:rPr>
+          <w:rFonts w:eastAsiaTheme="minorHAnsi" w:hint="eastAsia"/>
+        </w:rPr>
+        <w:t>다크</w:t>
+      </w:r>
+      <w:proofErr w:type="spellEnd"/>
       <w:r>
         <w:rPr>
           <w:rFonts w:eastAsiaTheme="minorHAnsi"/>
@@ -1741,14 +2020,14 @@
     <w:p>
       <w:pPr>
         <w:rPr>
-          <w:rFonts w:eastAsiaTheme="minorHAnsi" w:hint="eastAsia"/>
-        </w:rPr>
-      </w:pPr>
-    </w:p>
-    <w:p>
-      <w:pPr>
-        <w:rPr>
-          <w:rFonts w:eastAsiaTheme="minorHAnsi" w:hint="eastAsia"/>
+          <w:rFonts w:eastAsiaTheme="minorHAnsi"/>
+        </w:rPr>
+      </w:pPr>
+    </w:p>
+    <w:p>
+      <w:pPr>
+        <w:rPr>
+          <w:rFonts w:eastAsiaTheme="minorHAnsi"/>
         </w:rPr>
       </w:pPr>
       <w:r>
@@ -1761,7 +2040,7 @@
     <w:p>
       <w:pPr>
         <w:rPr>
-          <w:rFonts w:eastAsiaTheme="minorHAnsi" w:hint="eastAsia"/>
+          <w:rFonts w:eastAsiaTheme="minorHAnsi"/>
         </w:rPr>
       </w:pPr>
       <w:r>
@@ -1786,14 +2065,28 @@
     <w:p>
       <w:pPr>
         <w:rPr>
-          <w:rFonts w:eastAsiaTheme="minorHAnsi" w:hint="eastAsia"/>
-        </w:rPr>
-      </w:pPr>
-      <w:r>
-        <w:rPr>
-          <w:rFonts w:eastAsiaTheme="minorHAnsi" w:hint="eastAsia"/>
-        </w:rPr>
-        <w:t xml:space="preserve">-ViewController의 상당수 동작을 위해 </w:t>
+          <w:rFonts w:eastAsiaTheme="minorHAnsi"/>
+        </w:rPr>
+      </w:pPr>
+      <w:r>
+        <w:rPr>
+          <w:rFonts w:eastAsiaTheme="minorHAnsi" w:hint="eastAsia"/>
+        </w:rPr>
+        <w:t>-</w:t>
+      </w:r>
+      <w:proofErr w:type="spellStart"/>
+      <w:r>
+        <w:rPr>
+          <w:rFonts w:eastAsiaTheme="minorHAnsi" w:hint="eastAsia"/>
+        </w:rPr>
+        <w:t>ViewController</w:t>
+      </w:r>
+      <w:proofErr w:type="spellEnd"/>
+      <w:r>
+        <w:rPr>
+          <w:rFonts w:eastAsiaTheme="minorHAnsi" w:hint="eastAsia"/>
+        </w:rPr>
+        <w:t xml:space="preserve">의 상당수 동작을 위해 </w:t>
       </w:r>
       <w:r>
         <w:rPr>
@@ -1805,13 +2098,27 @@
         <w:rPr>
           <w:rFonts w:eastAsiaTheme="minorHAnsi" w:hint="eastAsia"/>
         </w:rPr>
-        <w:t>가 필요한데 Fragment에 연결된 ViewController라면 설정 변경에서 살아남게 만든다는 것이 쉽지 않음</w:t>
-      </w:r>
-    </w:p>
-    <w:p>
-      <w:pPr>
-        <w:rPr>
-          <w:rFonts w:eastAsiaTheme="minorHAnsi" w:hint="eastAsia"/>
+        <w:t xml:space="preserve">가 필요한데 Fragment에 연결된 </w:t>
+      </w:r>
+      <w:proofErr w:type="spellStart"/>
+      <w:r>
+        <w:rPr>
+          <w:rFonts w:eastAsiaTheme="minorHAnsi" w:hint="eastAsia"/>
+        </w:rPr>
+        <w:t>ViewController</w:t>
+      </w:r>
+      <w:proofErr w:type="spellEnd"/>
+      <w:r>
+        <w:rPr>
+          <w:rFonts w:eastAsiaTheme="minorHAnsi" w:hint="eastAsia"/>
+        </w:rPr>
+        <w:t>라면 설정 변경에서 살아남게 만든다는 것이 쉽지 않음</w:t>
+      </w:r>
+    </w:p>
+    <w:p>
+      <w:pPr>
+        <w:rPr>
+          <w:rFonts w:eastAsiaTheme="minorHAnsi"/>
         </w:rPr>
       </w:pPr>
       <w:r>
@@ -1842,15 +2149,14 @@
     <w:p>
       <w:pPr>
         <w:rPr>
-          <w:rFonts w:eastAsiaTheme="minorHAnsi" w:hint="eastAsia"/>
-        </w:rPr>
-      </w:pPr>
-    </w:p>
-    <w:p>
-      <w:pPr>
-        <w:rPr>
-          <w:rStyle w:val="ad"/>
-          <w:rFonts w:hint="eastAsia"/>
+          <w:rFonts w:eastAsiaTheme="minorHAnsi"/>
+        </w:rPr>
+      </w:pPr>
+    </w:p>
+    <w:p>
+      <w:pPr>
+        <w:rPr>
+          <w:rStyle w:val="ad"/>
         </w:rPr>
       </w:pPr>
       <w:r>
@@ -1877,7 +2183,7 @@
     <w:p>
       <w:pPr>
         <w:rPr>
-          <w:rFonts w:eastAsiaTheme="minorHAnsi" w:hint="eastAsia"/>
+          <w:rFonts w:eastAsiaTheme="minorHAnsi"/>
         </w:rPr>
       </w:pPr>
       <w:r>
@@ -1903,7 +2209,6 @@
       <w:pPr>
         <w:rPr>
           <w:rStyle w:val="ad"/>
-          <w:rFonts w:hint="eastAsia"/>
           <w:b w:val="0"/>
         </w:rPr>
       </w:pPr>
@@ -1959,7 +2264,21 @@
         <w:rPr>
           <w:rFonts w:eastAsiaTheme="minorHAnsi" w:hint="eastAsia"/>
         </w:rPr>
-        <w:t>와 프레젠터(</w:t>
+        <w:t xml:space="preserve">와 </w:t>
+      </w:r>
+      <w:proofErr w:type="spellStart"/>
+      <w:r>
+        <w:rPr>
+          <w:rFonts w:eastAsiaTheme="minorHAnsi" w:hint="eastAsia"/>
+        </w:rPr>
+        <w:t>프레젠터</w:t>
+      </w:r>
+      <w:proofErr w:type="spellEnd"/>
+      <w:r>
+        <w:rPr>
+          <w:rFonts w:eastAsiaTheme="minorHAnsi" w:hint="eastAsia"/>
+        </w:rPr>
+        <w:t>(</w:t>
       </w:r>
       <w:r>
         <w:rPr>
@@ -1978,7 +2297,6 @@
       <w:pPr>
         <w:rPr>
           <w:rStyle w:val="ad"/>
-          <w:rFonts w:hint="eastAsia"/>
           <w:b w:val="0"/>
         </w:rPr>
       </w:pPr>
@@ -2010,7 +2328,6 @@
       <w:pPr>
         <w:rPr>
           <w:rStyle w:val="ad"/>
-          <w:rFonts w:hint="eastAsia"/>
           <w:b w:val="0"/>
         </w:rPr>
       </w:pPr>
@@ -2042,7 +2359,6 @@
       <w:pPr>
         <w:rPr>
           <w:rStyle w:val="ad"/>
-          <w:rFonts w:hint="eastAsia"/>
           <w:b w:val="0"/>
         </w:rPr>
       </w:pPr>
@@ -2052,21 +2368,48 @@
           <w:rFonts w:hint="eastAsia"/>
           <w:b w:val="0"/>
         </w:rPr>
-        <w:t>-단방향 데이터 흐름(</w:t>
-      </w:r>
-      <w:r>
-        <w:rPr>
-          <w:rStyle w:val="ad"/>
+        <w:t>-</w:t>
+      </w:r>
+      <w:proofErr w:type="spellStart"/>
+      <w:r>
+        <w:rPr>
+          <w:rStyle w:val="ad"/>
+          <w:rFonts w:hint="eastAsia"/>
           <w:b w:val="0"/>
         </w:rPr>
-        <w:t>Uni-directional Data Flow</w:t>
-      </w:r>
+        <w:t>단방향</w:t>
+      </w:r>
+      <w:proofErr w:type="spellEnd"/>
       <w:r>
         <w:rPr>
           <w:rStyle w:val="ad"/>
           <w:rFonts w:hint="eastAsia"/>
           <w:b w:val="0"/>
         </w:rPr>
+        <w:t xml:space="preserve"> 데이터 흐름(</w:t>
+      </w:r>
+      <w:proofErr w:type="spellStart"/>
+      <w:r>
+        <w:rPr>
+          <w:rStyle w:val="ad"/>
+          <w:b w:val="0"/>
+        </w:rPr>
+        <w:t>Uni</w:t>
+      </w:r>
+      <w:proofErr w:type="spellEnd"/>
+      <w:r>
+        <w:rPr>
+          <w:rStyle w:val="ad"/>
+          <w:b w:val="0"/>
+        </w:rPr>
+        <w:t>-directional Data Flow</w:t>
+      </w:r>
+      <w:r>
+        <w:rPr>
+          <w:rStyle w:val="ad"/>
+          <w:rFonts w:hint="eastAsia"/>
+          <w:b w:val="0"/>
+        </w:rPr>
         <w:t>)</w:t>
       </w:r>
       <w:r>
@@ -2119,7 +2462,6 @@
       <w:pPr>
         <w:rPr>
           <w:rStyle w:val="ad"/>
-          <w:rFonts w:hint="eastAsia"/>
           <w:b w:val="0"/>
         </w:rPr>
       </w:pPr>
@@ -2158,7 +2500,7 @@
     <w:p>
       <w:pPr>
         <w:rPr>
-          <w:rFonts w:eastAsiaTheme="minorHAnsi" w:hint="eastAsia"/>
+          <w:rFonts w:eastAsiaTheme="minorHAnsi"/>
         </w:rPr>
       </w:pPr>
       <w:r>
@@ -2171,8 +2513,23 @@
         <w:rPr>
           <w:rFonts w:eastAsiaTheme="minorHAnsi" w:hint="eastAsia"/>
         </w:rPr>
-        <w:t xml:space="preserve">뷰 로직은 최대한 </w:t>
-      </w:r>
+        <w:t xml:space="preserve">뷰 </w:t>
+      </w:r>
+      <w:proofErr w:type="spellStart"/>
+      <w:r>
+        <w:rPr>
+          <w:rFonts w:eastAsiaTheme="minorHAnsi" w:hint="eastAsia"/>
+        </w:rPr>
+        <w:t>로직은</w:t>
+      </w:r>
+      <w:proofErr w:type="spellEnd"/>
+      <w:r>
+        <w:rPr>
+          <w:rFonts w:eastAsiaTheme="minorHAnsi" w:hint="eastAsia"/>
+        </w:rPr>
+        <w:t xml:space="preserve"> 최대한 </w:t>
+      </w:r>
+      <w:proofErr w:type="spellStart"/>
       <w:r>
         <w:rPr>
           <w:rFonts w:eastAsiaTheme="minorHAnsi"/>
@@ -2183,20 +2540,27 @@
         <w:rPr>
           <w:rFonts w:eastAsiaTheme="minorHAnsi" w:hint="eastAsia"/>
         </w:rPr>
-        <w:t>으로 구현</w:t>
-      </w:r>
-    </w:p>
-    <w:p>
-      <w:pPr>
-        <w:rPr>
-          <w:rFonts w:eastAsiaTheme="minorHAnsi" w:hint="eastAsia"/>
-        </w:rPr>
-      </w:pPr>
-    </w:p>
-    <w:p>
-      <w:pPr>
-        <w:rPr>
-          <w:rFonts w:eastAsiaTheme="minorHAnsi" w:hint="eastAsia"/>
+        <w:t>으로</w:t>
+      </w:r>
+      <w:proofErr w:type="spellEnd"/>
+      <w:r>
+        <w:rPr>
+          <w:rFonts w:eastAsiaTheme="minorHAnsi" w:hint="eastAsia"/>
+        </w:rPr>
+        <w:t xml:space="preserve"> 구현</w:t>
+      </w:r>
+    </w:p>
+    <w:p>
+      <w:pPr>
+        <w:rPr>
+          <w:rFonts w:eastAsiaTheme="minorHAnsi"/>
+        </w:rPr>
+      </w:pPr>
+    </w:p>
+    <w:p>
+      <w:pPr>
+        <w:rPr>
+          <w:rFonts w:eastAsiaTheme="minorHAnsi"/>
         </w:rPr>
       </w:pPr>
     </w:p>
@@ -2212,7 +2576,7 @@
         <w:widowControl/>
         <w:wordWrap/>
         <w:rPr>
-          <w:rFonts w:eastAsiaTheme="minorHAnsi" w:hint="eastAsia"/>
+          <w:rFonts w:eastAsiaTheme="minorHAnsi"/>
         </w:rPr>
       </w:pPr>
       <w:r>
@@ -2225,9 +2589,6 @@
     <w:p>
       <w:pPr>
         <w:pStyle w:val="2"/>
-        <w:rPr>
-          <w:rFonts w:hint="eastAsia"/>
-        </w:rPr>
       </w:pPr>
       <w:r>
         <w:lastRenderedPageBreak/>
@@ -2241,11 +2602,6 @@
       </w:r>
     </w:p>
     <w:p>
-      <w:pPr>
-        <w:rPr>
-          <w:rFonts w:hint="eastAsia"/>
-        </w:rPr>
-      </w:pPr>
       <w:r>
         <w:rPr>
           <w:rFonts w:hint="eastAsia"/>
@@ -2256,26 +2612,9 @@
         <w:t>MVP</w:t>
       </w:r>
     </w:p>
-    <w:p>
-      <w:pPr>
-        <w:rPr>
-          <w:rFonts w:hint="eastAsia"/>
-        </w:rPr>
-      </w:pPr>
-    </w:p>
-    <w:p>
-      <w:pPr>
-        <w:rPr>
-          <w:rFonts w:hint="eastAsia"/>
-        </w:rPr>
-      </w:pPr>
-    </w:p>
-    <w:p>
-      <w:pPr>
-        <w:rPr>
-          <w:rFonts w:hint="eastAsia"/>
-        </w:rPr>
-      </w:pPr>
+    <w:p/>
+    <w:p/>
+    <w:p>
       <w:r>
         <w:rPr>
           <w:rFonts w:hint="eastAsia"/>
@@ -2292,26 +2631,9 @@
         <w:t>의 장점</w:t>
       </w:r>
     </w:p>
-    <w:p>
-      <w:pPr>
-        <w:rPr>
-          <w:rFonts w:hint="eastAsia"/>
-        </w:rPr>
-      </w:pPr>
-    </w:p>
-    <w:p>
-      <w:pPr>
-        <w:rPr>
-          <w:rFonts w:hint="eastAsia"/>
-        </w:rPr>
-      </w:pPr>
-    </w:p>
-    <w:p>
-      <w:pPr>
-        <w:rPr>
-          <w:rFonts w:hint="eastAsia"/>
-        </w:rPr>
-      </w:pPr>
+    <w:p/>
+    <w:p/>
+    <w:p>
       <w:r>
         <w:rPr>
           <w:rFonts w:hint="eastAsia"/>
@@ -2319,26 +2641,9 @@
         <w:t>2.3 MVP 의 단점</w:t>
       </w:r>
     </w:p>
-    <w:p>
-      <w:pPr>
-        <w:rPr>
-          <w:rFonts w:hint="eastAsia"/>
-        </w:rPr>
-      </w:pPr>
-    </w:p>
-    <w:p>
-      <w:pPr>
-        <w:rPr>
-          <w:rFonts w:hint="eastAsia"/>
-        </w:rPr>
-      </w:pPr>
-    </w:p>
-    <w:p>
-      <w:pPr>
-        <w:rPr>
-          <w:rFonts w:hint="eastAsia"/>
-        </w:rPr>
-      </w:pPr>
+    <w:p/>
+    <w:p/>
+    <w:p>
       <w:r>
         <w:rPr>
           <w:rFonts w:hint="eastAsia"/>
@@ -2355,36 +2660,10 @@
         <w:t>그리고 non-MVC에서의 주의사항</w:t>
       </w:r>
     </w:p>
-    <w:p>
-      <w:pPr>
-        <w:rPr>
-          <w:rFonts w:hint="eastAsia"/>
-        </w:rPr>
-      </w:pPr>
-    </w:p>
-    <w:p>
-      <w:pPr>
-        <w:rPr>
-          <w:rFonts w:hint="eastAsia"/>
-        </w:rPr>
-      </w:pPr>
-      <w:bookmarkStart w:id="2" w:name="_GoBack"/>
-      <w:bookmarkEnd w:id="2"/>
-    </w:p>
-    <w:p>
-      <w:pPr>
-        <w:rPr>
-          <w:rFonts w:hint="eastAsia"/>
-        </w:rPr>
-      </w:pPr>
-    </w:p>
-    <w:p>
-      <w:pPr>
-        <w:rPr>
-          <w:rFonts w:hint="eastAsia"/>
-        </w:rPr>
-      </w:pPr>
-    </w:p>
+    <w:p/>
+    <w:p/>
+    <w:p/>
+    <w:p/>
     <w:p>
       <w:pPr>
         <w:widowControl/>
@@ -2415,6 +2694,1136 @@
       </w:r>
     </w:p>
     <w:p>
+      <w:r>
+        <w:t>1. M-V-</w:t>
+      </w:r>
+      <w:proofErr w:type="spellStart"/>
+      <w:r>
+        <w:t>ViewModel</w:t>
+      </w:r>
+      <w:proofErr w:type="spellEnd"/>
+    </w:p>
+    <w:p>
+      <w:pPr>
+        <w:keepNext/>
+        <w:jc w:val="center"/>
+      </w:pPr>
+      <w:r>
+        <w:rPr>
+          <w:rFonts w:hint="eastAsia"/>
+          <w:noProof/>
+        </w:rPr>
+        <w:drawing>
+          <wp:inline distT="0" distB="0" distL="0" distR="0" wp14:anchorId="3D3E9D14" wp14:editId="16A73225">
+            <wp:extent cx="1928495" cy="2559551"/>
+            <wp:effectExtent l="0" t="0" r="1905" b="6350"/>
+            <wp:docPr id="2" name="그림 2" descr="../스크린샷%202022-11-23%20오전%209.08.55.png"/>
+            <wp:cNvGraphicFramePr>
+              <a:graphicFrameLocks xmlns:a="http://schemas.openxmlformats.org/drawingml/2006/main" noChangeAspect="1"/>
+            </wp:cNvGraphicFramePr>
+            <a:graphic xmlns:a="http://schemas.openxmlformats.org/drawingml/2006/main">
+              <a:graphicData uri="http://schemas.openxmlformats.org/drawingml/2006/picture">
+                <pic:pic xmlns:pic="http://schemas.openxmlformats.org/drawingml/2006/picture">
+                  <pic:nvPicPr>
+                    <pic:cNvPr id="0" name="Picture 1" descr="../스크린샷%202022-11-23%20오전%209.08.55.png"/>
+                    <pic:cNvPicPr>
+                      <a:picLocks noChangeAspect="1" noChangeArrowheads="1"/>
+                    </pic:cNvPicPr>
+                  </pic:nvPicPr>
+                  <pic:blipFill rotWithShape="1">
+                    <a:blip r:embed="rId9">
+                      <a:extLst>
+                        <a:ext uri="{28A0092B-C50C-407E-A947-70E740481C1C}">
+                          <a14:useLocalDpi xmlns:a14="http://schemas.microsoft.com/office/drawing/2010/main" val="0"/>
+                        </a:ext>
+                      </a:extLst>
+                    </a:blip>
+                    <a:srcRect l="-1" r="4019"/>
+                    <a:stretch/>
+                  </pic:blipFill>
+                  <pic:spPr bwMode="auto">
+                    <a:xfrm>
+                      <a:off x="0" y="0"/>
+                      <a:ext cx="1941509" cy="2576823"/>
+                    </a:xfrm>
+                    <a:prstGeom prst="rect">
+                      <a:avLst/>
+                    </a:prstGeom>
+                    <a:noFill/>
+                    <a:ln>
+                      <a:noFill/>
+                    </a:ln>
+                    <a:extLst>
+                      <a:ext uri="{53640926-AAD7-44D8-BBD7-CCE9431645EC}">
+                        <a14:shadowObscured xmlns:a14="http://schemas.microsoft.com/office/drawing/2010/main"/>
+                      </a:ext>
+                    </a:extLst>
+                  </pic:spPr>
+                </pic:pic>
+              </a:graphicData>
+            </a:graphic>
+          </wp:inline>
+        </w:drawing>
+      </w:r>
+    </w:p>
+    <w:p>
+      <w:pPr>
+        <w:pStyle w:val="a8"/>
+        <w:jc w:val="center"/>
+        <w:rPr>
+          <w:rFonts w:hint="eastAsia"/>
+        </w:rPr>
+      </w:pPr>
+      <w:r>
+        <w:rPr>
+          <w:rFonts w:hint="eastAsia"/>
+        </w:rPr>
+        <w:t>[</w:t>
+      </w:r>
+      <w:r>
+        <w:t xml:space="preserve">그림 </w:t>
+      </w:r>
+      <w:r>
+        <w:rPr>
+          <w:rFonts w:hint="eastAsia"/>
+        </w:rPr>
+        <w:t>3.1</w:t>
+      </w:r>
+      <w:r>
+        <w:t xml:space="preserve">MVVM </w:t>
+      </w:r>
+      <w:r>
+        <w:rPr>
+          <w:rFonts w:hint="eastAsia"/>
+        </w:rPr>
+        <w:t>패턴]</w:t>
+      </w:r>
+    </w:p>
+    <w:p>
+      <w:pPr>
+        <w:jc w:val="center"/>
+        <w:rPr>
+          <w:rFonts w:hint="eastAsia"/>
+        </w:rPr>
+      </w:pPr>
+    </w:p>
+    <w:p>
+      <w:pPr>
+        <w:rPr>
+          <w:rFonts w:hint="eastAsia"/>
+        </w:rPr>
+      </w:pPr>
+    </w:p>
+    <w:p>
+      <w:pPr>
+        <w:rPr>
+          <w:rStyle w:val="ad"/>
+          <w:rFonts w:hint="eastAsia"/>
+        </w:rPr>
+      </w:pPr>
+      <w:r>
+        <w:rPr>
+          <w:rStyle w:val="ad"/>
+        </w:rPr>
+        <w:t xml:space="preserve">1.1 </w:t>
+      </w:r>
+      <w:r>
+        <w:rPr>
+          <w:rStyle w:val="ad"/>
+        </w:rPr>
+        <w:t xml:space="preserve">MVVM </w:t>
+      </w:r>
+      <w:r>
+        <w:rPr>
+          <w:rStyle w:val="ad"/>
+          <w:rFonts w:hint="eastAsia"/>
+        </w:rPr>
+        <w:t>주요 특징</w:t>
+      </w:r>
+    </w:p>
+    <w:p>
+      <w:pPr>
+        <w:rPr>
+          <w:rFonts w:hint="eastAsia"/>
+        </w:rPr>
+      </w:pPr>
+      <w:r>
+        <w:t>1.1.1</w:t>
+      </w:r>
+      <w:r>
+        <w:rPr>
+          <w:rFonts w:hint="eastAsia"/>
+        </w:rPr>
+        <w:t xml:space="preserve"> </w:t>
+      </w:r>
+      <w:proofErr w:type="spellStart"/>
+      <w:r>
+        <w:rPr>
+          <w:rFonts w:hint="eastAsia"/>
+        </w:rPr>
+        <w:t>단방향</w:t>
+      </w:r>
+      <w:proofErr w:type="spellEnd"/>
+      <w:r>
+        <w:rPr>
+          <w:rFonts w:hint="eastAsia"/>
+        </w:rPr>
+        <w:t xml:space="preserve"> 데이터 흐름(</w:t>
+      </w:r>
+      <w:r>
+        <w:t xml:space="preserve">UDF, </w:t>
+      </w:r>
+      <w:proofErr w:type="spellStart"/>
+      <w:r>
+        <w:t>Uni</w:t>
+      </w:r>
+      <w:proofErr w:type="spellEnd"/>
+      <w:r>
+        <w:t>-directional Data Flow</w:t>
+      </w:r>
+      <w:r>
+        <w:rPr>
+          <w:rFonts w:hint="eastAsia"/>
+        </w:rPr>
+        <w:t>)</w:t>
+      </w:r>
+    </w:p>
+    <w:p>
+      <w:pPr>
+        <w:rPr>
+          <w:rFonts w:hint="eastAsia"/>
+        </w:rPr>
+      </w:pPr>
+      <w:r>
+        <w:rPr>
+          <w:rFonts w:hint="eastAsia"/>
+        </w:rPr>
+        <w:t>-뷰는 자신이 받은 사용자 입력을 전달만 할 뿐 직접적으로 결과를 받지 않는다. 대신 간접적으로 이벤트 형태로 상태 변경을 통보 받는다</w:t>
+      </w:r>
+      <w:r>
+        <w:rPr>
+          <w:rFonts w:hint="eastAsia"/>
+        </w:rPr>
+        <w:t>.</w:t>
+      </w:r>
+    </w:p>
+    <w:p>
+      <w:pPr>
+        <w:rPr>
+          <w:rFonts w:hint="eastAsia"/>
+        </w:rPr>
+      </w:pPr>
+      <w:r>
+        <w:t xml:space="preserve">Cf. </w:t>
+      </w:r>
+      <w:r>
+        <w:rPr>
+          <w:rFonts w:hint="eastAsia"/>
+        </w:rPr>
+        <w:t>UDF 원칙</w:t>
+      </w:r>
+    </w:p>
+    <w:p>
+      <w:pPr>
+        <w:rPr>
+          <w:rFonts w:hint="eastAsia"/>
+        </w:rPr>
+      </w:pPr>
+      <w:r>
+        <w:rPr>
+          <w:rFonts w:hint="eastAsia"/>
+        </w:rPr>
+        <w:t>-</w:t>
+      </w:r>
+      <w:proofErr w:type="spellStart"/>
+      <w:r>
+        <w:rPr>
+          <w:rFonts w:hint="eastAsia"/>
+        </w:rPr>
+        <w:t>상위객체</w:t>
+      </w:r>
+      <w:proofErr w:type="spellEnd"/>
+      <w:r>
+        <w:rPr>
+          <w:rFonts w:hint="eastAsia"/>
+        </w:rPr>
+        <w:t>(</w:t>
+      </w:r>
+      <w:r>
+        <w:t>ex. State Holder</w:t>
+      </w:r>
+      <w:r>
+        <w:rPr>
+          <w:rFonts w:hint="eastAsia"/>
+        </w:rPr>
+        <w:t>)</w:t>
+      </w:r>
+      <w:r>
+        <w:rPr>
+          <w:rFonts w:hint="eastAsia"/>
+        </w:rPr>
+        <w:t xml:space="preserve">는 하위 </w:t>
+      </w:r>
+      <w:proofErr w:type="spellStart"/>
+      <w:r>
+        <w:rPr>
+          <w:rFonts w:hint="eastAsia"/>
+        </w:rPr>
+        <w:t>객체로부터</w:t>
+      </w:r>
+      <w:proofErr w:type="spellEnd"/>
+      <w:r>
+        <w:rPr>
+          <w:rFonts w:hint="eastAsia"/>
+        </w:rPr>
+        <w:t xml:space="preserve"> 상태를 읽을 수 없어야 한다.</w:t>
+      </w:r>
+    </w:p>
+    <w:p>
+      <w:pPr>
+        <w:rPr>
+          <w:rFonts w:hint="eastAsia"/>
+        </w:rPr>
+      </w:pPr>
+      <w:r>
+        <w:rPr>
+          <w:rFonts w:hint="eastAsia"/>
+        </w:rPr>
+        <w:t>-하위 객체(</w:t>
+      </w:r>
+      <w:r>
+        <w:t>ex. View</w:t>
+      </w:r>
+      <w:r>
+        <w:rPr>
+          <w:rFonts w:hint="eastAsia"/>
+        </w:rPr>
+        <w:t>)는 상위 객체의 이벤트를 직접 읽을 수 없고, 상위 객체도 하위 객체로 직접 이벤트를 보낼 수도 없다.</w:t>
+      </w:r>
+    </w:p>
+    <w:p>
+      <w:pPr>
+        <w:rPr>
+          <w:rFonts w:hint="eastAsia"/>
+        </w:rPr>
+      </w:pPr>
+    </w:p>
+    <w:p>
+      <w:r>
+        <w:rPr>
+          <w:rFonts w:hint="eastAsia"/>
+        </w:rPr>
+        <w:t xml:space="preserve">1.1.2 </w:t>
+      </w:r>
+      <w:proofErr w:type="spellStart"/>
+      <w:r>
+        <w:t>VIewModel</w:t>
+      </w:r>
+      <w:proofErr w:type="spellEnd"/>
+      <w:r>
+        <w:t xml:space="preserve">: </w:t>
+      </w:r>
+      <w:proofErr w:type="spellStart"/>
+      <w:r>
+        <w:t>Uni</w:t>
+      </w:r>
+      <w:proofErr w:type="spellEnd"/>
+      <w:r>
+        <w:t>-d</w:t>
+      </w:r>
+      <w:r>
+        <w:t>irectional Mediator</w:t>
+      </w:r>
+    </w:p>
+    <w:p>
+      <w:pPr>
+        <w:rPr>
+          <w:rFonts w:hint="eastAsia"/>
+        </w:rPr>
+      </w:pPr>
+      <w:r>
+        <w:rPr>
+          <w:rFonts w:hint="eastAsia"/>
+        </w:rPr>
+        <w:t>-</w:t>
+      </w:r>
+      <w:proofErr w:type="spellStart"/>
+      <w:r>
+        <w:rPr>
+          <w:rFonts w:hint="eastAsia"/>
+        </w:rPr>
+        <w:t>프레젠터와</w:t>
+      </w:r>
+      <w:proofErr w:type="spellEnd"/>
+      <w:r>
+        <w:rPr>
+          <w:rFonts w:hint="eastAsia"/>
+        </w:rPr>
+        <w:t xml:space="preserve"> 매우 유사하나, </w:t>
+      </w:r>
+      <w:proofErr w:type="spellStart"/>
+      <w:r>
+        <w:rPr>
+          <w:rFonts w:hint="eastAsia"/>
+        </w:rPr>
+        <w:t>뷰모델은</w:t>
+      </w:r>
+      <w:proofErr w:type="spellEnd"/>
+      <w:r>
+        <w:rPr>
+          <w:rFonts w:hint="eastAsia"/>
+        </w:rPr>
+        <w:t xml:space="preserve"> 뷰를 제어하지 않음</w:t>
+      </w:r>
+    </w:p>
+    <w:p>
+      <w:pPr>
+        <w:rPr>
+          <w:rFonts w:hint="eastAsia"/>
+        </w:rPr>
+      </w:pPr>
+      <w:r>
+        <w:rPr>
+          <w:rFonts w:hint="eastAsia"/>
+        </w:rPr>
+        <w:t xml:space="preserve">-뷰는 </w:t>
+      </w:r>
+      <w:proofErr w:type="spellStart"/>
+      <w:r>
+        <w:rPr>
+          <w:rFonts w:hint="eastAsia"/>
+        </w:rPr>
+        <w:t>뷰모델을</w:t>
+      </w:r>
+      <w:proofErr w:type="spellEnd"/>
+      <w:r>
+        <w:rPr>
+          <w:rFonts w:hint="eastAsia"/>
+        </w:rPr>
+        <w:t xml:space="preserve"> 호출하되, 결과는 </w:t>
+      </w:r>
+      <w:r>
+        <w:t xml:space="preserve">Callback / Observable </w:t>
+      </w:r>
+      <w:r>
+        <w:rPr>
+          <w:rFonts w:hint="eastAsia"/>
+        </w:rPr>
+        <w:t>형태로 받음</w:t>
+      </w:r>
+    </w:p>
+    <w:p>
+      <w:pPr>
+        <w:rPr>
+          <w:rFonts w:hint="eastAsia"/>
+        </w:rPr>
+      </w:pPr>
+      <w:r>
+        <w:rPr>
+          <w:rFonts w:hint="eastAsia"/>
+        </w:rPr>
+        <w:t>-</w:t>
+      </w:r>
+      <w:proofErr w:type="spellStart"/>
+      <w:r>
+        <w:rPr>
+          <w:rFonts w:hint="eastAsia"/>
+        </w:rPr>
+        <w:t>뷰모델은</w:t>
+      </w:r>
+      <w:proofErr w:type="spellEnd"/>
+      <w:r>
+        <w:rPr>
+          <w:rFonts w:hint="eastAsia"/>
+        </w:rPr>
+        <w:t xml:space="preserve"> 그 자체로 독립적인 시스템. 뷰가 없어도 동작 가능하며 결과를 이벤트로 보낼 뿐 수신인의 존재를 모름</w:t>
+      </w:r>
+    </w:p>
+    <w:p>
+      <w:pPr>
+        <w:rPr>
+          <w:rFonts w:hint="eastAsia"/>
+        </w:rPr>
+      </w:pPr>
+    </w:p>
+    <w:p>
+      <w:pPr>
+        <w:rPr>
+          <w:rStyle w:val="ad"/>
+          <w:rFonts w:hint="eastAsia"/>
+          <w:b w:val="0"/>
+        </w:rPr>
+      </w:pPr>
+      <w:r>
+        <w:rPr>
+          <w:rStyle w:val="ad"/>
+          <w:rFonts w:hint="eastAsia"/>
+          <w:b w:val="0"/>
+        </w:rPr>
+        <w:t>1.</w:t>
+      </w:r>
+      <w:r>
+        <w:rPr>
+          <w:rStyle w:val="ad"/>
+          <w:b w:val="0"/>
+        </w:rPr>
+        <w:t>2</w:t>
+      </w:r>
+      <w:r>
+        <w:rPr>
+          <w:rStyle w:val="ad"/>
+          <w:rFonts w:hint="eastAsia"/>
+          <w:b w:val="0"/>
+        </w:rPr>
+        <w:t xml:space="preserve"> </w:t>
+      </w:r>
+      <w:r>
+        <w:rPr>
+          <w:rStyle w:val="ad"/>
+          <w:b w:val="0"/>
+        </w:rPr>
+        <w:t xml:space="preserve">MVVM </w:t>
+      </w:r>
+      <w:r>
+        <w:rPr>
+          <w:rStyle w:val="ad"/>
+          <w:rFonts w:hint="eastAsia"/>
+          <w:b w:val="0"/>
+        </w:rPr>
+        <w:t>단점</w:t>
+      </w:r>
+    </w:p>
+    <w:p>
+      <w:pPr>
+        <w:rPr>
+          <w:rFonts w:hint="eastAsia"/>
+        </w:rPr>
+      </w:pPr>
+      <w:r>
+        <w:rPr>
+          <w:rFonts w:hint="eastAsia"/>
+        </w:rPr>
+        <w:t xml:space="preserve">-학습 곡선 : 이벤트는 기본적으로 </w:t>
+      </w:r>
+      <w:proofErr w:type="spellStart"/>
+      <w:r>
+        <w:rPr>
+          <w:rFonts w:hint="eastAsia"/>
+        </w:rPr>
+        <w:t>반응형</w:t>
+      </w:r>
+      <w:proofErr w:type="spellEnd"/>
+      <w:r>
+        <w:rPr>
+          <w:rFonts w:hint="eastAsia"/>
+        </w:rPr>
+        <w:t>(</w:t>
+      </w:r>
+      <w:r>
+        <w:t>Reactive)</w:t>
+      </w:r>
+      <w:r>
+        <w:rPr>
+          <w:rFonts w:hint="eastAsia"/>
+        </w:rPr>
+        <w:t xml:space="preserve">로 받아야 하므로, 이 개념에 대한 숙지가 필요하며 </w:t>
+      </w:r>
+      <w:proofErr w:type="spellStart"/>
+      <w:r>
+        <w:t>RxJava</w:t>
+      </w:r>
+      <w:proofErr w:type="spellEnd"/>
+      <w:r>
+        <w:t xml:space="preserve">, </w:t>
+      </w:r>
+      <w:proofErr w:type="spellStart"/>
+      <w:r>
+        <w:t>Coroutine</w:t>
+      </w:r>
+      <w:proofErr w:type="spellEnd"/>
+      <w:r>
+        <w:rPr>
+          <w:rFonts w:hint="eastAsia"/>
+        </w:rPr>
+        <w:t xml:space="preserve"> 라이브러리에 대한 학습이 필요</w:t>
+      </w:r>
+    </w:p>
+    <w:p>
+      <w:pPr>
+        <w:rPr>
+          <w:rFonts w:hint="eastAsia"/>
+        </w:rPr>
+      </w:pPr>
+      <w:r>
+        <w:rPr>
+          <w:rFonts w:hint="eastAsia"/>
+        </w:rPr>
+        <w:t xml:space="preserve">-모든 비지니스로직을 </w:t>
+      </w:r>
+      <w:proofErr w:type="spellStart"/>
+      <w:r>
+        <w:t>ViewM</w:t>
+      </w:r>
+      <w:r>
+        <w:rPr>
+          <w:rFonts w:hint="eastAsia"/>
+        </w:rPr>
+        <w:t>o</w:t>
+      </w:r>
+      <w:r>
+        <w:t>del</w:t>
+      </w:r>
+      <w:proofErr w:type="spellEnd"/>
+      <w:r>
+        <w:rPr>
+          <w:rFonts w:hint="eastAsia"/>
+        </w:rPr>
+        <w:t xml:space="preserve">로 이전 시켰기 때문에 </w:t>
+      </w:r>
+      <w:r>
+        <w:t xml:space="preserve">Fat </w:t>
+      </w:r>
+      <w:proofErr w:type="spellStart"/>
+      <w:r>
+        <w:t>ViewModel</w:t>
+      </w:r>
+      <w:proofErr w:type="spellEnd"/>
+      <w:r>
+        <w:t xml:space="preserve"> </w:t>
+      </w:r>
+      <w:r>
+        <w:rPr>
+          <w:rFonts w:hint="eastAsia"/>
+        </w:rPr>
+        <w:t>이 될 위험성이 있음</w:t>
+      </w:r>
+    </w:p>
+    <w:p>
+      <w:pPr>
+        <w:rPr>
+          <w:rFonts w:hint="eastAsia"/>
+        </w:rPr>
+      </w:pPr>
+      <w:r>
+        <w:rPr>
+          <w:rFonts w:hint="eastAsia"/>
+        </w:rPr>
+        <w:t xml:space="preserve">-순환 이벤트 흐름을 완전히 막기 어려움 -&gt; </w:t>
+      </w:r>
+      <w:r>
+        <w:t xml:space="preserve">Databinding </w:t>
+      </w:r>
+      <w:r>
+        <w:rPr>
+          <w:rFonts w:hint="eastAsia"/>
+        </w:rPr>
+        <w:t>을 사용해 최소화</w:t>
+      </w:r>
+    </w:p>
+    <w:p>
+      <w:pPr>
+        <w:rPr>
+          <w:rFonts w:hint="eastAsia"/>
+        </w:rPr>
+      </w:pPr>
+    </w:p>
+    <w:p>
+      <w:pPr>
+        <w:rPr>
+          <w:rStyle w:val="ad"/>
+          <w:rFonts w:hint="eastAsia"/>
+          <w:b w:val="0"/>
+        </w:rPr>
+      </w:pPr>
+      <w:r>
+        <w:rPr>
+          <w:rStyle w:val="ad"/>
+          <w:rFonts w:hint="eastAsia"/>
+          <w:b w:val="0"/>
+        </w:rPr>
+        <w:t>1</w:t>
+      </w:r>
+      <w:r>
+        <w:rPr>
+          <w:rStyle w:val="ad"/>
+          <w:rFonts w:hint="eastAsia"/>
+          <w:b w:val="0"/>
+        </w:rPr>
+        <w:t>.3</w:t>
+      </w:r>
+      <w:r>
+        <w:rPr>
+          <w:rStyle w:val="ad"/>
+          <w:rFonts w:hint="eastAsia"/>
+          <w:b w:val="0"/>
+        </w:rPr>
+        <w:t xml:space="preserve"> </w:t>
+      </w:r>
+      <w:r>
+        <w:rPr>
+          <w:rStyle w:val="ad"/>
+          <w:b w:val="0"/>
+        </w:rPr>
+        <w:t xml:space="preserve">Fat </w:t>
+      </w:r>
+      <w:proofErr w:type="spellStart"/>
+      <w:r>
+        <w:rPr>
+          <w:rStyle w:val="ad"/>
+          <w:b w:val="0"/>
+        </w:rPr>
+        <w:t>ViewModel</w:t>
+      </w:r>
+      <w:proofErr w:type="spellEnd"/>
+      <w:r>
+        <w:rPr>
+          <w:rStyle w:val="ad"/>
+          <w:b w:val="0"/>
+        </w:rPr>
+        <w:t xml:space="preserve"> </w:t>
+      </w:r>
+      <w:r>
+        <w:rPr>
+          <w:rStyle w:val="ad"/>
+          <w:rFonts w:hint="eastAsia"/>
+          <w:b w:val="0"/>
+        </w:rPr>
+        <w:t>해결책</w:t>
+      </w:r>
+    </w:p>
+    <w:p>
+      <w:pPr>
+        <w:rPr>
+          <w:rFonts w:hint="eastAsia"/>
+        </w:rPr>
+      </w:pPr>
+      <w:r>
+        <w:rPr>
+          <w:rFonts w:hint="eastAsia"/>
+        </w:rPr>
+        <w:t xml:space="preserve">-뷰를 최대한 분리, 그리고 </w:t>
+      </w:r>
+      <w:proofErr w:type="spellStart"/>
+      <w:r>
+        <w:rPr>
+          <w:rFonts w:hint="eastAsia"/>
+        </w:rPr>
+        <w:t>뷰마다</w:t>
+      </w:r>
+      <w:proofErr w:type="spellEnd"/>
+      <w:r>
+        <w:rPr>
+          <w:rFonts w:hint="eastAsia"/>
+        </w:rPr>
+        <w:t xml:space="preserve"> </w:t>
+      </w:r>
+      <w:proofErr w:type="spellStart"/>
+      <w:r>
+        <w:rPr>
+          <w:rFonts w:hint="eastAsia"/>
+        </w:rPr>
+        <w:t>뷰모델도</w:t>
+      </w:r>
+      <w:proofErr w:type="spellEnd"/>
+      <w:r>
+        <w:rPr>
+          <w:rFonts w:hint="eastAsia"/>
+        </w:rPr>
+        <w:t xml:space="preserve"> 역시 함께 분리</w:t>
+      </w:r>
+    </w:p>
+    <w:p>
+      <w:pPr>
+        <w:rPr>
+          <w:rFonts w:hint="eastAsia"/>
+        </w:rPr>
+      </w:pPr>
+      <w:r>
+        <w:t xml:space="preserve">Activity/Fragment </w:t>
+      </w:r>
+      <w:r>
+        <w:rPr>
+          <w:rFonts w:hint="eastAsia"/>
+        </w:rPr>
+        <w:t xml:space="preserve">의 사이즈가 작다면 </w:t>
+      </w:r>
+      <w:proofErr w:type="spellStart"/>
+      <w:r>
+        <w:t>ViewModel</w:t>
+      </w:r>
+      <w:proofErr w:type="spellEnd"/>
+      <w:r>
+        <w:t xml:space="preserve"> </w:t>
+      </w:r>
+      <w:r>
+        <w:rPr>
+          <w:rFonts w:hint="eastAsia"/>
+        </w:rPr>
+        <w:t>과 1:1 구조가 맞으나</w:t>
+      </w:r>
+      <w:r>
+        <w:rPr>
+          <w:rFonts w:hint="eastAsia"/>
+        </w:rPr>
+        <w:t>,</w:t>
+      </w:r>
+      <w:r>
+        <w:rPr>
+          <w:rFonts w:hint="eastAsia"/>
+        </w:rPr>
+        <w:t xml:space="preserve"> 사이즈가 크다면 일정 기준(e</w:t>
+      </w:r>
+      <w:r>
+        <w:t xml:space="preserve">x </w:t>
+      </w:r>
+      <w:r>
+        <w:rPr>
+          <w:rFonts w:hint="eastAsia"/>
+        </w:rPr>
+        <w:t>통신 서버)</w:t>
+      </w:r>
+      <w:proofErr w:type="spellStart"/>
+      <w:r>
+        <w:rPr>
+          <w:rFonts w:hint="eastAsia"/>
+        </w:rPr>
+        <w:t>으로</w:t>
+      </w:r>
+      <w:proofErr w:type="spellEnd"/>
+      <w:r>
+        <w:rPr>
+          <w:rFonts w:hint="eastAsia"/>
+        </w:rPr>
+        <w:t xml:space="preserve"> </w:t>
+      </w:r>
+      <w:proofErr w:type="spellStart"/>
+      <w:r>
+        <w:t>ViewModel</w:t>
+      </w:r>
+      <w:proofErr w:type="spellEnd"/>
+      <w:r>
+        <w:rPr>
+          <w:rFonts w:hint="eastAsia"/>
+        </w:rPr>
+        <w:t xml:space="preserve"> 을 분리해 </w:t>
+      </w:r>
+      <w:r>
+        <w:t>1:N</w:t>
+      </w:r>
+      <w:r>
+        <w:rPr>
+          <w:rFonts w:hint="eastAsia"/>
+        </w:rPr>
+        <w:t xml:space="preserve"> 구조로 설계할 수 있음. 또 </w:t>
+      </w:r>
+      <w:proofErr w:type="spellStart"/>
+      <w:r>
+        <w:rPr>
+          <w:rFonts w:hint="eastAsia"/>
+        </w:rPr>
+        <w:t>ViewModel</w:t>
+      </w:r>
+      <w:proofErr w:type="spellEnd"/>
+      <w:r>
+        <w:rPr>
+          <w:rFonts w:hint="eastAsia"/>
+        </w:rPr>
+        <w:t xml:space="preserve">들 끼리 데이터를 공유할 수 있는 공유 </w:t>
+      </w:r>
+      <w:proofErr w:type="spellStart"/>
+      <w:r>
+        <w:rPr>
+          <w:rFonts w:hint="eastAsia"/>
+        </w:rPr>
+        <w:t>ViewModel</w:t>
+      </w:r>
+      <w:proofErr w:type="spellEnd"/>
+      <w:r>
+        <w:rPr>
+          <w:rFonts w:hint="eastAsia"/>
+        </w:rPr>
+        <w:t>을 설계할 수 있음</w:t>
+      </w:r>
+    </w:p>
+    <w:p>
+      <w:pPr>
+        <w:rPr>
+          <w:rFonts w:hint="eastAsia"/>
+        </w:rPr>
+      </w:pPr>
+      <w:r>
+        <w:rPr>
+          <w:rFonts w:hint="eastAsia"/>
+        </w:rPr>
+        <w:t>-</w:t>
+      </w:r>
+      <w:proofErr w:type="spellStart"/>
+      <w:r>
+        <w:rPr>
+          <w:rFonts w:hint="eastAsia"/>
+        </w:rPr>
+        <w:t>뷰모델의</w:t>
+      </w:r>
+      <w:proofErr w:type="spellEnd"/>
+      <w:r>
+        <w:rPr>
+          <w:rFonts w:hint="eastAsia"/>
+        </w:rPr>
+        <w:t xml:space="preserve"> 비지니스 </w:t>
+      </w:r>
+      <w:proofErr w:type="spellStart"/>
+      <w:r>
+        <w:rPr>
+          <w:rFonts w:hint="eastAsia"/>
+        </w:rPr>
+        <w:t>로직</w:t>
+      </w:r>
+      <w:proofErr w:type="spellEnd"/>
+      <w:r>
+        <w:rPr>
+          <w:rFonts w:hint="eastAsia"/>
+        </w:rPr>
+        <w:t xml:space="preserve"> 중 도메인 </w:t>
+      </w:r>
+      <w:proofErr w:type="spellStart"/>
+      <w:r>
+        <w:rPr>
+          <w:rFonts w:hint="eastAsia"/>
+        </w:rPr>
+        <w:t>로직에</w:t>
+      </w:r>
+      <w:proofErr w:type="spellEnd"/>
+      <w:r>
+        <w:rPr>
+          <w:rFonts w:hint="eastAsia"/>
+        </w:rPr>
+        <w:t xml:space="preserve"> 해당하는 부분은 분리하여 도메인 계층으로 이동</w:t>
+      </w:r>
+    </w:p>
+    <w:p>
+      <w:pPr>
+        <w:rPr>
+          <w:rFonts w:hint="eastAsia"/>
+        </w:rPr>
+      </w:pPr>
+    </w:p>
+    <w:p>
+      <w:pPr>
+        <w:rPr>
+          <w:rStyle w:val="ad"/>
+          <w:rFonts w:hint="eastAsia"/>
+        </w:rPr>
+      </w:pPr>
+      <w:r>
+        <w:rPr>
+          <w:rStyle w:val="ad"/>
+          <w:rFonts w:hint="eastAsia"/>
+        </w:rPr>
+        <w:t>2. 데이터 바인딩</w:t>
+      </w:r>
+    </w:p>
+    <w:p>
+      <w:pPr>
+        <w:rPr>
+          <w:rFonts w:hint="eastAsia"/>
+        </w:rPr>
+      </w:pPr>
+      <w:r>
+        <w:rPr>
+          <w:rFonts w:hint="eastAsia"/>
+        </w:rPr>
+        <w:t xml:space="preserve">-이벤트를 뷰로 바로 적용할 수 있는 </w:t>
+      </w:r>
+      <w:proofErr w:type="spellStart"/>
+      <w:r>
+        <w:rPr>
+          <w:rFonts w:hint="eastAsia"/>
+        </w:rPr>
+        <w:t>매커니즘을</w:t>
+      </w:r>
+      <w:proofErr w:type="spellEnd"/>
+      <w:r>
+        <w:rPr>
+          <w:rFonts w:hint="eastAsia"/>
+        </w:rPr>
+        <w:t xml:space="preserve"> 제공</w:t>
+      </w:r>
+    </w:p>
+    <w:p>
+      <w:pPr>
+        <w:rPr>
+          <w:rFonts w:hint="eastAsia"/>
+        </w:rPr>
+      </w:pPr>
+      <w:r>
+        <w:rPr>
+          <w:rFonts w:hint="eastAsia"/>
+        </w:rPr>
+        <w:t>-데이터 바인딩이 없다면 순환 이벤트 흐림이 발생</w:t>
+      </w:r>
+    </w:p>
+    <w:p>
+      <w:pPr>
+        <w:rPr>
+          <w:rFonts w:hint="eastAsia"/>
+        </w:rPr>
+      </w:pPr>
+      <w:r>
+        <w:lastRenderedPageBreak/>
+        <w:t xml:space="preserve">cf. </w:t>
+      </w:r>
+      <w:r>
+        <w:rPr>
+          <w:rFonts w:hint="eastAsia"/>
+        </w:rPr>
+        <w:t>순환 이벤트</w:t>
+      </w:r>
+    </w:p>
+    <w:p>
+      <w:pPr>
+        <w:rPr>
+          <w:rFonts w:hint="eastAsia"/>
+        </w:rPr>
+      </w:pPr>
+      <w:r>
+        <w:rPr>
+          <w:rFonts w:hint="eastAsia"/>
+        </w:rPr>
+        <w:t xml:space="preserve">-뷰 이벤트 발생 -&gt; </w:t>
+      </w:r>
+      <w:proofErr w:type="spellStart"/>
+      <w:r>
+        <w:rPr>
+          <w:rFonts w:hint="eastAsia"/>
+        </w:rPr>
+        <w:t>뷰모델이</w:t>
+      </w:r>
+      <w:proofErr w:type="spellEnd"/>
+      <w:r>
+        <w:rPr>
+          <w:rFonts w:hint="eastAsia"/>
+        </w:rPr>
+        <w:t xml:space="preserve"> 처리 후, 이벤트로 알려 줌 -&gt; 뷰가 다시 이를 받음</w:t>
+      </w:r>
+    </w:p>
+    <w:p>
+      <w:pPr>
+        <w:rPr>
+          <w:rFonts w:hint="eastAsia"/>
+        </w:rPr>
+      </w:pPr>
+    </w:p>
+    <w:p>
+      <w:pPr>
+        <w:rPr>
+          <w:rFonts w:hint="eastAsia"/>
+          <w:b/>
+        </w:rPr>
+      </w:pPr>
+      <w:r>
+        <w:rPr>
+          <w:rFonts w:hint="eastAsia"/>
+          <w:b/>
+        </w:rPr>
+        <w:t xml:space="preserve">3. AAC </w:t>
+      </w:r>
+      <w:proofErr w:type="spellStart"/>
+      <w:r>
+        <w:rPr>
+          <w:rFonts w:hint="eastAsia"/>
+          <w:b/>
+        </w:rPr>
+        <w:t>ViewModel</w:t>
+      </w:r>
+      <w:proofErr w:type="spellEnd"/>
+    </w:p>
+    <w:p>
+      <w:pPr>
+        <w:rPr>
+          <w:rFonts w:hint="eastAsia"/>
+        </w:rPr>
+      </w:pPr>
+      <w:r>
+        <w:rPr>
+          <w:rFonts w:hint="eastAsia"/>
+        </w:rPr>
+        <w:t xml:space="preserve">3.1 구글은 왜 </w:t>
+      </w:r>
+      <w:proofErr w:type="spellStart"/>
+      <w:r>
+        <w:t>ViewModel</w:t>
+      </w:r>
+      <w:proofErr w:type="spellEnd"/>
+      <w:r>
+        <w:rPr>
+          <w:rFonts w:hint="eastAsia"/>
+        </w:rPr>
+        <w:t xml:space="preserve">만을 </w:t>
+      </w:r>
+      <w:r>
+        <w:t>AAC</w:t>
+      </w:r>
+      <w:r>
+        <w:rPr>
+          <w:rFonts w:hint="eastAsia"/>
+        </w:rPr>
+        <w:t>에서 지원하는가?</w:t>
+      </w:r>
+    </w:p>
+    <w:p>
+      <w:pPr>
+        <w:rPr>
+          <w:rFonts w:hint="eastAsia"/>
+        </w:rPr>
+      </w:pPr>
+    </w:p>
+    <w:p>
+      <w:pPr>
+        <w:rPr>
+          <w:rFonts w:hint="eastAsia"/>
+        </w:rPr>
+      </w:pPr>
+      <w:r>
+        <w:rPr>
+          <w:rFonts w:hint="eastAsia"/>
+        </w:rPr>
+        <w:t xml:space="preserve">3.2 </w:t>
+      </w:r>
+      <w:r>
+        <w:t xml:space="preserve">AAC </w:t>
+      </w:r>
+      <w:proofErr w:type="spellStart"/>
+      <w:r>
+        <w:t>ViewModel</w:t>
+      </w:r>
+      <w:proofErr w:type="spellEnd"/>
+      <w:r>
+        <w:t xml:space="preserve"> </w:t>
+      </w:r>
+      <w:r>
+        <w:rPr>
+          <w:rFonts w:hint="eastAsia"/>
+        </w:rPr>
+        <w:t>에서 제공하는 것</w:t>
+      </w:r>
+      <w:bookmarkStart w:id="2" w:name="_GoBack"/>
+      <w:bookmarkEnd w:id="2"/>
+    </w:p>
+    <w:p>
+      <w:pPr>
+        <w:rPr>
+          <w:rFonts w:hint="eastAsia"/>
+        </w:rPr>
+      </w:pPr>
+    </w:p>
+    <w:p/>
+    <w:p/>
+    <w:p/>
+    <w:p/>
+    <w:p/>
+    <w:p/>
+    <w:p/>
+    <w:p>
       <w:pPr>
         <w:widowControl/>
         <w:wordWrap/>
@@ -2454,9 +3863,6 @@
     <w:p>
       <w:pPr>
         <w:pStyle w:val="2"/>
-        <w:rPr>
-          <w:rFonts w:hint="eastAsia"/>
-        </w:rPr>
       </w:pPr>
       <w:r>
         <w:lastRenderedPageBreak/>
@@ -2466,7 +3872,21 @@
         <w:rPr>
           <w:rFonts w:hint="eastAsia"/>
         </w:rPr>
-        <w:t>기본적인 뷰모델 구현</w:t>
+        <w:t xml:space="preserve">기본적인 </w:t>
+      </w:r>
+      <w:proofErr w:type="spellStart"/>
+      <w:r>
+        <w:rPr>
+          <w:rFonts w:hint="eastAsia"/>
+        </w:rPr>
+        <w:t>뷰모델</w:t>
+      </w:r>
+      <w:proofErr w:type="spellEnd"/>
+      <w:r>
+        <w:rPr>
+          <w:rFonts w:hint="eastAsia"/>
+        </w:rPr>
+        <w:t xml:space="preserve"> 구현</w:t>
       </w:r>
     </w:p>
     <w:p>
@@ -2474,7 +3894,7 @@
         <w:widowControl/>
         <w:wordWrap/>
         <w:rPr>
-          <w:rFonts w:eastAsiaTheme="minorHAnsi" w:hint="eastAsia"/>
+          <w:rFonts w:eastAsiaTheme="minorHAnsi"/>
         </w:rPr>
       </w:pPr>
     </w:p>
@@ -2483,7 +3903,7 @@
         <w:widowControl/>
         <w:wordWrap/>
         <w:rPr>
-          <w:rFonts w:eastAsiaTheme="minorHAnsi" w:hint="eastAsia"/>
+          <w:rFonts w:eastAsiaTheme="minorHAnsi"/>
         </w:rPr>
       </w:pPr>
     </w:p>
@@ -2584,7 +4004,7 @@
           <w:u w:val="none"/>
         </w:rPr>
       </w:pPr>
-      <w:hyperlink r:id="rId9" w:history="1">
+      <w:hyperlink r:id="rId10" w:history="1">
         <w:r>
           <w:rPr>
             <w:rStyle w:val="ab"/>
@@ -2611,8 +4031,8 @@
       </w:pPr>
     </w:p>
     <w:sectPr>
-      <w:footerReference w:type="even" r:id="rId10"/>
-      <w:footerReference w:type="default" r:id="rId11"/>
+      <w:footerReference w:type="even" r:id="rId11"/>
+      <w:footerReference w:type="default" r:id="rId12"/>
       <w:pgSz w:w="11900" w:h="16840"/>
       <w:pgMar w:top="720" w:right="720" w:bottom="720" w:left="720" w:header="851" w:footer="992" w:gutter="0"/>
       <w:cols w:space="425"/>
@@ -2711,7 +4131,7 @@
         <w:rStyle w:val="a5"/>
         <w:noProof/>
       </w:rPr>
-      <w:t>4</w:t>
+      <w:t>6</w:t>
     </w:r>
     <w:r>
       <w:rPr>
@@ -3881,10 +5301,9 @@
     <w:basedOn w:val="a0"/>
     <w:uiPriority w:val="19"/>
     <w:qFormat/>
-    <w:rsid w:val="00535538"/>
+    <w:rsid w:val="009E49CB"/>
     <w:rPr>
       <w:b/>
-      <w:i w:val="0"/>
       <w:iCs/>
       <w:color w:val="000000" w:themeColor="text1"/>
     </w:rPr>
@@ -4184,7 +5603,7 @@
 </file>
 
 <file path=customXml/itemProps1.xml><?xml version="1.0" encoding="utf-8"?>
-<ds:datastoreItem xmlns:ds="http://schemas.openxmlformats.org/officeDocument/2006/customXml" ds:itemID="{9B1AF12D-6ECF-4342-8A49-60EBC1835923}">
+<ds:datastoreItem xmlns:ds="http://schemas.openxmlformats.org/officeDocument/2006/customXml" ds:itemID="{A637F034-0B9C-424C-A1B0-7376E449F8AF}">
   <ds:schemaRefs>
     <ds:schemaRef ds:uri="http://schemas.openxmlformats.org/officeDocument/2006/bibliography"/>
   </ds:schemaRefs>

--- a/3.UI 계층.docx
+++ b/3.UI 계층.docx
@@ -2770,9 +2770,6 @@
       <w:pPr>
         <w:pStyle w:val="a8"/>
         <w:jc w:val="center"/>
-        <w:rPr>
-          <w:rFonts w:hint="eastAsia"/>
-        </w:rPr>
       </w:pPr>
       <w:r>
         <w:rPr>
@@ -2802,23 +2799,13 @@
     <w:p>
       <w:pPr>
         <w:jc w:val="center"/>
-        <w:rPr>
-          <w:rFonts w:hint="eastAsia"/>
-        </w:rPr>
-      </w:pPr>
-    </w:p>
-    <w:p>
-      <w:pPr>
-        <w:rPr>
-          <w:rFonts w:hint="eastAsia"/>
-        </w:rPr>
-      </w:pPr>
-    </w:p>
-    <w:p>
-      <w:pPr>
-        <w:rPr>
-          <w:rStyle w:val="ad"/>
-          <w:rFonts w:hint="eastAsia"/>
+      </w:pPr>
+    </w:p>
+    <w:p/>
+    <w:p>
+      <w:pPr>
+        <w:rPr>
+          <w:rStyle w:val="ad"/>
         </w:rPr>
       </w:pPr>
       <w:r>
@@ -2842,11 +2829,6 @@
       </w:r>
     </w:p>
     <w:p>
-      <w:pPr>
-        <w:rPr>
-          <w:rFonts w:hint="eastAsia"/>
-        </w:rPr>
-      </w:pPr>
       <w:r>
         <w:t>1.1.1</w:t>
       </w:r>
@@ -2889,11 +2871,6 @@
       </w:r>
     </w:p>
     <w:p>
-      <w:pPr>
-        <w:rPr>
-          <w:rFonts w:hint="eastAsia"/>
-        </w:rPr>
-      </w:pPr>
       <w:r>
         <w:rPr>
           <w:rFonts w:hint="eastAsia"/>
@@ -2908,11 +2885,6 @@
       </w:r>
     </w:p>
     <w:p>
-      <w:pPr>
-        <w:rPr>
-          <w:rFonts w:hint="eastAsia"/>
-        </w:rPr>
-      </w:pPr>
       <w:r>
         <w:t xml:space="preserve">Cf. </w:t>
       </w:r>
@@ -2924,11 +2896,6 @@
       </w:r>
     </w:p>
     <w:p>
-      <w:pPr>
-        <w:rPr>
-          <w:rFonts w:hint="eastAsia"/>
-        </w:rPr>
-      </w:pPr>
       <w:r>
         <w:rPr>
           <w:rFonts w:hint="eastAsia"/>
@@ -2980,11 +2947,6 @@
       </w:r>
     </w:p>
     <w:p>
-      <w:pPr>
-        <w:rPr>
-          <w:rFonts w:hint="eastAsia"/>
-        </w:rPr>
-      </w:pPr>
       <w:r>
         <w:rPr>
           <w:rFonts w:hint="eastAsia"/>
@@ -3001,13 +2963,7 @@
         <w:t>)는 상위 객체의 이벤트를 직접 읽을 수 없고, 상위 객체도 하위 객체로 직접 이벤트를 보낼 수도 없다.</w:t>
       </w:r>
     </w:p>
-    <w:p>
-      <w:pPr>
-        <w:rPr>
-          <w:rFonts w:hint="eastAsia"/>
-        </w:rPr>
-      </w:pPr>
-    </w:p>
+    <w:p/>
     <w:p>
       <w:r>
         <w:rPr>
@@ -3036,11 +2992,6 @@
       </w:r>
     </w:p>
     <w:p>
-      <w:pPr>
-        <w:rPr>
-          <w:rFonts w:hint="eastAsia"/>
-        </w:rPr>
-      </w:pPr>
       <w:r>
         <w:rPr>
           <w:rFonts w:hint="eastAsia"/>
@@ -3077,11 +3028,6 @@
       </w:r>
     </w:p>
     <w:p>
-      <w:pPr>
-        <w:rPr>
-          <w:rFonts w:hint="eastAsia"/>
-        </w:rPr>
-      </w:pPr>
       <w:r>
         <w:rPr>
           <w:rFonts w:hint="eastAsia"/>
@@ -3113,11 +3059,6 @@
       </w:r>
     </w:p>
     <w:p>
-      <w:pPr>
-        <w:rPr>
-          <w:rFonts w:hint="eastAsia"/>
-        </w:rPr>
-      </w:pPr>
       <w:r>
         <w:rPr>
           <w:rFonts w:hint="eastAsia"/>
@@ -3139,18 +3080,11 @@
         <w:t xml:space="preserve"> 그 자체로 독립적인 시스템. 뷰가 없어도 동작 가능하며 결과를 이벤트로 보낼 뿐 수신인의 존재를 모름</w:t>
       </w:r>
     </w:p>
-    <w:p>
-      <w:pPr>
-        <w:rPr>
-          <w:rFonts w:hint="eastAsia"/>
-        </w:rPr>
-      </w:pPr>
-    </w:p>
-    <w:p>
-      <w:pPr>
-        <w:rPr>
-          <w:rStyle w:val="ad"/>
-          <w:rFonts w:hint="eastAsia"/>
+    <w:p/>
+    <w:p>
+      <w:pPr>
+        <w:rPr>
+          <w:rStyle w:val="ad"/>
           <w:b w:val="0"/>
         </w:rPr>
       </w:pPr>
@@ -3194,11 +3128,6 @@
       </w:r>
     </w:p>
     <w:p>
-      <w:pPr>
-        <w:rPr>
-          <w:rFonts w:hint="eastAsia"/>
-        </w:rPr>
-      </w:pPr>
       <w:r>
         <w:rPr>
           <w:rFonts w:hint="eastAsia"/>
@@ -3249,11 +3178,6 @@
       </w:r>
     </w:p>
     <w:p>
-      <w:pPr>
-        <w:rPr>
-          <w:rFonts w:hint="eastAsia"/>
-        </w:rPr>
-      </w:pPr>
       <w:r>
         <w:rPr>
           <w:rFonts w:hint="eastAsia"/>
@@ -3299,11 +3223,6 @@
       </w:r>
     </w:p>
     <w:p>
-      <w:pPr>
-        <w:rPr>
-          <w:rFonts w:hint="eastAsia"/>
-        </w:rPr>
-      </w:pPr>
       <w:r>
         <w:rPr>
           <w:rFonts w:hint="eastAsia"/>
@@ -3320,18 +3239,11 @@
         <w:t>을 사용해 최소화</w:t>
       </w:r>
     </w:p>
-    <w:p>
-      <w:pPr>
-        <w:rPr>
-          <w:rFonts w:hint="eastAsia"/>
-        </w:rPr>
-      </w:pPr>
-    </w:p>
-    <w:p>
-      <w:pPr>
-        <w:rPr>
-          <w:rStyle w:val="ad"/>
-          <w:rFonts w:hint="eastAsia"/>
+    <w:p/>
+    <w:p>
+      <w:pPr>
+        <w:rPr>
+          <w:rStyle w:val="ad"/>
           <w:b w:val="0"/>
         </w:rPr>
       </w:pPr>
@@ -3392,11 +3304,6 @@
       </w:r>
     </w:p>
     <w:p>
-      <w:pPr>
-        <w:rPr>
-          <w:rFonts w:hint="eastAsia"/>
-        </w:rPr>
-      </w:pPr>
       <w:r>
         <w:rPr>
           <w:rFonts w:hint="eastAsia"/>
@@ -3433,11 +3340,6 @@
       </w:r>
     </w:p>
     <w:p>
-      <w:pPr>
-        <w:rPr>
-          <w:rFonts w:hint="eastAsia"/>
-        </w:rPr>
-      </w:pPr>
       <w:r>
         <w:t xml:space="preserve">Activity/Fragment </w:t>
       </w:r>
@@ -3546,11 +3448,6 @@
       </w:r>
     </w:p>
     <w:p>
-      <w:pPr>
-        <w:rPr>
-          <w:rFonts w:hint="eastAsia"/>
-        </w:rPr>
-      </w:pPr>
       <w:r>
         <w:rPr>
           <w:rFonts w:hint="eastAsia"/>
@@ -3600,18 +3497,11 @@
         <w:t xml:space="preserve"> 해당하는 부분은 분리하여 도메인 계층으로 이동</w:t>
       </w:r>
     </w:p>
-    <w:p>
-      <w:pPr>
-        <w:rPr>
-          <w:rFonts w:hint="eastAsia"/>
-        </w:rPr>
-      </w:pPr>
-    </w:p>
-    <w:p>
-      <w:pPr>
-        <w:rPr>
-          <w:rStyle w:val="ad"/>
-          <w:rFonts w:hint="eastAsia"/>
+    <w:p/>
+    <w:p>
+      <w:pPr>
+        <w:rPr>
+          <w:rStyle w:val="ad"/>
         </w:rPr>
       </w:pPr>
       <w:r>
@@ -3623,11 +3513,6 @@
       </w:r>
     </w:p>
     <w:p>
-      <w:pPr>
-        <w:rPr>
-          <w:rFonts w:hint="eastAsia"/>
-        </w:rPr>
-      </w:pPr>
       <w:r>
         <w:rPr>
           <w:rFonts w:hint="eastAsia"/>
@@ -3650,11 +3535,6 @@
       </w:r>
     </w:p>
     <w:p>
-      <w:pPr>
-        <w:rPr>
-          <w:rFonts w:hint="eastAsia"/>
-        </w:rPr>
-      </w:pPr>
       <w:r>
         <w:rPr>
           <w:rFonts w:hint="eastAsia"/>
@@ -3663,11 +3543,6 @@
       </w:r>
     </w:p>
     <w:p>
-      <w:pPr>
-        <w:rPr>
-          <w:rFonts w:hint="eastAsia"/>
-        </w:rPr>
-      </w:pPr>
       <w:r>
         <w:lastRenderedPageBreak/>
         <w:t xml:space="preserve">cf. </w:t>
@@ -3680,11 +3555,6 @@
       </w:r>
     </w:p>
     <w:p>
-      <w:pPr>
-        <w:rPr>
-          <w:rFonts w:hint="eastAsia"/>
-        </w:rPr>
-      </w:pPr>
       <w:r>
         <w:rPr>
           <w:rFonts w:hint="eastAsia"/>
@@ -3706,13 +3576,7 @@
         <w:t xml:space="preserve"> 처리 후, 이벤트로 알려 줌 -&gt; 뷰가 다시 이를 받음</w:t>
       </w:r>
     </w:p>
-    <w:p>
-      <w:pPr>
-        <w:rPr>
-          <w:rFonts w:hint="eastAsia"/>
-        </w:rPr>
-      </w:pPr>
-    </w:p>
+    <w:p/>
     <w:p>
       <w:pPr>
         <w:rPr>
@@ -3741,13 +3605,29 @@
       <w:pPr>
         <w:rPr>
           <w:rFonts w:hint="eastAsia"/>
-        </w:rPr>
-      </w:pPr>
-      <w:r>
-        <w:rPr>
-          <w:rFonts w:hint="eastAsia"/>
-        </w:rPr>
-        <w:t xml:space="preserve">3.1 구글은 왜 </w:t>
+          <w:b/>
+        </w:rPr>
+      </w:pPr>
+      <w:r>
+        <w:rPr>
+          <w:rFonts w:hint="eastAsia"/>
+        </w:rPr>
+        <w:t>3.</w:t>
+      </w:r>
+      <w:r>
+        <w:rPr>
+          <w:rFonts w:hint="eastAsia"/>
+        </w:rPr>
+        <w:t>1</w:t>
+      </w:r>
+      <w:r>
+        <w:rPr>
+          <w:rFonts w:hint="eastAsia"/>
+        </w:rPr>
+        <w:t xml:space="preserve"> </w:t>
+      </w:r>
+      <w:r>
+        <w:t xml:space="preserve">AAC </w:t>
       </w:r>
       <w:proofErr w:type="spellStart"/>
       <w:r>
@@ -3755,6 +3635,210 @@
       </w:r>
       <w:proofErr w:type="spellEnd"/>
       <w:r>
+        <w:t xml:space="preserve"> </w:t>
+      </w:r>
+      <w:r>
+        <w:rPr>
+          <w:rFonts w:hint="eastAsia"/>
+        </w:rPr>
+        <w:t>에서 제공하는 것</w:t>
+      </w:r>
+    </w:p>
+    <w:p>
+      <w:pPr>
+        <w:rPr>
+          <w:rFonts w:hint="eastAsia"/>
+        </w:rPr>
+      </w:pPr>
+      <w:r>
+        <w:rPr>
+          <w:rFonts w:hint="eastAsia"/>
+        </w:rPr>
+        <w:t xml:space="preserve">-생명주기 내에서 설정 변경과 프로세스 종료가 일어나도 </w:t>
+      </w:r>
+      <w:proofErr w:type="spellStart"/>
+      <w:r>
+        <w:t>ViewModel</w:t>
+      </w:r>
+      <w:proofErr w:type="spellEnd"/>
+      <w:r>
+        <w:rPr>
+          <w:rFonts w:hint="eastAsia"/>
+        </w:rPr>
+        <w:t>의 내용이 보존되는 구조를 제공한다.</w:t>
+      </w:r>
+    </w:p>
+    <w:p>
+      <w:r>
+        <w:t>-</w:t>
+      </w:r>
+      <w:r>
+        <w:rPr>
+          <w:rFonts w:hint="eastAsia"/>
+        </w:rPr>
+        <w:t>일반</w:t>
+      </w:r>
+      <w:r>
+        <w:t xml:space="preserve"> </w:t>
+      </w:r>
+      <w:r>
+        <w:rPr>
+          <w:rFonts w:hint="eastAsia"/>
+        </w:rPr>
+        <w:t xml:space="preserve">변수, </w:t>
+      </w:r>
+      <w:r>
+        <w:t xml:space="preserve">Flow, </w:t>
+      </w:r>
+      <w:proofErr w:type="spellStart"/>
+      <w:r>
+        <w:t>LiveData</w:t>
+      </w:r>
+      <w:proofErr w:type="spellEnd"/>
+      <w:r>
+        <w:t>, Compose State 가</w:t>
+      </w:r>
+      <w:r>
+        <w:rPr>
+          <w:rFonts w:hint="eastAsia"/>
+        </w:rPr>
+        <w:t xml:space="preserve"> 보존 될 수 있도록 하는</w:t>
+      </w:r>
+      <w:r>
+        <w:t xml:space="preserve"> API</w:t>
+      </w:r>
+      <w:r>
+        <w:rPr>
+          <w:rFonts w:hint="eastAsia"/>
+        </w:rPr>
+        <w:t xml:space="preserve"> 제공 </w:t>
+      </w:r>
+      <w:r>
+        <w:t>–</w:t>
+      </w:r>
+      <w:r>
+        <w:rPr>
+          <w:rFonts w:hint="eastAsia"/>
+        </w:rPr>
+        <w:t xml:space="preserve"> </w:t>
+      </w:r>
+      <w:proofErr w:type="spellStart"/>
+      <w:r>
+        <w:t>SavedStateHandle</w:t>
+      </w:r>
+      <w:proofErr w:type="spellEnd"/>
+    </w:p>
+    <w:p>
+      <w:r>
+        <w:t>-</w:t>
+      </w:r>
+      <w:proofErr w:type="spellStart"/>
+      <w:r>
+        <w:t>Coroutines</w:t>
+      </w:r>
+      <w:proofErr w:type="spellEnd"/>
+      <w:r>
+        <w:t xml:space="preserve"> </w:t>
+      </w:r>
+      <w:r>
+        <w:rPr>
+          <w:rFonts w:hint="eastAsia"/>
+        </w:rPr>
+        <w:t xml:space="preserve">가 </w:t>
+      </w:r>
+      <w:proofErr w:type="spellStart"/>
+      <w:r>
+        <w:t>ViewModel</w:t>
+      </w:r>
+      <w:proofErr w:type="spellEnd"/>
+      <w:r>
+        <w:t xml:space="preserve"> </w:t>
+      </w:r>
+      <w:r>
+        <w:rPr>
+          <w:rFonts w:hint="eastAsia"/>
+        </w:rPr>
+        <w:t xml:space="preserve">의 생명주기 내에서 동작될 수 </w:t>
+      </w:r>
+      <w:proofErr w:type="spellStart"/>
+      <w:r>
+        <w:rPr>
+          <w:rFonts w:hint="eastAsia"/>
+        </w:rPr>
+        <w:t>있도록하는</w:t>
+      </w:r>
+      <w:proofErr w:type="spellEnd"/>
+      <w:r>
+        <w:rPr>
+          <w:rFonts w:hint="eastAsia"/>
+        </w:rPr>
+        <w:t xml:space="preserve"> 환경을 제공 </w:t>
+      </w:r>
+      <w:r>
+        <w:t>–</w:t>
+      </w:r>
+      <w:r>
+        <w:rPr>
+          <w:rFonts w:hint="eastAsia"/>
+        </w:rPr>
+        <w:t xml:space="preserve"> </w:t>
+      </w:r>
+      <w:proofErr w:type="spellStart"/>
+      <w:r>
+        <w:rPr>
+          <w:rFonts w:hint="eastAsia"/>
+        </w:rPr>
+        <w:t>ViewModel</w:t>
+      </w:r>
+      <w:proofErr w:type="spellEnd"/>
+      <w:r>
+        <w:rPr>
+          <w:rFonts w:hint="eastAsia"/>
+        </w:rPr>
+        <w:t xml:space="preserve"> </w:t>
+      </w:r>
+      <w:proofErr w:type="spellStart"/>
+      <w:r>
+        <w:rPr>
+          <w:rFonts w:hint="eastAsia"/>
+        </w:rPr>
+        <w:t>Scrope</w:t>
+      </w:r>
+      <w:proofErr w:type="spellEnd"/>
+    </w:p>
+    <w:p>
+      <w:pPr>
+        <w:rPr>
+          <w:rFonts w:hint="eastAsia"/>
+          <w:b/>
+        </w:rPr>
+      </w:pPr>
+    </w:p>
+    <w:p>
+      <w:r>
+        <w:rPr>
+          <w:rFonts w:hint="eastAsia"/>
+        </w:rPr>
+        <w:t>3.</w:t>
+      </w:r>
+      <w:r>
+        <w:rPr>
+          <w:rFonts w:hint="eastAsia"/>
+        </w:rPr>
+        <w:t>2</w:t>
+      </w:r>
+      <w:r>
+        <w:rPr>
+          <w:rFonts w:hint="eastAsia"/>
+        </w:rPr>
+        <w:t xml:space="preserve"> 구글은 왜 </w:t>
+      </w:r>
+      <w:proofErr w:type="spellStart"/>
+      <w:r>
+        <w:t>ViewModel</w:t>
+      </w:r>
+      <w:proofErr w:type="spellEnd"/>
+      <w:r>
         <w:rPr>
           <w:rFonts w:hint="eastAsia"/>
         </w:rPr>
@@ -3776,21 +3860,53 @@
           <w:rFonts w:hint="eastAsia"/>
         </w:rPr>
       </w:pPr>
-    </w:p>
-    <w:p>
-      <w:pPr>
-        <w:rPr>
-          <w:rFonts w:hint="eastAsia"/>
-        </w:rPr>
-      </w:pPr>
-      <w:r>
-        <w:rPr>
-          <w:rFonts w:hint="eastAsia"/>
-        </w:rPr>
-        <w:t xml:space="preserve">3.2 </w:t>
-      </w:r>
-      <w:r>
-        <w:t xml:space="preserve">AAC </w:t>
+      <w:r>
+        <w:rPr>
+          <w:rFonts w:hint="eastAsia"/>
+        </w:rPr>
+        <w:t xml:space="preserve">-기존 </w:t>
+      </w:r>
+      <w:r>
+        <w:t xml:space="preserve">Activity/Fragment </w:t>
+      </w:r>
+      <w:r>
+        <w:rPr>
+          <w:rFonts w:hint="eastAsia"/>
+        </w:rPr>
+        <w:t xml:space="preserve">의 형태를 깨뜨리지 않으면서 </w:t>
+      </w:r>
+      <w:proofErr w:type="spellStart"/>
+      <w:r>
+        <w:rPr>
+          <w:rFonts w:hint="eastAsia"/>
+        </w:rPr>
+        <w:t>재사용성</w:t>
+      </w:r>
+      <w:proofErr w:type="spellEnd"/>
+      <w:r>
+        <w:rPr>
+          <w:rFonts w:hint="eastAsia"/>
+        </w:rPr>
+        <w:t>/생산성 높은 아키텍처를 구현 가능하기 때문</w:t>
+      </w:r>
+      <w:r>
+        <w:rPr>
+          <w:rFonts w:hint="eastAsia"/>
+        </w:rPr>
+        <w:t>이다.</w:t>
+      </w:r>
+    </w:p>
+    <w:p>
+      <w:pPr>
+        <w:rPr>
+          <w:rFonts w:hint="eastAsia"/>
+        </w:rPr>
+      </w:pPr>
+      <w:r>
+        <w:rPr>
+          <w:rFonts w:hint="eastAsia"/>
+        </w:rPr>
+        <w:t>-</w:t>
       </w:r>
       <w:proofErr w:type="spellStart"/>
       <w:r>
@@ -3798,25 +3914,136 @@
       </w:r>
       <w:proofErr w:type="spellEnd"/>
       <w:r>
+        <w:rPr>
+          <w:rFonts w:hint="eastAsia"/>
+        </w:rPr>
+        <w:t xml:space="preserve"> 은 </w:t>
+      </w:r>
+      <w:r>
+        <w:t>UI</w:t>
+      </w:r>
+      <w:r>
+        <w:rPr>
+          <w:rFonts w:hint="eastAsia"/>
+        </w:rPr>
+        <w:t xml:space="preserve">에 중요한 상태 정보를 갖고 있기 </w:t>
+      </w:r>
+      <w:proofErr w:type="spellStart"/>
+      <w:r>
+        <w:rPr>
+          <w:rFonts w:hint="eastAsia"/>
+        </w:rPr>
+        <w:t>떄문에</w:t>
+      </w:r>
+      <w:proofErr w:type="spellEnd"/>
+      <w:r>
+        <w:rPr>
+          <w:rFonts w:hint="eastAsia"/>
+        </w:rPr>
+        <w:t xml:space="preserve"> 안드로이드 생존 주기 처리에 가장 잘 어울리는 구조</w:t>
+      </w:r>
+      <w:r>
+        <w:rPr>
+          <w:rFonts w:hint="eastAsia"/>
+        </w:rPr>
+        <w:t>다.</w:t>
+      </w:r>
+    </w:p>
+    <w:p>
+      <w:pPr>
+        <w:rPr>
+          <w:rFonts w:hint="eastAsia"/>
+        </w:rPr>
+      </w:pPr>
+      <w:r>
+        <w:rPr>
+          <w:rFonts w:hint="eastAsia"/>
+        </w:rPr>
+        <w:t>e</w:t>
+      </w:r>
+      <w:r>
+        <w:t xml:space="preserve">x. </w:t>
+      </w:r>
+      <w:r>
+        <w:rPr>
+          <w:rFonts w:hint="eastAsia"/>
+        </w:rPr>
+        <w:t xml:space="preserve">화면이 회전되어 생명 주기가 다시 시작된다고 해도 </w:t>
+      </w:r>
+      <w:proofErr w:type="spellStart"/>
+      <w:r>
+        <w:t>ViewModel</w:t>
+      </w:r>
+      <w:proofErr w:type="spellEnd"/>
+      <w:r>
         <w:t xml:space="preserve"> </w:t>
       </w:r>
       <w:r>
         <w:rPr>
           <w:rFonts w:hint="eastAsia"/>
         </w:rPr>
-        <w:t>에서 제공하는 것</w:t>
-      </w:r>
+        <w:t>내부 데이터는 보존</w:t>
+      </w:r>
+      <w:r>
+        <w:rPr>
+          <w:rFonts w:hint="eastAsia"/>
+        </w:rPr>
+        <w:t>된다.</w:t>
+      </w:r>
+    </w:p>
+    <w:p>
+      <w:pPr>
+        <w:rPr>
+          <w:rFonts w:hint="eastAsia"/>
+        </w:rPr>
+      </w:pPr>
+    </w:p>
+    <w:p>
+      <w:pPr>
+        <w:rPr>
+          <w:b/>
+        </w:rPr>
+      </w:pPr>
+      <w:r>
+        <w:rPr>
+          <w:b/>
+        </w:rPr>
+        <w:t xml:space="preserve">4. </w:t>
+      </w:r>
+      <w:proofErr w:type="spellStart"/>
+      <w:r>
+        <w:rPr>
+          <w:b/>
+        </w:rPr>
+        <w:t>ViewModel</w:t>
+      </w:r>
+      <w:proofErr w:type="spellEnd"/>
+      <w:r>
+        <w:rPr>
+          <w:rFonts w:hint="eastAsia"/>
+          <w:b/>
+        </w:rPr>
+        <w:t xml:space="preserve"> </w:t>
+      </w:r>
+      <w:proofErr w:type="spellStart"/>
+      <w:r>
+        <w:rPr>
+          <w:b/>
+        </w:rPr>
+        <w:t>Antipatterns</w:t>
+      </w:r>
+      <w:proofErr w:type="spellEnd"/>
+    </w:p>
+    <w:p/>
+    <w:p>
+      <w:pPr>
+        <w:rPr>
+          <w:rFonts w:hint="eastAsia"/>
+        </w:rPr>
+      </w:pPr>
       <w:bookmarkStart w:id="2" w:name="_GoBack"/>
       <w:bookmarkEnd w:id="2"/>
     </w:p>
-    <w:p>
-      <w:pPr>
-        <w:rPr>
-          <w:rFonts w:hint="eastAsia"/>
-        </w:rPr>
-      </w:pPr>
-    </w:p>
-    <w:p/>
     <w:p/>
     <w:p/>
     <w:p/>
@@ -4131,7 +4358,7 @@
         <w:rStyle w:val="a5"/>
         <w:noProof/>
       </w:rPr>
-      <w:t>6</w:t>
+      <w:t>5</w:t>
     </w:r>
     <w:r>
       <w:rPr>
@@ -5603,7 +5830,7 @@
 </file>
 
 <file path=customXml/itemProps1.xml><?xml version="1.0" encoding="utf-8"?>
-<ds:datastoreItem xmlns:ds="http://schemas.openxmlformats.org/officeDocument/2006/customXml" ds:itemID="{A637F034-0B9C-424C-A1B0-7376E449F8AF}">
+<ds:datastoreItem xmlns:ds="http://schemas.openxmlformats.org/officeDocument/2006/customXml" ds:itemID="{683A2C6E-F718-BD45-A729-206CC112983B}">
   <ds:schemaRefs>
     <ds:schemaRef ds:uri="http://schemas.openxmlformats.org/officeDocument/2006/bibliography"/>
   </ds:schemaRefs>

--- a/3.UI 계층.docx
+++ b/3.UI 계층.docx
@@ -483,14 +483,12 @@
         <w:t xml:space="preserve">1. </w:t>
       </w:r>
       <w:bookmarkEnd w:id="1"/>
-      <w:proofErr w:type="spellStart"/>
       <w:r>
         <w:rPr>
           <w:rFonts w:asciiTheme="minorHAnsi" w:eastAsiaTheme="minorHAnsi" w:hAnsiTheme="minorHAnsi"/>
         </w:rPr>
         <w:t>MVx</w:t>
       </w:r>
-      <w:proofErr w:type="spellEnd"/>
       <w:r>
         <w:rPr>
           <w:rFonts w:asciiTheme="minorHAnsi" w:eastAsiaTheme="minorHAnsi" w:hAnsiTheme="minorHAnsi" w:hint="eastAsia"/>
@@ -541,7 +539,6 @@
         </w:rPr>
         <w:t>계층(</w:t>
       </w:r>
-      <w:proofErr w:type="spellStart"/>
       <w:r>
         <w:rPr>
           <w:rStyle w:val="ad"/>
@@ -549,7 +546,6 @@
         </w:rPr>
         <w:t>MVx</w:t>
       </w:r>
-      <w:proofErr w:type="spellEnd"/>
       <w:r>
         <w:rPr>
           <w:rStyle w:val="ad"/>
@@ -641,21 +637,7 @@
         <w:rPr>
           <w:rFonts w:eastAsiaTheme="minorHAnsi" w:hint="eastAsia"/>
         </w:rPr>
-        <w:t xml:space="preserve"> 접근 등)에서 처리되는 모든 </w:t>
-      </w:r>
-      <w:proofErr w:type="spellStart"/>
-      <w:r>
-        <w:rPr>
-          <w:rFonts w:eastAsiaTheme="minorHAnsi" w:hint="eastAsia"/>
-        </w:rPr>
-        <w:t>로직은</w:t>
-      </w:r>
-      <w:proofErr w:type="spellEnd"/>
-      <w:r>
-        <w:rPr>
-          <w:rFonts w:eastAsiaTheme="minorHAnsi" w:hint="eastAsia"/>
-        </w:rPr>
-        <w:t xml:space="preserve"> UI레이어에서 독립</w:t>
+        <w:t xml:space="preserve"> 접근 등)에서 처리되는 모든 로직은 UI레이어에서 독립</w:t>
       </w:r>
     </w:p>
     <w:p>
@@ -1060,76 +1042,20 @@
         <w:rPr>
           <w:rFonts w:eastAsiaTheme="minorHAnsi" w:hint="eastAsia"/>
         </w:rPr>
-        <w:t xml:space="preserve">는 </w:t>
-      </w:r>
-      <w:proofErr w:type="spellStart"/>
-      <w:r>
-        <w:rPr>
-          <w:rFonts w:eastAsiaTheme="minorHAnsi" w:hint="eastAsia"/>
-        </w:rPr>
-        <w:t>레고블럭의</w:t>
-      </w:r>
-      <w:proofErr w:type="spellEnd"/>
-      <w:r>
-        <w:rPr>
-          <w:rFonts w:eastAsiaTheme="minorHAnsi" w:hint="eastAsia"/>
-        </w:rPr>
-        <w:t xml:space="preserve"> 조율을 담당</w:t>
-      </w:r>
-    </w:p>
-    <w:p>
-      <w:pPr>
-        <w:rPr>
-          <w:rFonts w:eastAsiaTheme="minorHAnsi"/>
-        </w:rPr>
-      </w:pPr>
-      <w:r>
-        <w:rPr>
-          <w:rFonts w:eastAsiaTheme="minorHAnsi" w:hint="eastAsia"/>
-        </w:rPr>
-        <w:t>-모델(</w:t>
-      </w:r>
-      <w:proofErr w:type="spellStart"/>
-      <w:r>
-        <w:rPr>
-          <w:rFonts w:eastAsiaTheme="minorHAnsi" w:hint="eastAsia"/>
-        </w:rPr>
-        <w:t>Data+Domain</w:t>
-      </w:r>
-      <w:proofErr w:type="spellEnd"/>
-      <w:r>
-        <w:rPr>
-          <w:rFonts w:eastAsiaTheme="minorHAnsi" w:hint="eastAsia"/>
-        </w:rPr>
-        <w:t xml:space="preserve">) 계층에는 비지니스 </w:t>
-      </w:r>
-      <w:proofErr w:type="spellStart"/>
-      <w:r>
-        <w:rPr>
-          <w:rFonts w:eastAsiaTheme="minorHAnsi" w:hint="eastAsia"/>
-        </w:rPr>
-        <w:t>로직을</w:t>
-      </w:r>
-      <w:proofErr w:type="spellEnd"/>
-      <w:r>
-        <w:rPr>
-          <w:rFonts w:eastAsiaTheme="minorHAnsi" w:hint="eastAsia"/>
-        </w:rPr>
-        <w:t>, 뷰는 UI</w:t>
-      </w:r>
-      <w:proofErr w:type="spellStart"/>
-      <w:r>
-        <w:rPr>
-          <w:rFonts w:eastAsiaTheme="minorHAnsi" w:hint="eastAsia"/>
-        </w:rPr>
-        <w:t>로직을</w:t>
-      </w:r>
-      <w:proofErr w:type="spellEnd"/>
-      <w:r>
-        <w:rPr>
-          <w:rFonts w:eastAsiaTheme="minorHAnsi" w:hint="eastAsia"/>
-        </w:rPr>
-        <w:t xml:space="preserve"> 제공</w:t>
+        <w:t>는 레고블럭의 조율을 담당</w:t>
+      </w:r>
+    </w:p>
+    <w:p>
+      <w:pPr>
+        <w:rPr>
+          <w:rFonts w:eastAsiaTheme="minorHAnsi"/>
+        </w:rPr>
+      </w:pPr>
+      <w:r>
+        <w:rPr>
+          <w:rFonts w:eastAsiaTheme="minorHAnsi" w:hint="eastAsia"/>
+        </w:rPr>
+        <w:t>-모델(Data+Domain) 계층에는 비지니스 로직을, 뷰는 UI로직을 제공</w:t>
       </w:r>
     </w:p>
     <w:p>
@@ -1162,19 +1088,11 @@
         </w:rPr>
         <w:t>V</w:t>
       </w:r>
-      <w:proofErr w:type="spellStart"/>
-      <w:r>
-        <w:rPr>
-          <w:rFonts w:eastAsiaTheme="minorHAnsi" w:hint="eastAsia"/>
-        </w:rPr>
-        <w:t>를</w:t>
-      </w:r>
-      <w:proofErr w:type="spellEnd"/>
-      <w:r>
-        <w:rPr>
-          <w:rFonts w:eastAsiaTheme="minorHAnsi" w:hint="eastAsia"/>
-        </w:rPr>
-        <w:t xml:space="preserve"> 보여줄 것인가를 결정해 M에서 받은 데이터/에러를 </w:t>
+      <w:r>
+        <w:rPr>
+          <w:rFonts w:eastAsiaTheme="minorHAnsi" w:hint="eastAsia"/>
+        </w:rPr>
+        <w:t xml:space="preserve">를 보여줄 것인가를 결정해 M에서 받은 데이터/에러를 </w:t>
       </w:r>
       <w:r>
         <w:rPr>
@@ -1317,21 +1235,7 @@
         <w:rPr>
           <w:rFonts w:eastAsiaTheme="minorHAnsi" w:hint="eastAsia"/>
         </w:rPr>
-        <w:t xml:space="preserve">-UI </w:t>
-      </w:r>
-      <w:proofErr w:type="spellStart"/>
-      <w:r>
-        <w:rPr>
-          <w:rFonts w:eastAsiaTheme="minorHAnsi" w:hint="eastAsia"/>
-        </w:rPr>
-        <w:t>로직</w:t>
-      </w:r>
-      <w:proofErr w:type="spellEnd"/>
-      <w:r>
-        <w:rPr>
-          <w:rFonts w:eastAsiaTheme="minorHAnsi" w:hint="eastAsia"/>
-        </w:rPr>
-        <w:t xml:space="preserve"> 분리의 어려움</w:t>
+        <w:t>-UI 로직 분리의 어려움</w:t>
       </w:r>
     </w:p>
     <w:p>
@@ -1362,21 +1266,7 @@
         <w:rPr>
           <w:rFonts w:eastAsiaTheme="minorHAnsi" w:hint="eastAsia"/>
         </w:rPr>
-        <w:t>에서는 뷰가 컨트롤러와 완전히 독립된 형태로 UI</w:t>
-      </w:r>
-      <w:proofErr w:type="spellStart"/>
-      <w:r>
-        <w:rPr>
-          <w:rFonts w:eastAsiaTheme="minorHAnsi" w:hint="eastAsia"/>
-        </w:rPr>
-        <w:t>로직을</w:t>
-      </w:r>
-      <w:proofErr w:type="spellEnd"/>
-      <w:r>
-        <w:rPr>
-          <w:rFonts w:eastAsiaTheme="minorHAnsi" w:hint="eastAsia"/>
-        </w:rPr>
-        <w:t xml:space="preserve"> 구현 가능하지만, 모바일은 그렇지 못함</w:t>
+        <w:t>에서는 뷰가 컨트롤러와 완전히 독립된 형태로 UI로직을 구현 가능하지만, 모바일은 그렇지 못함</w:t>
       </w:r>
     </w:p>
     <w:p>
@@ -1448,19 +1338,11 @@
         </w:rPr>
         <w:t>UI</w:t>
       </w:r>
-      <w:proofErr w:type="spellStart"/>
-      <w:r>
-        <w:rPr>
-          <w:rFonts w:eastAsiaTheme="minorHAnsi" w:hint="eastAsia"/>
-        </w:rPr>
-        <w:t>로직이</w:t>
-      </w:r>
-      <w:proofErr w:type="spellEnd"/>
-      <w:r>
-        <w:rPr>
-          <w:rFonts w:eastAsiaTheme="minorHAnsi" w:hint="eastAsia"/>
-        </w:rPr>
-        <w:t xml:space="preserve"> 들어갈 여지가 없음</w:t>
+      <w:r>
+        <w:rPr>
+          <w:rFonts w:eastAsiaTheme="minorHAnsi" w:hint="eastAsia"/>
+        </w:rPr>
+        <w:t>로직이 들어갈 여지가 없음</w:t>
       </w:r>
     </w:p>
     <w:p>
@@ -1498,21 +1380,7 @@
         <w:rPr>
           <w:rFonts w:eastAsiaTheme="minorHAnsi" w:hint="eastAsia"/>
         </w:rPr>
-        <w:t>-&gt;</w:t>
-      </w:r>
-      <w:proofErr w:type="spellStart"/>
-      <w:r>
-        <w:rPr>
-          <w:rFonts w:eastAsiaTheme="minorHAnsi" w:hint="eastAsia"/>
-        </w:rPr>
-        <w:t>로직이</w:t>
-      </w:r>
-      <w:proofErr w:type="spellEnd"/>
-      <w:r>
-        <w:rPr>
-          <w:rFonts w:eastAsiaTheme="minorHAnsi" w:hint="eastAsia"/>
-        </w:rPr>
-        <w:t xml:space="preserve"> 너무 많이 들어가게 되면</w:t>
+        <w:t>-&gt;로직이 너무 많이 들어가게 되면</w:t>
       </w:r>
       <w:r>
         <w:rPr>
@@ -1524,35 +1392,7 @@
         <w:rPr>
           <w:rFonts w:eastAsiaTheme="minorHAnsi" w:hint="eastAsia"/>
         </w:rPr>
-        <w:t xml:space="preserve">발생 -&gt; </w:t>
-      </w:r>
-      <w:proofErr w:type="spellStart"/>
-      <w:r>
-        <w:rPr>
-          <w:rFonts w:eastAsiaTheme="minorHAnsi" w:hint="eastAsia"/>
-        </w:rPr>
-        <w:t>가독성</w:t>
-      </w:r>
-      <w:proofErr w:type="spellEnd"/>
-      <w:r>
-        <w:rPr>
-          <w:rFonts w:eastAsiaTheme="minorHAnsi" w:hint="eastAsia"/>
-        </w:rPr>
-        <w:t xml:space="preserve">, 유지보수성, 확장성 저하 -&gt; </w:t>
-      </w:r>
-      <w:proofErr w:type="spellStart"/>
-      <w:r>
-        <w:rPr>
-          <w:rFonts w:eastAsiaTheme="minorHAnsi" w:hint="eastAsia"/>
-        </w:rPr>
-        <w:t>Activty</w:t>
-      </w:r>
-      <w:proofErr w:type="spellEnd"/>
-      <w:r>
-        <w:rPr>
-          <w:rFonts w:eastAsiaTheme="minorHAnsi" w:hint="eastAsia"/>
-        </w:rPr>
-        <w:t xml:space="preserve"> 자체가 </w:t>
+        <w:t xml:space="preserve">발생 -&gt; 가독성, 유지보수성, 확장성 저하 -&gt; Activty 자체가 </w:t>
       </w:r>
       <w:r>
         <w:rPr>
@@ -1576,21 +1416,7 @@
         <w:rPr>
           <w:rFonts w:eastAsiaTheme="minorHAnsi" w:hint="eastAsia"/>
         </w:rPr>
-        <w:t xml:space="preserve"> Test</w:t>
-      </w:r>
-      <w:proofErr w:type="spellStart"/>
-      <w:r>
-        <w:rPr>
-          <w:rFonts w:eastAsiaTheme="minorHAnsi" w:hint="eastAsia"/>
-        </w:rPr>
-        <w:t>를</w:t>
-      </w:r>
-      <w:proofErr w:type="spellEnd"/>
-      <w:r>
-        <w:rPr>
-          <w:rFonts w:eastAsiaTheme="minorHAnsi" w:hint="eastAsia"/>
-        </w:rPr>
-        <w:t xml:space="preserve"> 만들기가 매우 까다로움</w:t>
+        <w:t xml:space="preserve"> Test를 만들기가 매우 까다로움</w:t>
       </w:r>
     </w:p>
     <w:p>
@@ -1749,16 +1575,193 @@
         <w:rPr>
           <w:rFonts w:eastAsiaTheme="minorHAnsi" w:hint="eastAsia"/>
         </w:rPr>
-        <w:t xml:space="preserve">5.2 </w:t>
-      </w:r>
-      <w:proofErr w:type="spellStart"/>
-      <w:r>
-        <w:rPr>
-          <w:rFonts w:eastAsiaTheme="minorHAnsi" w:hint="eastAsia"/>
+        <w:t>5.2 ViewController</w:t>
+      </w:r>
+    </w:p>
+    <w:p>
+      <w:pPr>
+        <w:rPr>
+          <w:rFonts w:eastAsiaTheme="minorHAnsi"/>
+        </w:rPr>
+      </w:pPr>
+      <w:r>
+        <w:rPr>
+          <w:rFonts w:eastAsiaTheme="minorHAnsi" w:hint="eastAsia"/>
+        </w:rPr>
+        <w:t>-</w:t>
+      </w:r>
+      <w:r>
+        <w:rPr>
+          <w:rFonts w:eastAsiaTheme="minorHAnsi"/>
+        </w:rPr>
+        <w:t>Activity/Fragmet</w:t>
+      </w:r>
+      <w:r>
+        <w:rPr>
+          <w:rFonts w:eastAsiaTheme="minorHAnsi" w:hint="eastAsia"/>
+        </w:rPr>
+        <w:t xml:space="preserve">는 뷰도 컨트롤러도 아니도록 설계(화면 안 요소들을 생성, 라이프 사이클 처리, 그리고 </w:t>
+      </w:r>
+      <w:r>
+        <w:rPr>
+          <w:rFonts w:eastAsiaTheme="minorHAnsi"/>
+        </w:rPr>
+        <w:t>Context</w:t>
+      </w:r>
+      <w:r>
+        <w:rPr>
+          <w:rFonts w:eastAsiaTheme="minorHAnsi" w:hint="eastAsia"/>
+        </w:rPr>
+        <w:t xml:space="preserve">에 밀접한 처리를 </w:t>
+      </w:r>
+      <w:r>
+        <w:rPr>
+          <w:rFonts w:eastAsiaTheme="minorHAnsi"/>
+        </w:rPr>
+        <w:t>bridge</w:t>
+      </w:r>
+      <w:r>
+        <w:rPr>
+          <w:rFonts w:eastAsiaTheme="minorHAnsi" w:hint="eastAsia"/>
+        </w:rPr>
+        <w:t>해주는 역할만 남김)</w:t>
+      </w:r>
+    </w:p>
+    <w:p>
+      <w:pPr>
+        <w:rPr>
+          <w:rFonts w:eastAsiaTheme="minorHAnsi"/>
+        </w:rPr>
+      </w:pPr>
+      <w:r>
+        <w:rPr>
+          <w:rFonts w:eastAsiaTheme="minorHAnsi" w:hint="eastAsia"/>
+        </w:rPr>
+        <w:t xml:space="preserve">-각 뷰마다 </w:t>
+      </w:r>
+      <w:r>
+        <w:rPr>
+          <w:rFonts w:eastAsiaTheme="minorHAnsi"/>
         </w:rPr>
         <w:t>ViewController</w:t>
       </w:r>
-      <w:proofErr w:type="spellEnd"/>
+      <w:r>
+        <w:rPr>
+          <w:rFonts w:eastAsiaTheme="minorHAnsi" w:hint="eastAsia"/>
+        </w:rPr>
+        <w:t xml:space="preserve">를 만들어 뷰의 동작에 관련된 로직 및 컨트롤러 로직을 여기에 구현. 단, </w:t>
+      </w:r>
+      <w:r>
+        <w:rPr>
+          <w:rFonts w:eastAsiaTheme="minorHAnsi"/>
+        </w:rPr>
+        <w:t>ViewController</w:t>
+      </w:r>
+      <w:r>
+        <w:rPr>
+          <w:rFonts w:eastAsiaTheme="minorHAnsi" w:hint="eastAsia"/>
+        </w:rPr>
+        <w:t>는 설정 변경(</w:t>
+      </w:r>
+      <w:r>
+        <w:rPr>
+          <w:rFonts w:eastAsiaTheme="minorHAnsi"/>
+        </w:rPr>
+        <w:t>config</w:t>
+      </w:r>
+      <w:r>
+        <w:rPr>
+          <w:rFonts w:eastAsiaTheme="minorHAnsi"/>
+        </w:rPr>
+        <w:t>uration change</w:t>
+      </w:r>
+      <w:r>
+        <w:rPr>
+          <w:rFonts w:eastAsiaTheme="minorHAnsi" w:hint="eastAsia"/>
+        </w:rPr>
+        <w:t>)</w:t>
+      </w:r>
+      <w:r>
+        <w:rPr>
+          <w:rFonts w:eastAsiaTheme="minorHAnsi" w:hint="eastAsia"/>
+        </w:rPr>
+        <w:t>으로 인한 라이프사이클 변화에서 살아남도록 구현해야 함</w:t>
+      </w:r>
+    </w:p>
+    <w:p>
+      <w:pPr>
+        <w:rPr>
+          <w:rFonts w:eastAsiaTheme="minorHAnsi"/>
+        </w:rPr>
+      </w:pPr>
+      <w:r>
+        <w:rPr>
+          <w:rFonts w:eastAsiaTheme="minorHAnsi" w:hint="eastAsia"/>
+        </w:rPr>
+        <w:t>ex. Hilt 의 @RetainedActivityScope</w:t>
+      </w:r>
+      <w:r>
+        <w:rPr>
+          <w:rFonts w:eastAsiaTheme="minorHAnsi"/>
+        </w:rPr>
+        <w:t xml:space="preserve"> </w:t>
+      </w:r>
+      <w:r>
+        <w:rPr>
+          <w:rFonts w:eastAsiaTheme="minorHAnsi" w:hint="eastAsia"/>
+        </w:rPr>
+        <w:t>지정 //설정</w:t>
+      </w:r>
+      <w:r>
+        <w:rPr>
+          <w:rFonts w:eastAsiaTheme="minorHAnsi"/>
+        </w:rPr>
+        <w:t xml:space="preserve"> </w:t>
+      </w:r>
+      <w:r>
+        <w:rPr>
+          <w:rFonts w:eastAsiaTheme="minorHAnsi" w:hint="eastAsia"/>
+        </w:rPr>
+        <w:t>변환(가로세로 전환/다크</w:t>
+      </w:r>
+      <w:r>
+        <w:rPr>
+          <w:rFonts w:eastAsiaTheme="minorHAnsi"/>
+        </w:rPr>
+        <w:t xml:space="preserve"> </w:t>
+      </w:r>
+      <w:r>
+        <w:rPr>
+          <w:rFonts w:eastAsiaTheme="minorHAnsi" w:hint="eastAsia"/>
+        </w:rPr>
+        <w:t xml:space="preserve">모드 변환 등)이 있어도 살아남을 수 있는 </w:t>
+      </w:r>
+      <w:r>
+        <w:rPr>
+          <w:rFonts w:eastAsiaTheme="minorHAnsi"/>
+        </w:rPr>
+        <w:t>scope</w:t>
+      </w:r>
+    </w:p>
+    <w:p>
+      <w:pPr>
+        <w:rPr>
+          <w:rFonts w:eastAsiaTheme="minorHAnsi"/>
+        </w:rPr>
+      </w:pPr>
+    </w:p>
+    <w:p>
+      <w:pPr>
+        <w:rPr>
+          <w:rFonts w:eastAsiaTheme="minorHAnsi"/>
+        </w:rPr>
+      </w:pPr>
+      <w:r>
+        <w:rPr>
+          <w:rFonts w:eastAsiaTheme="minorHAnsi" w:hint="eastAsia"/>
+        </w:rPr>
+        <w:t>5.3 한계점</w:t>
+      </w:r>
     </w:p>
     <w:p>
       <w:pPr>
@@ -1776,21 +1779,26 @@
         <w:rPr>
           <w:rFonts w:eastAsiaTheme="minorHAnsi"/>
         </w:rPr>
-        <w:t>Activity/</w:t>
-      </w:r>
-      <w:proofErr w:type="spellStart"/>
-      <w:r>
-        <w:rPr>
-          <w:rFonts w:eastAsiaTheme="minorHAnsi"/>
-        </w:rPr>
-        <w:t>Fragmet</w:t>
-      </w:r>
-      <w:proofErr w:type="spellEnd"/>
-      <w:r>
-        <w:rPr>
-          <w:rFonts w:eastAsiaTheme="minorHAnsi" w:hint="eastAsia"/>
-        </w:rPr>
-        <w:t xml:space="preserve">는 뷰도 컨트롤러도 아니도록 설계(화면 안 요소들을 생성, 라이프 사이클 처리, 그리고 </w:t>
+        <w:t>5.1, 5.2</w:t>
+      </w:r>
+      <w:r>
+        <w:rPr>
+          <w:rFonts w:eastAsiaTheme="minorHAnsi" w:hint="eastAsia"/>
+        </w:rPr>
+        <w:t>로 설계해도 사용자 이벤트와 외부 이벤트 등의 효과적인 처리가 여전히 어려움</w:t>
+      </w:r>
+    </w:p>
+    <w:p>
+      <w:pPr>
+        <w:rPr>
+          <w:rFonts w:eastAsiaTheme="minorHAnsi"/>
+        </w:rPr>
+      </w:pPr>
+      <w:r>
+        <w:rPr>
+          <w:rFonts w:eastAsiaTheme="minorHAnsi" w:hint="eastAsia"/>
+        </w:rPr>
+        <w:t xml:space="preserve">-ViewController의 상당수 동작을 위해 </w:t>
       </w:r>
       <w:r>
         <w:rPr>
@@ -1802,264 +1810,348 @@
         <w:rPr>
           <w:rFonts w:eastAsiaTheme="minorHAnsi" w:hint="eastAsia"/>
         </w:rPr>
-        <w:t xml:space="preserve">에 밀접한 처리를 </w:t>
-      </w:r>
-      <w:r>
-        <w:rPr>
-          <w:rFonts w:eastAsiaTheme="minorHAnsi"/>
-        </w:rPr>
-        <w:t>bridge</w:t>
-      </w:r>
-      <w:r>
-        <w:rPr>
-          <w:rFonts w:eastAsiaTheme="minorHAnsi" w:hint="eastAsia"/>
-        </w:rPr>
-        <w:t>해주는 역할만 남김)</w:t>
-      </w:r>
-    </w:p>
-    <w:p>
-      <w:pPr>
-        <w:rPr>
-          <w:rFonts w:eastAsiaTheme="minorHAnsi"/>
-        </w:rPr>
-      </w:pPr>
-      <w:r>
-        <w:rPr>
-          <w:rFonts w:eastAsiaTheme="minorHAnsi" w:hint="eastAsia"/>
-        </w:rPr>
-        <w:t xml:space="preserve">-각 </w:t>
-      </w:r>
-      <w:proofErr w:type="spellStart"/>
-      <w:r>
-        <w:rPr>
-          <w:rFonts w:eastAsiaTheme="minorHAnsi" w:hint="eastAsia"/>
-        </w:rPr>
-        <w:t>뷰마다</w:t>
-      </w:r>
-      <w:proofErr w:type="spellEnd"/>
+        <w:t>가 필요한데 Fragment에 연결된 ViewController라면 설정 변경에서 살아남게 만든다는 것이 쉽지 않음</w:t>
+      </w:r>
+    </w:p>
+    <w:p>
+      <w:pPr>
+        <w:rPr>
+          <w:rFonts w:eastAsiaTheme="minorHAnsi"/>
+        </w:rPr>
+      </w:pPr>
+      <w:r>
+        <w:rPr>
+          <w:rFonts w:eastAsiaTheme="minorHAnsi" w:hint="eastAsia"/>
+        </w:rPr>
+        <w:t xml:space="preserve">-대부분의 테스트 케이스에 </w:t>
+      </w:r>
+      <w:r>
+        <w:rPr>
+          <w:rFonts w:eastAsiaTheme="minorHAnsi"/>
+        </w:rPr>
+        <w:t>Context</w:t>
+      </w:r>
+      <w:r>
+        <w:rPr>
+          <w:rFonts w:eastAsiaTheme="minorHAnsi" w:hint="eastAsia"/>
+        </w:rPr>
+        <w:t>가 필요하므로 테스트 작성도 까다롭고 실행 속도도 느림</w:t>
+      </w:r>
       <w:r>
         <w:rPr>
           <w:rFonts w:eastAsiaTheme="minorHAnsi" w:hint="eastAsia"/>
         </w:rPr>
         <w:t xml:space="preserve"> </w:t>
       </w:r>
-      <w:proofErr w:type="spellStart"/>
-      <w:r>
-        <w:rPr>
-          <w:rFonts w:eastAsiaTheme="minorHAnsi"/>
-        </w:rPr>
-        <w:t>ViewController</w:t>
-      </w:r>
-      <w:r>
-        <w:rPr>
-          <w:rFonts w:eastAsiaTheme="minorHAnsi" w:hint="eastAsia"/>
-        </w:rPr>
-        <w:t>를</w:t>
-      </w:r>
-      <w:proofErr w:type="spellEnd"/>
-      <w:r>
-        <w:rPr>
-          <w:rFonts w:eastAsiaTheme="minorHAnsi" w:hint="eastAsia"/>
-        </w:rPr>
-        <w:t xml:space="preserve"> 만들어 뷰의 동작에 관련된 </w:t>
-      </w:r>
-      <w:proofErr w:type="spellStart"/>
-      <w:r>
-        <w:rPr>
-          <w:rFonts w:eastAsiaTheme="minorHAnsi" w:hint="eastAsia"/>
-        </w:rPr>
-        <w:t>로직</w:t>
-      </w:r>
-      <w:proofErr w:type="spellEnd"/>
-      <w:r>
-        <w:rPr>
-          <w:rFonts w:eastAsiaTheme="minorHAnsi" w:hint="eastAsia"/>
-        </w:rPr>
-        <w:t xml:space="preserve"> 및 컨트롤러 </w:t>
-      </w:r>
-      <w:proofErr w:type="spellStart"/>
-      <w:r>
-        <w:rPr>
-          <w:rFonts w:eastAsiaTheme="minorHAnsi" w:hint="eastAsia"/>
-        </w:rPr>
-        <w:t>로직을</w:t>
-      </w:r>
-      <w:proofErr w:type="spellEnd"/>
-      <w:r>
-        <w:rPr>
-          <w:rFonts w:eastAsiaTheme="minorHAnsi" w:hint="eastAsia"/>
-        </w:rPr>
-        <w:t xml:space="preserve"> 여기에 구현. 단, </w:t>
-      </w:r>
-      <w:proofErr w:type="spellStart"/>
-      <w:r>
-        <w:rPr>
-          <w:rFonts w:eastAsiaTheme="minorHAnsi"/>
-        </w:rPr>
-        <w:t>ViewController</w:t>
-      </w:r>
-      <w:proofErr w:type="spellEnd"/>
-      <w:r>
-        <w:rPr>
-          <w:rFonts w:eastAsiaTheme="minorHAnsi" w:hint="eastAsia"/>
-        </w:rPr>
-        <w:t>는 설정 변경(</w:t>
-      </w:r>
-      <w:r>
-        <w:rPr>
-          <w:rFonts w:eastAsiaTheme="minorHAnsi"/>
-        </w:rPr>
-        <w:t>config</w:t>
-      </w:r>
-      <w:r>
-        <w:rPr>
-          <w:rFonts w:eastAsiaTheme="minorHAnsi"/>
-        </w:rPr>
-        <w:t>uration change</w:t>
-      </w:r>
-      <w:r>
-        <w:rPr>
-          <w:rFonts w:eastAsiaTheme="minorHAnsi" w:hint="eastAsia"/>
+    </w:p>
+    <w:p>
+      <w:pPr>
+        <w:rPr>
+          <w:rFonts w:eastAsiaTheme="minorHAnsi"/>
+        </w:rPr>
+      </w:pPr>
+    </w:p>
+    <w:p>
+      <w:pPr>
+        <w:rPr>
+          <w:rStyle w:val="ad"/>
+        </w:rPr>
+      </w:pPr>
+      <w:r>
+        <w:rPr>
+          <w:rStyle w:val="ad"/>
+          <w:rFonts w:hint="eastAsia"/>
+        </w:rPr>
+        <w:t xml:space="preserve">6 </w:t>
+      </w:r>
+      <w:r>
+        <w:rPr>
+          <w:rStyle w:val="ad"/>
+        </w:rPr>
+        <w:t>Non-MVC</w:t>
+      </w:r>
+      <w:r>
+        <w:rPr>
+          <w:rStyle w:val="ad"/>
+          <w:rFonts w:hint="eastAsia"/>
+        </w:rPr>
+        <w:t>의 설계 전략</w:t>
+      </w:r>
+    </w:p>
+    <w:p>
+      <w:pPr>
+        <w:rPr>
+          <w:rFonts w:eastAsiaTheme="minorHAnsi"/>
+        </w:rPr>
+      </w:pPr>
+      <w:r>
+        <w:rPr>
+          <w:rFonts w:eastAsiaTheme="minorHAnsi" w:hint="eastAsia"/>
+        </w:rPr>
+        <w:t>6.1</w:t>
+      </w:r>
+      <w:r>
+        <w:rPr>
+          <w:rFonts w:eastAsiaTheme="minorHAnsi"/>
+        </w:rPr>
+        <w:t xml:space="preserve"> MVP</w:t>
+      </w:r>
+      <w:r>
+        <w:rPr>
+          <w:rFonts w:eastAsiaTheme="minorHAnsi" w:hint="eastAsia"/>
+        </w:rPr>
+        <w:t xml:space="preserve"> 접근법</w:t>
+      </w:r>
+    </w:p>
+    <w:p>
+      <w:pPr>
+        <w:rPr>
+          <w:rStyle w:val="ad"/>
+          <w:b w:val="0"/>
+        </w:rPr>
+      </w:pPr>
+      <w:r>
+        <w:rPr>
+          <w:rFonts w:eastAsiaTheme="minorHAnsi" w:hint="eastAsia"/>
+        </w:rPr>
+        <w:t>-</w:t>
+      </w:r>
+      <w:r>
+        <w:rPr>
+          <w:rFonts w:eastAsiaTheme="minorHAnsi"/>
+        </w:rPr>
+        <w:t>Activity</w:t>
+      </w:r>
+      <w:r>
+        <w:rPr>
+          <w:rFonts w:eastAsiaTheme="minorHAnsi" w:hint="eastAsia"/>
+        </w:rPr>
+        <w:t>에서 뷰(</w:t>
+      </w:r>
+      <w:r>
+        <w:rPr>
+          <w:rFonts w:eastAsiaTheme="minorHAnsi"/>
+        </w:rPr>
+        <w:t>V</w:t>
+      </w:r>
+      <w:r>
+        <w:rPr>
+          <w:rFonts w:eastAsiaTheme="minorHAnsi" w:hint="eastAsia"/>
+        </w:rPr>
+        <w:t>)와 컨트롤러</w:t>
+      </w:r>
+      <w:r>
+        <w:rPr>
+          <w:rFonts w:eastAsiaTheme="minorHAnsi"/>
+        </w:rPr>
+        <w:t>(C)</w:t>
+      </w:r>
+      <w:r>
+        <w:rPr>
+          <w:rFonts w:eastAsiaTheme="minorHAnsi" w:hint="eastAsia"/>
+        </w:rPr>
+        <w:t>의 역할을 최대한 빼앗아 뷰</w:t>
+      </w:r>
+      <w:r>
+        <w:rPr>
+          <w:rFonts w:eastAsiaTheme="minorHAnsi"/>
+        </w:rPr>
+        <w:t>(V)</w:t>
+      </w:r>
+      <w:r>
+        <w:rPr>
+          <w:rFonts w:eastAsiaTheme="minorHAnsi" w:hint="eastAsia"/>
+        </w:rPr>
+        <w:t>와 프레젠터(</w:t>
+      </w:r>
+      <w:r>
+        <w:rPr>
+          <w:rFonts w:eastAsiaTheme="minorHAnsi"/>
+        </w:rPr>
+        <w:t>P</w:t>
+      </w:r>
+      <w:r>
+        <w:rPr>
+          <w:rFonts w:eastAsiaTheme="minorHAnsi" w:hint="eastAsia"/>
+        </w:rPr>
+        <w:t>)로 넘김</w:t>
+      </w:r>
+    </w:p>
+    <w:p>
+      <w:pPr>
+        <w:rPr>
+          <w:rStyle w:val="ad"/>
+          <w:b w:val="0"/>
+        </w:rPr>
+      </w:pPr>
+      <w:r>
+        <w:rPr>
+          <w:rStyle w:val="ad"/>
+          <w:b w:val="0"/>
+        </w:rPr>
+        <w:t>-Activity</w:t>
+      </w:r>
+      <w:r>
+        <w:rPr>
+          <w:rStyle w:val="ad"/>
+          <w:rFonts w:hint="eastAsia"/>
+          <w:b w:val="0"/>
+        </w:rPr>
+        <w:t>는 객체 생성 및 순수 흐름 관리 역할 위주</w:t>
+      </w:r>
+    </w:p>
+    <w:p>
+      <w:pPr>
+        <w:rPr>
+          <w:rStyle w:val="ad"/>
+          <w:b w:val="0"/>
+        </w:rPr>
+      </w:pPr>
+    </w:p>
+    <w:p>
+      <w:pPr>
+        <w:rPr>
+          <w:rStyle w:val="ad"/>
+          <w:b w:val="0"/>
+        </w:rPr>
+      </w:pPr>
+      <w:r>
+        <w:rPr>
+          <w:rStyle w:val="ad"/>
+          <w:rFonts w:hint="eastAsia"/>
+          <w:b w:val="0"/>
+        </w:rPr>
+        <w:t xml:space="preserve">6.2 </w:t>
+      </w:r>
+      <w:r>
+        <w:rPr>
+          <w:rStyle w:val="ad"/>
+          <w:b w:val="0"/>
+        </w:rPr>
+        <w:t xml:space="preserve">MVVM/MVI </w:t>
+      </w:r>
+      <w:r>
+        <w:rPr>
+          <w:rStyle w:val="ad"/>
+          <w:rFonts w:hint="eastAsia"/>
+          <w:b w:val="0"/>
+        </w:rPr>
+        <w:t>접근법</w:t>
+      </w:r>
+    </w:p>
+    <w:p>
+      <w:pPr>
+        <w:rPr>
+          <w:rStyle w:val="ad"/>
+          <w:b w:val="0"/>
+        </w:rPr>
+      </w:pPr>
+      <w:r>
+        <w:rPr>
+          <w:rStyle w:val="ad"/>
+          <w:rFonts w:hint="eastAsia"/>
+          <w:b w:val="0"/>
+        </w:rPr>
+        <w:t>-단방향 데이터 흐름(</w:t>
+      </w:r>
+      <w:r>
+        <w:rPr>
+          <w:rStyle w:val="ad"/>
+          <w:b w:val="0"/>
+        </w:rPr>
+        <w:t>Uni-directional Data Flow</w:t>
+      </w:r>
+      <w:r>
+        <w:rPr>
+          <w:rStyle w:val="ad"/>
+          <w:rFonts w:hint="eastAsia"/>
+          <w:b w:val="0"/>
         </w:rPr>
         <w:t>)</w:t>
       </w:r>
-      <w:proofErr w:type="spellStart"/>
-      <w:r>
-        <w:rPr>
-          <w:rFonts w:eastAsiaTheme="minorHAnsi" w:hint="eastAsia"/>
-        </w:rPr>
-        <w:t>으로</w:t>
-      </w:r>
-      <w:proofErr w:type="spellEnd"/>
-      <w:r>
-        <w:rPr>
-          <w:rFonts w:eastAsiaTheme="minorHAnsi" w:hint="eastAsia"/>
-        </w:rPr>
-        <w:t xml:space="preserve"> 인한 라이프사이클 변화에서 살아남도록 구현해야 함</w:t>
-      </w:r>
-    </w:p>
-    <w:p>
-      <w:pPr>
-        <w:rPr>
-          <w:rFonts w:eastAsiaTheme="minorHAnsi"/>
-        </w:rPr>
-      </w:pPr>
-      <w:r>
-        <w:rPr>
-          <w:rFonts w:eastAsiaTheme="minorHAnsi" w:hint="eastAsia"/>
-        </w:rPr>
-        <w:t>ex. Hilt 의 @</w:t>
-      </w:r>
-      <w:proofErr w:type="spellStart"/>
-      <w:r>
-        <w:rPr>
-          <w:rFonts w:eastAsiaTheme="minorHAnsi" w:hint="eastAsia"/>
-        </w:rPr>
-        <w:t>RetainedActivityScope</w:t>
-      </w:r>
-      <w:proofErr w:type="spellEnd"/>
-      <w:r>
-        <w:rPr>
-          <w:rFonts w:eastAsiaTheme="minorHAnsi"/>
+      <w:r>
+        <w:rPr>
+          <w:rStyle w:val="ad"/>
+          <w:b w:val="0"/>
+        </w:rPr>
+        <w:t>:</w:t>
+      </w:r>
+      <w:r>
+        <w:rPr>
+          <w:rStyle w:val="ad"/>
+          <w:rFonts w:hint="eastAsia"/>
+          <w:b w:val="0"/>
         </w:rPr>
         <w:t xml:space="preserve"> </w:t>
       </w:r>
       <w:r>
         <w:rPr>
-          <w:rFonts w:eastAsiaTheme="minorHAnsi" w:hint="eastAsia"/>
-        </w:rPr>
-        <w:t>지정 //설정</w:t>
-      </w:r>
-      <w:r>
-        <w:rPr>
-          <w:rFonts w:eastAsiaTheme="minorHAnsi"/>
-        </w:rPr>
-        <w:t xml:space="preserve"> </w:t>
-      </w:r>
-      <w:proofErr w:type="gramStart"/>
-      <w:r>
-        <w:rPr>
-          <w:rFonts w:eastAsiaTheme="minorHAnsi" w:hint="eastAsia"/>
-        </w:rPr>
-        <w:t>변환(</w:t>
-      </w:r>
-      <w:proofErr w:type="gramEnd"/>
-      <w:r>
-        <w:rPr>
-          <w:rFonts w:eastAsiaTheme="minorHAnsi" w:hint="eastAsia"/>
-        </w:rPr>
-        <w:t>가로세로 전환/</w:t>
-      </w:r>
-      <w:proofErr w:type="spellStart"/>
-      <w:r>
-        <w:rPr>
-          <w:rFonts w:eastAsiaTheme="minorHAnsi" w:hint="eastAsia"/>
-        </w:rPr>
-        <w:t>다크</w:t>
-      </w:r>
-      <w:proofErr w:type="spellEnd"/>
-      <w:r>
-        <w:rPr>
-          <w:rFonts w:eastAsiaTheme="minorHAnsi"/>
-        </w:rPr>
-        <w:t xml:space="preserve"> </w:t>
-      </w:r>
-      <w:r>
-        <w:rPr>
-          <w:rFonts w:eastAsiaTheme="minorHAnsi" w:hint="eastAsia"/>
-        </w:rPr>
-        <w:t xml:space="preserve">모드 변환 등)이 있어도 살아남을 수 있는 </w:t>
-      </w:r>
-      <w:r>
-        <w:rPr>
-          <w:rFonts w:eastAsiaTheme="minorHAnsi"/>
-        </w:rPr>
-        <w:t>scope</w:t>
-      </w:r>
-    </w:p>
-    <w:p>
-      <w:pPr>
-        <w:rPr>
-          <w:rFonts w:eastAsiaTheme="minorHAnsi"/>
-        </w:rPr>
-      </w:pPr>
-    </w:p>
-    <w:p>
-      <w:pPr>
-        <w:rPr>
-          <w:rFonts w:eastAsiaTheme="minorHAnsi"/>
-        </w:rPr>
-      </w:pPr>
-      <w:r>
-        <w:rPr>
-          <w:rFonts w:eastAsiaTheme="minorHAnsi" w:hint="eastAsia"/>
-        </w:rPr>
-        <w:t>5.3 한계점</w:t>
-      </w:r>
-    </w:p>
-    <w:p>
-      <w:pPr>
-        <w:rPr>
-          <w:rFonts w:eastAsiaTheme="minorHAnsi"/>
-        </w:rPr>
-      </w:pPr>
-      <w:r>
-        <w:rPr>
-          <w:rFonts w:eastAsiaTheme="minorHAnsi" w:hint="eastAsia"/>
+          <w:rStyle w:val="ad"/>
+          <w:b w:val="0"/>
+        </w:rPr>
+        <w:t>‘</w:t>
+      </w:r>
+      <w:r>
+        <w:rPr>
+          <w:rStyle w:val="ad"/>
+          <w:rFonts w:hint="eastAsia"/>
+          <w:b w:val="0"/>
+        </w:rPr>
+        <w:t>컨트롤러-&gt;뷰</w:t>
+      </w:r>
+      <w:r>
+        <w:rPr>
+          <w:rStyle w:val="ad"/>
+          <w:b w:val="0"/>
+        </w:rPr>
+        <w:t>’</w:t>
+      </w:r>
+      <w:r>
+        <w:rPr>
+          <w:rStyle w:val="ad"/>
+          <w:rFonts w:hint="eastAsia"/>
+          <w:b w:val="0"/>
+        </w:rPr>
+        <w:t xml:space="preserve"> 방향의 데이터 흐름을 이벤트를 수신하는 형태로 구현</w:t>
+      </w:r>
+    </w:p>
+    <w:p>
+      <w:pPr>
+        <w:rPr>
+          <w:rStyle w:val="ad"/>
+          <w:b w:val="0"/>
+        </w:rPr>
+      </w:pPr>
+      <w:r>
+        <w:rPr>
+          <w:rStyle w:val="ad"/>
+          <w:rFonts w:hint="eastAsia"/>
+          <w:b w:val="0"/>
         </w:rPr>
         <w:t>-</w:t>
       </w:r>
       <w:r>
         <w:rPr>
-          <w:rFonts w:eastAsiaTheme="minorHAnsi"/>
-        </w:rPr>
-        <w:t>5.1, 5.2</w:t>
-      </w:r>
-      <w:r>
-        <w:rPr>
-          <w:rFonts w:eastAsiaTheme="minorHAnsi" w:hint="eastAsia"/>
-        </w:rPr>
-        <w:t>로 설계해도 사용자 이벤트와 외부 이벤트 등의 효과적인 처리가 여전히 어려움</w:t>
+          <w:rStyle w:val="ad"/>
+          <w:rFonts w:hint="eastAsia"/>
+          <w:b w:val="0"/>
+        </w:rPr>
+        <w:t xml:space="preserve">Activity는 최대한 일부 </w:t>
+      </w:r>
+      <w:r>
+        <w:rPr>
+          <w:rStyle w:val="ad"/>
+          <w:b w:val="0"/>
+        </w:rPr>
+        <w:t>Context</w:t>
+      </w:r>
+      <w:r>
+        <w:rPr>
+          <w:rStyle w:val="ad"/>
+          <w:rFonts w:hint="eastAsia"/>
+          <w:b w:val="0"/>
+        </w:rPr>
+        <w:t>의존 가능만 하도록 설계</w:t>
       </w:r>
     </w:p>
     <w:p>
@@ -2074,462 +2166,12 @@
         </w:rPr>
         <w:t>-</w:t>
       </w:r>
-      <w:proofErr w:type="spellStart"/>
-      <w:r>
-        <w:rPr>
-          <w:rFonts w:eastAsiaTheme="minorHAnsi" w:hint="eastAsia"/>
-        </w:rPr>
-        <w:t>ViewController</w:t>
-      </w:r>
-      <w:proofErr w:type="spellEnd"/>
-      <w:r>
-        <w:rPr>
-          <w:rFonts w:eastAsiaTheme="minorHAnsi" w:hint="eastAsia"/>
-        </w:rPr>
-        <w:t xml:space="preserve">의 상당수 동작을 위해 </w:t>
-      </w:r>
-      <w:r>
-        <w:rPr>
-          <w:rFonts w:eastAsiaTheme="minorHAnsi"/>
-        </w:rPr>
-        <w:t>Context</w:t>
-      </w:r>
-      <w:r>
-        <w:rPr>
-          <w:rFonts w:eastAsiaTheme="minorHAnsi" w:hint="eastAsia"/>
-        </w:rPr>
-        <w:t xml:space="preserve">가 필요한데 Fragment에 연결된 </w:t>
-      </w:r>
-      <w:proofErr w:type="spellStart"/>
-      <w:r>
-        <w:rPr>
-          <w:rFonts w:eastAsiaTheme="minorHAnsi" w:hint="eastAsia"/>
-        </w:rPr>
-        <w:t>ViewController</w:t>
-      </w:r>
-      <w:proofErr w:type="spellEnd"/>
-      <w:r>
-        <w:rPr>
-          <w:rFonts w:eastAsiaTheme="minorHAnsi" w:hint="eastAsia"/>
-        </w:rPr>
-        <w:t>라면 설정 변경에서 살아남게 만든다는 것이 쉽지 않음</w:t>
-      </w:r>
-    </w:p>
-    <w:p>
-      <w:pPr>
-        <w:rPr>
-          <w:rFonts w:eastAsiaTheme="minorHAnsi"/>
-        </w:rPr>
-      </w:pPr>
-      <w:r>
-        <w:rPr>
-          <w:rFonts w:eastAsiaTheme="minorHAnsi" w:hint="eastAsia"/>
-        </w:rPr>
-        <w:t xml:space="preserve">-대부분의 테스트 케이스에 </w:t>
-      </w:r>
-      <w:r>
-        <w:rPr>
-          <w:rFonts w:eastAsiaTheme="minorHAnsi"/>
-        </w:rPr>
-        <w:t>Context</w:t>
-      </w:r>
-      <w:r>
-        <w:rPr>
-          <w:rFonts w:eastAsiaTheme="minorHAnsi" w:hint="eastAsia"/>
-        </w:rPr>
-        <w:t>가 필요하므로 테스트 작성도 까다롭고 실행 속도도 느림</w:t>
-      </w:r>
-      <w:r>
-        <w:rPr>
-          <w:rFonts w:eastAsiaTheme="minorHAnsi" w:hint="eastAsia"/>
-        </w:rPr>
-        <w:t xml:space="preserve"> </w:t>
-      </w:r>
-    </w:p>
-    <w:p>
-      <w:pPr>
-        <w:rPr>
-          <w:rFonts w:eastAsiaTheme="minorHAnsi"/>
-        </w:rPr>
-      </w:pPr>
-    </w:p>
-    <w:p>
-      <w:pPr>
-        <w:rPr>
-          <w:rStyle w:val="ad"/>
-        </w:rPr>
-      </w:pPr>
-      <w:r>
-        <w:rPr>
-          <w:rStyle w:val="ad"/>
-          <w:rFonts w:hint="eastAsia"/>
-        </w:rPr>
-        <w:t xml:space="preserve">6 </w:t>
-      </w:r>
-      <w:r>
-        <w:rPr>
-          <w:rStyle w:val="ad"/>
-        </w:rPr>
-        <w:t>Non-MVC</w:t>
-      </w:r>
-      <w:r>
-        <w:rPr>
-          <w:rStyle w:val="ad"/>
-          <w:rFonts w:hint="eastAsia"/>
-        </w:rPr>
-        <w:t>의 설계 전략</w:t>
-      </w:r>
-    </w:p>
-    <w:p>
-      <w:pPr>
-        <w:rPr>
-          <w:rFonts w:eastAsiaTheme="minorHAnsi"/>
-        </w:rPr>
-      </w:pPr>
-      <w:r>
-        <w:rPr>
-          <w:rFonts w:eastAsiaTheme="minorHAnsi" w:hint="eastAsia"/>
-        </w:rPr>
-        <w:t>6.1</w:t>
-      </w:r>
-      <w:r>
-        <w:rPr>
-          <w:rFonts w:eastAsiaTheme="minorHAnsi"/>
-        </w:rPr>
-        <w:t xml:space="preserve"> MVP</w:t>
-      </w:r>
-      <w:r>
-        <w:rPr>
-          <w:rFonts w:eastAsiaTheme="minorHAnsi" w:hint="eastAsia"/>
-        </w:rPr>
-        <w:t xml:space="preserve"> 접근법</w:t>
-      </w:r>
-    </w:p>
-    <w:p>
-      <w:pPr>
-        <w:rPr>
-          <w:rStyle w:val="ad"/>
-          <w:b w:val="0"/>
-        </w:rPr>
-      </w:pPr>
-      <w:r>
-        <w:rPr>
-          <w:rFonts w:eastAsiaTheme="minorHAnsi" w:hint="eastAsia"/>
-        </w:rPr>
-        <w:t>-</w:t>
-      </w:r>
-      <w:r>
-        <w:rPr>
-          <w:rFonts w:eastAsiaTheme="minorHAnsi"/>
-        </w:rPr>
-        <w:t>Activity</w:t>
-      </w:r>
-      <w:r>
-        <w:rPr>
-          <w:rFonts w:eastAsiaTheme="minorHAnsi" w:hint="eastAsia"/>
-        </w:rPr>
-        <w:t>에서 뷰(</w:t>
-      </w:r>
-      <w:r>
-        <w:rPr>
-          <w:rFonts w:eastAsiaTheme="minorHAnsi"/>
-        </w:rPr>
-        <w:t>V</w:t>
-      </w:r>
-      <w:r>
-        <w:rPr>
-          <w:rFonts w:eastAsiaTheme="minorHAnsi" w:hint="eastAsia"/>
-        </w:rPr>
-        <w:t>)와 컨트롤러</w:t>
-      </w:r>
-      <w:r>
-        <w:rPr>
-          <w:rFonts w:eastAsiaTheme="minorHAnsi"/>
-        </w:rPr>
-        <w:t>(C)</w:t>
-      </w:r>
-      <w:r>
-        <w:rPr>
-          <w:rFonts w:eastAsiaTheme="minorHAnsi" w:hint="eastAsia"/>
-        </w:rPr>
-        <w:t>의 역할을 최대한 빼앗아 뷰</w:t>
-      </w:r>
-      <w:r>
-        <w:rPr>
-          <w:rFonts w:eastAsiaTheme="minorHAnsi"/>
-        </w:rPr>
-        <w:t>(V)</w:t>
-      </w:r>
-      <w:r>
-        <w:rPr>
-          <w:rFonts w:eastAsiaTheme="minorHAnsi" w:hint="eastAsia"/>
-        </w:rPr>
-        <w:t xml:space="preserve">와 </w:t>
-      </w:r>
-      <w:proofErr w:type="spellStart"/>
-      <w:r>
-        <w:rPr>
-          <w:rFonts w:eastAsiaTheme="minorHAnsi" w:hint="eastAsia"/>
-        </w:rPr>
-        <w:t>프레젠터</w:t>
-      </w:r>
-      <w:proofErr w:type="spellEnd"/>
-      <w:r>
-        <w:rPr>
-          <w:rFonts w:eastAsiaTheme="minorHAnsi" w:hint="eastAsia"/>
-        </w:rPr>
-        <w:t>(</w:t>
-      </w:r>
-      <w:r>
-        <w:rPr>
-          <w:rFonts w:eastAsiaTheme="minorHAnsi"/>
-        </w:rPr>
-        <w:t>P</w:t>
-      </w:r>
-      <w:r>
-        <w:rPr>
-          <w:rFonts w:eastAsiaTheme="minorHAnsi" w:hint="eastAsia"/>
-        </w:rPr>
-        <w:t>)로 넘김</w:t>
-      </w:r>
-    </w:p>
-    <w:p>
-      <w:pPr>
-        <w:rPr>
-          <w:rStyle w:val="ad"/>
-          <w:b w:val="0"/>
-        </w:rPr>
-      </w:pPr>
-      <w:r>
-        <w:rPr>
-          <w:rStyle w:val="ad"/>
-          <w:b w:val="0"/>
-        </w:rPr>
-        <w:t>-Activity</w:t>
-      </w:r>
-      <w:r>
-        <w:rPr>
-          <w:rStyle w:val="ad"/>
-          <w:rFonts w:hint="eastAsia"/>
-          <w:b w:val="0"/>
-        </w:rPr>
-        <w:t>는 객체 생성 및 순수 흐름 관리 역할 위주</w:t>
-      </w:r>
-    </w:p>
-    <w:p>
-      <w:pPr>
-        <w:rPr>
-          <w:rStyle w:val="ad"/>
-          <w:b w:val="0"/>
-        </w:rPr>
-      </w:pPr>
-    </w:p>
-    <w:p>
-      <w:pPr>
-        <w:rPr>
-          <w:rStyle w:val="ad"/>
-          <w:b w:val="0"/>
-        </w:rPr>
-      </w:pPr>
-      <w:r>
-        <w:rPr>
-          <w:rStyle w:val="ad"/>
-          <w:rFonts w:hint="eastAsia"/>
-          <w:b w:val="0"/>
-        </w:rPr>
-        <w:t xml:space="preserve">6.2 </w:t>
-      </w:r>
-      <w:r>
-        <w:rPr>
-          <w:rStyle w:val="ad"/>
-          <w:b w:val="0"/>
-        </w:rPr>
-        <w:t xml:space="preserve">MVVM/MVI </w:t>
-      </w:r>
-      <w:r>
-        <w:rPr>
-          <w:rStyle w:val="ad"/>
-          <w:rFonts w:hint="eastAsia"/>
-          <w:b w:val="0"/>
-        </w:rPr>
-        <w:t>접근법</w:t>
-      </w:r>
-    </w:p>
-    <w:p>
-      <w:pPr>
-        <w:rPr>
-          <w:rStyle w:val="ad"/>
-          <w:b w:val="0"/>
-        </w:rPr>
-      </w:pPr>
-      <w:r>
-        <w:rPr>
-          <w:rStyle w:val="ad"/>
-          <w:rFonts w:hint="eastAsia"/>
-          <w:b w:val="0"/>
-        </w:rPr>
-        <w:t>-</w:t>
-      </w:r>
-      <w:proofErr w:type="spellStart"/>
-      <w:r>
-        <w:rPr>
-          <w:rStyle w:val="ad"/>
-          <w:rFonts w:hint="eastAsia"/>
-          <w:b w:val="0"/>
-        </w:rPr>
-        <w:t>단방향</w:t>
-      </w:r>
-      <w:proofErr w:type="spellEnd"/>
-      <w:r>
-        <w:rPr>
-          <w:rStyle w:val="ad"/>
-          <w:rFonts w:hint="eastAsia"/>
-          <w:b w:val="0"/>
-        </w:rPr>
-        <w:t xml:space="preserve"> 데이터 흐름(</w:t>
-      </w:r>
-      <w:proofErr w:type="spellStart"/>
-      <w:r>
-        <w:rPr>
-          <w:rStyle w:val="ad"/>
-          <w:b w:val="0"/>
-        </w:rPr>
-        <w:t>Uni</w:t>
-      </w:r>
-      <w:proofErr w:type="spellEnd"/>
-      <w:r>
-        <w:rPr>
-          <w:rStyle w:val="ad"/>
-          <w:b w:val="0"/>
-        </w:rPr>
-        <w:t>-directional Data Flow</w:t>
-      </w:r>
-      <w:r>
-        <w:rPr>
-          <w:rStyle w:val="ad"/>
-          <w:rFonts w:hint="eastAsia"/>
-          <w:b w:val="0"/>
-        </w:rPr>
-        <w:t>)</w:t>
-      </w:r>
-      <w:r>
-        <w:rPr>
-          <w:rStyle w:val="ad"/>
-          <w:b w:val="0"/>
-        </w:rPr>
-        <w:t>:</w:t>
-      </w:r>
-      <w:r>
-        <w:rPr>
-          <w:rStyle w:val="ad"/>
-          <w:rFonts w:hint="eastAsia"/>
-          <w:b w:val="0"/>
-        </w:rPr>
-        <w:t xml:space="preserve"> </w:t>
-      </w:r>
-      <w:r>
-        <w:rPr>
-          <w:rStyle w:val="ad"/>
-          <w:b w:val="0"/>
-        </w:rPr>
-        <w:t>‘</w:t>
-      </w:r>
-      <w:r>
-        <w:rPr>
-          <w:rStyle w:val="ad"/>
-          <w:rFonts w:hint="eastAsia"/>
-          <w:b w:val="0"/>
-        </w:rPr>
-        <w:t>컨트롤러-&gt;뷰</w:t>
-      </w:r>
-      <w:r>
-        <w:rPr>
-          <w:rStyle w:val="ad"/>
-          <w:b w:val="0"/>
-        </w:rPr>
-        <w:t>’</w:t>
-      </w:r>
-      <w:r>
-        <w:rPr>
-          <w:rStyle w:val="ad"/>
-          <w:rFonts w:hint="eastAsia"/>
-          <w:b w:val="0"/>
-        </w:rPr>
-        <w:t xml:space="preserve"> 방향의 데이터 흐름을 이벤트를 수신하는 형태로 구현</w:t>
-      </w:r>
-    </w:p>
-    <w:p>
-      <w:pPr>
-        <w:rPr>
-          <w:rStyle w:val="ad"/>
-          <w:b w:val="0"/>
-        </w:rPr>
-      </w:pPr>
-      <w:r>
-        <w:rPr>
-          <w:rStyle w:val="ad"/>
-          <w:rFonts w:hint="eastAsia"/>
-          <w:b w:val="0"/>
-        </w:rPr>
-        <w:t>-</w:t>
-      </w:r>
-      <w:r>
-        <w:rPr>
-          <w:rStyle w:val="ad"/>
-          <w:rFonts w:hint="eastAsia"/>
-          <w:b w:val="0"/>
-        </w:rPr>
-        <w:t xml:space="preserve">Activity는 최대한 일부 </w:t>
-      </w:r>
-      <w:r>
-        <w:rPr>
-          <w:rStyle w:val="ad"/>
-          <w:b w:val="0"/>
-        </w:rPr>
-        <w:t>Context</w:t>
-      </w:r>
-      <w:r>
-        <w:rPr>
-          <w:rStyle w:val="ad"/>
-          <w:rFonts w:hint="eastAsia"/>
-          <w:b w:val="0"/>
-        </w:rPr>
-        <w:t>의존 가능만 하도록 설계</w:t>
-      </w:r>
-    </w:p>
-    <w:p>
-      <w:pPr>
-        <w:rPr>
-          <w:rFonts w:eastAsiaTheme="minorHAnsi"/>
-        </w:rPr>
-      </w:pPr>
-      <w:r>
-        <w:rPr>
-          <w:rFonts w:eastAsiaTheme="minorHAnsi" w:hint="eastAsia"/>
-        </w:rPr>
-        <w:t>-</w:t>
-      </w:r>
-      <w:r>
-        <w:rPr>
-          <w:rFonts w:eastAsiaTheme="minorHAnsi" w:hint="eastAsia"/>
-        </w:rPr>
-        <w:t xml:space="preserve">뷰 </w:t>
-      </w:r>
-      <w:proofErr w:type="spellStart"/>
-      <w:r>
-        <w:rPr>
-          <w:rFonts w:eastAsiaTheme="minorHAnsi" w:hint="eastAsia"/>
-        </w:rPr>
-        <w:t>로직은</w:t>
-      </w:r>
-      <w:proofErr w:type="spellEnd"/>
-      <w:r>
-        <w:rPr>
-          <w:rFonts w:eastAsiaTheme="minorHAnsi" w:hint="eastAsia"/>
-        </w:rPr>
-        <w:t xml:space="preserve"> 최대한 </w:t>
-      </w:r>
-      <w:proofErr w:type="spellStart"/>
+      <w:r>
+        <w:rPr>
+          <w:rFonts w:eastAsiaTheme="minorHAnsi" w:hint="eastAsia"/>
+        </w:rPr>
+        <w:t xml:space="preserve">뷰 로직은 최대한 </w:t>
+      </w:r>
       <w:r>
         <w:rPr>
           <w:rFonts w:eastAsiaTheme="minorHAnsi"/>
@@ -2540,14 +2182,7 @@
         <w:rPr>
           <w:rFonts w:eastAsiaTheme="minorHAnsi" w:hint="eastAsia"/>
         </w:rPr>
-        <w:t>으로</w:t>
-      </w:r>
-      <w:proofErr w:type="spellEnd"/>
-      <w:r>
-        <w:rPr>
-          <w:rFonts w:eastAsiaTheme="minorHAnsi" w:hint="eastAsia"/>
-        </w:rPr>
-        <w:t xml:space="preserve"> 구현</w:t>
+        <w:t>으로 구현</w:t>
       </w:r>
     </w:p>
     <w:p>
@@ -2695,13 +2330,8 @@
     </w:p>
     <w:p>
       <w:r>
-        <w:t>1. M-V-</w:t>
-      </w:r>
-      <w:proofErr w:type="spellStart"/>
-      <w:r>
-        <w:t>ViewModel</w:t>
-      </w:r>
-      <w:proofErr w:type="spellEnd"/>
+        <w:t>1. M-V-ViewModel</w:t>
+      </w:r>
     </w:p>
     <w:p>
       <w:pPr>
@@ -2838,30 +2468,17 @@
         </w:rPr>
         <w:t xml:space="preserve"> </w:t>
       </w:r>
-      <w:proofErr w:type="spellStart"/>
-      <w:r>
-        <w:rPr>
-          <w:rFonts w:hint="eastAsia"/>
-        </w:rPr>
-        <w:t>단방향</w:t>
-      </w:r>
-      <w:proofErr w:type="spellEnd"/>
-      <w:r>
-        <w:rPr>
-          <w:rFonts w:hint="eastAsia"/>
-        </w:rPr>
-        <w:t xml:space="preserve"> 데이터 흐름(</w:t>
+      <w:r>
+        <w:rPr>
+          <w:rFonts w:hint="eastAsia"/>
+        </w:rPr>
+        <w:t>단방향 데이터 흐름(</w:t>
       </w:r>
       <w:r>
         <w:t xml:space="preserve">UDF, </w:t>
       </w:r>
-      <w:proofErr w:type="spellStart"/>
-      <w:r>
-        <w:t>Uni</w:t>
-      </w:r>
-      <w:proofErr w:type="spellEnd"/>
-      <w:r>
-        <w:t>-directional Data Flow</w:t>
+      <w:r>
+        <w:t>Uni-directional Data Flow</w:t>
       </w:r>
       <w:r>
         <w:rPr>
@@ -2902,19 +2519,11 @@
         </w:rPr>
         <w:t>-</w:t>
       </w:r>
-      <w:proofErr w:type="spellStart"/>
-      <w:r>
-        <w:rPr>
-          <w:rFonts w:hint="eastAsia"/>
-        </w:rPr>
-        <w:t>상위객체</w:t>
-      </w:r>
-      <w:proofErr w:type="spellEnd"/>
-      <w:r>
-        <w:rPr>
-          <w:rFonts w:hint="eastAsia"/>
-        </w:rPr>
-        <w:t>(</w:t>
+      <w:r>
+        <w:rPr>
+          <w:rFonts w:hint="eastAsia"/>
+        </w:rPr>
+        <w:t>상위객체(</w:t>
       </w:r>
       <w:r>
         <w:t>ex. State Holder</w:t>
@@ -2929,21 +2538,7 @@
         <w:rPr>
           <w:rFonts w:hint="eastAsia"/>
         </w:rPr>
-        <w:t xml:space="preserve">는 하위 </w:t>
-      </w:r>
-      <w:proofErr w:type="spellStart"/>
-      <w:r>
-        <w:rPr>
-          <w:rFonts w:hint="eastAsia"/>
-        </w:rPr>
-        <w:t>객체로부터</w:t>
-      </w:r>
-      <w:proofErr w:type="spellEnd"/>
-      <w:r>
-        <w:rPr>
-          <w:rFonts w:hint="eastAsia"/>
-        </w:rPr>
-        <w:t xml:space="preserve"> 상태를 읽을 수 없어야 한다.</w:t>
+        <w:t>는 하위 객체로부터 상태를 읽을 수 없어야 한다.</w:t>
       </w:r>
     </w:p>
     <w:p>
@@ -2971,21 +2566,8 @@
         </w:rPr>
         <w:t xml:space="preserve">1.1.2 </w:t>
       </w:r>
-      <w:proofErr w:type="spellStart"/>
-      <w:r>
-        <w:t>VIewModel</w:t>
-      </w:r>
-      <w:proofErr w:type="spellEnd"/>
-      <w:r>
-        <w:t xml:space="preserve">: </w:t>
-      </w:r>
-      <w:proofErr w:type="spellStart"/>
-      <w:r>
-        <w:t>Uni</w:t>
-      </w:r>
-      <w:proofErr w:type="spellEnd"/>
-      <w:r>
-        <w:t>-d</w:t>
+      <w:r>
+        <w:t>VIewModel: Uni-d</w:t>
       </w:r>
       <w:r>
         <w:t>irectional Mediator</w:t>
@@ -2996,57 +2578,15 @@
         <w:rPr>
           <w:rFonts w:hint="eastAsia"/>
         </w:rPr>
-        <w:t>-</w:t>
-      </w:r>
-      <w:proofErr w:type="spellStart"/>
-      <w:r>
-        <w:rPr>
-          <w:rFonts w:hint="eastAsia"/>
-        </w:rPr>
-        <w:t>프레젠터와</w:t>
-      </w:r>
-      <w:proofErr w:type="spellEnd"/>
-      <w:r>
-        <w:rPr>
-          <w:rFonts w:hint="eastAsia"/>
-        </w:rPr>
-        <w:t xml:space="preserve"> 매우 유사하나, </w:t>
-      </w:r>
-      <w:proofErr w:type="spellStart"/>
-      <w:r>
-        <w:rPr>
-          <w:rFonts w:hint="eastAsia"/>
-        </w:rPr>
-        <w:t>뷰모델은</w:t>
-      </w:r>
-      <w:proofErr w:type="spellEnd"/>
-      <w:r>
-        <w:rPr>
-          <w:rFonts w:hint="eastAsia"/>
-        </w:rPr>
-        <w:t xml:space="preserve"> 뷰를 제어하지 않음</w:t>
-      </w:r>
-    </w:p>
-    <w:p>
-      <w:r>
-        <w:rPr>
-          <w:rFonts w:hint="eastAsia"/>
-        </w:rPr>
-        <w:t xml:space="preserve">-뷰는 </w:t>
-      </w:r>
-      <w:proofErr w:type="spellStart"/>
-      <w:r>
-        <w:rPr>
-          <w:rFonts w:hint="eastAsia"/>
-        </w:rPr>
-        <w:t>뷰모델을</w:t>
-      </w:r>
-      <w:proofErr w:type="spellEnd"/>
-      <w:r>
-        <w:rPr>
-          <w:rFonts w:hint="eastAsia"/>
-        </w:rPr>
-        <w:t xml:space="preserve"> 호출하되, 결과는 </w:t>
+        <w:t>-프레젠터와 매우 유사하나, 뷰모델은 뷰를 제어하지 않음</w:t>
+      </w:r>
+    </w:p>
+    <w:p>
+      <w:r>
+        <w:rPr>
+          <w:rFonts w:hint="eastAsia"/>
+        </w:rPr>
+        <w:t xml:space="preserve">-뷰는 뷰모델을 호출하되, 결과는 </w:t>
       </w:r>
       <w:r>
         <w:t xml:space="preserve">Callback / Observable </w:t>
@@ -3063,21 +2603,7 @@
         <w:rPr>
           <w:rFonts w:hint="eastAsia"/>
         </w:rPr>
-        <w:t>-</w:t>
-      </w:r>
-      <w:proofErr w:type="spellStart"/>
-      <w:r>
-        <w:rPr>
-          <w:rFonts w:hint="eastAsia"/>
-        </w:rPr>
-        <w:t>뷰모델은</w:t>
-      </w:r>
-      <w:proofErr w:type="spellEnd"/>
-      <w:r>
-        <w:rPr>
-          <w:rFonts w:hint="eastAsia"/>
-        </w:rPr>
-        <w:t xml:space="preserve"> 그 자체로 독립적인 시스템. 뷰가 없어도 동작 가능하며 결과를 이벤트로 보낼 뿐 수신인의 존재를 모름</w:t>
+        <w:t>-뷰모델은 그 자체로 독립적인 시스템. 뷰가 없어도 동작 가능하며 결과를 이벤트로 보낼 뿐 수신인의 존재를 모름</w:t>
       </w:r>
     </w:p>
     <w:p/>
@@ -3132,21 +2658,7 @@
         <w:rPr>
           <w:rFonts w:hint="eastAsia"/>
         </w:rPr>
-        <w:t xml:space="preserve">-학습 곡선 : 이벤트는 기본적으로 </w:t>
-      </w:r>
-      <w:proofErr w:type="spellStart"/>
-      <w:r>
-        <w:rPr>
-          <w:rFonts w:hint="eastAsia"/>
-        </w:rPr>
-        <w:t>반응형</w:t>
-      </w:r>
-      <w:proofErr w:type="spellEnd"/>
-      <w:r>
-        <w:rPr>
-          <w:rFonts w:hint="eastAsia"/>
-        </w:rPr>
-        <w:t>(</w:t>
+        <w:t>-학습 곡선 : 이벤트는 기본적으로 반응형(</w:t>
       </w:r>
       <w:r>
         <w:t>Reactive)</w:t>
@@ -3157,19 +2669,9 @@
         </w:rPr>
         <w:t xml:space="preserve">로 받아야 하므로, 이 개념에 대한 숙지가 필요하며 </w:t>
       </w:r>
-      <w:proofErr w:type="spellStart"/>
-      <w:r>
-        <w:t>RxJava</w:t>
-      </w:r>
-      <w:proofErr w:type="spellEnd"/>
-      <w:r>
-        <w:t xml:space="preserve">, </w:t>
-      </w:r>
-      <w:proofErr w:type="spellStart"/>
-      <w:r>
-        <w:t>Coroutine</w:t>
-      </w:r>
-      <w:proofErr w:type="spellEnd"/>
+      <w:r>
+        <w:t>RxJava, Coroutine</w:t>
+      </w:r>
       <w:r>
         <w:rPr>
           <w:rFonts w:hint="eastAsia"/>
@@ -3184,7 +2686,6 @@
         </w:rPr>
         <w:t xml:space="preserve">-모든 비지니스로직을 </w:t>
       </w:r>
-      <w:proofErr w:type="spellStart"/>
       <w:r>
         <w:t>ViewM</w:t>
       </w:r>
@@ -3197,7 +2698,6 @@
       <w:r>
         <w:t>del</w:t>
       </w:r>
-      <w:proofErr w:type="spellEnd"/>
       <w:r>
         <w:rPr>
           <w:rFonts w:hint="eastAsia"/>
@@ -3205,38 +2705,153 @@
         <w:t xml:space="preserve">로 이전 시켰기 때문에 </w:t>
       </w:r>
       <w:r>
-        <w:t xml:space="preserve">Fat </w:t>
-      </w:r>
-      <w:proofErr w:type="spellStart"/>
+        <w:t xml:space="preserve">Fat ViewModel </w:t>
+      </w:r>
+      <w:r>
+        <w:rPr>
+          <w:rFonts w:hint="eastAsia"/>
+        </w:rPr>
+        <w:t>이 될 위험성이 있음</w:t>
+      </w:r>
+    </w:p>
+    <w:p>
+      <w:r>
+        <w:rPr>
+          <w:rFonts w:hint="eastAsia"/>
+        </w:rPr>
+        <w:t xml:space="preserve">-순환 이벤트 흐름을 완전히 막기 어려움 -&gt; </w:t>
+      </w:r>
+      <w:r>
+        <w:t xml:space="preserve">Databinding </w:t>
+      </w:r>
+      <w:r>
+        <w:rPr>
+          <w:rFonts w:hint="eastAsia"/>
+        </w:rPr>
+        <w:t>을 사용해 최소화</w:t>
+      </w:r>
+    </w:p>
+    <w:p/>
+    <w:p>
+      <w:pPr>
+        <w:rPr>
+          <w:rStyle w:val="ad"/>
+          <w:b w:val="0"/>
+        </w:rPr>
+      </w:pPr>
+      <w:r>
+        <w:rPr>
+          <w:rStyle w:val="ad"/>
+          <w:rFonts w:hint="eastAsia"/>
+          <w:b w:val="0"/>
+        </w:rPr>
+        <w:t>1</w:t>
+      </w:r>
+      <w:r>
+        <w:rPr>
+          <w:rStyle w:val="ad"/>
+          <w:rFonts w:hint="eastAsia"/>
+          <w:b w:val="0"/>
+        </w:rPr>
+        <w:t>.3</w:t>
+      </w:r>
+      <w:r>
+        <w:rPr>
+          <w:rStyle w:val="ad"/>
+          <w:rFonts w:hint="eastAsia"/>
+          <w:b w:val="0"/>
+        </w:rPr>
+        <w:t xml:space="preserve"> </w:t>
+      </w:r>
+      <w:r>
+        <w:rPr>
+          <w:rStyle w:val="ad"/>
+          <w:b w:val="0"/>
+        </w:rPr>
+        <w:t xml:space="preserve">Fat ViewModel </w:t>
+      </w:r>
+      <w:r>
+        <w:rPr>
+          <w:rStyle w:val="ad"/>
+          <w:rFonts w:hint="eastAsia"/>
+          <w:b w:val="0"/>
+        </w:rPr>
+        <w:t>해결책</w:t>
+      </w:r>
+    </w:p>
+    <w:p>
+      <w:r>
+        <w:rPr>
+          <w:rFonts w:hint="eastAsia"/>
+        </w:rPr>
+        <w:t>-뷰를 최대한 분리, 그리고 뷰마다 뷰모델도 역시 함께 분리</w:t>
+      </w:r>
+    </w:p>
+    <w:p>
+      <w:r>
+        <w:t xml:space="preserve">Activity/Fragment </w:t>
+      </w:r>
+      <w:r>
+        <w:rPr>
+          <w:rFonts w:hint="eastAsia"/>
+        </w:rPr>
+        <w:t xml:space="preserve">의 사이즈가 작다면 </w:t>
+      </w:r>
+      <w:r>
+        <w:t xml:space="preserve">ViewModel </w:t>
+      </w:r>
+      <w:r>
+        <w:rPr>
+          <w:rFonts w:hint="eastAsia"/>
+        </w:rPr>
+        <w:t>과 1:1 구조가 맞으나</w:t>
+      </w:r>
+      <w:r>
+        <w:rPr>
+          <w:rFonts w:hint="eastAsia"/>
+        </w:rPr>
+        <w:t>,</w:t>
+      </w:r>
+      <w:r>
+        <w:rPr>
+          <w:rFonts w:hint="eastAsia"/>
+        </w:rPr>
+        <w:t xml:space="preserve"> 사이즈가 크다면 일정 기준(e</w:t>
+      </w:r>
+      <w:r>
+        <w:t xml:space="preserve">x </w:t>
+      </w:r>
+      <w:r>
+        <w:rPr>
+          <w:rFonts w:hint="eastAsia"/>
+        </w:rPr>
+        <w:t xml:space="preserve">통신 서버)으로 </w:t>
+      </w:r>
       <w:r>
         <w:t>ViewModel</w:t>
       </w:r>
-      <w:proofErr w:type="spellEnd"/>
-      <w:r>
-        <w:t xml:space="preserve"> </w:t>
-      </w:r>
-      <w:r>
-        <w:rPr>
-          <w:rFonts w:hint="eastAsia"/>
-        </w:rPr>
-        <w:t>이 될 위험성이 있음</w:t>
-      </w:r>
-    </w:p>
-    <w:p>
-      <w:r>
-        <w:rPr>
-          <w:rFonts w:hint="eastAsia"/>
-        </w:rPr>
-        <w:t xml:space="preserve">-순환 이벤트 흐름을 완전히 막기 어려움 -&gt; </w:t>
-      </w:r>
-      <w:r>
-        <w:t xml:space="preserve">Databinding </w:t>
-      </w:r>
-      <w:r>
-        <w:rPr>
-          <w:rFonts w:hint="eastAsia"/>
-        </w:rPr>
-        <w:t>을 사용해 최소화</w:t>
+      <w:r>
+        <w:rPr>
+          <w:rFonts w:hint="eastAsia"/>
+        </w:rPr>
+        <w:t xml:space="preserve"> 을 분리해 </w:t>
+      </w:r>
+      <w:r>
+        <w:t>1:N</w:t>
+      </w:r>
+      <w:r>
+        <w:rPr>
+          <w:rFonts w:hint="eastAsia"/>
+        </w:rPr>
+        <w:t xml:space="preserve"> 구조로 설계할 수 있음. 또 ViewModel들 끼리 데이터를 공유할 수 있는 공유 ViewModel을 설계할 수 있음</w:t>
+      </w:r>
+    </w:p>
+    <w:p>
+      <w:r>
+        <w:rPr>
+          <w:rFonts w:hint="eastAsia"/>
+        </w:rPr>
+        <w:t>-뷰모델의 비지니스 로직 중 도메인 로직에 해당하는 부분은 분리하여 도메인 계층으로 이동</w:t>
       </w:r>
     </w:p>
     <w:p/>
@@ -3244,264 +2859,6 @@
       <w:pPr>
         <w:rPr>
           <w:rStyle w:val="ad"/>
-          <w:b w:val="0"/>
-        </w:rPr>
-      </w:pPr>
-      <w:r>
-        <w:rPr>
-          <w:rStyle w:val="ad"/>
-          <w:rFonts w:hint="eastAsia"/>
-          <w:b w:val="0"/>
-        </w:rPr>
-        <w:t>1</w:t>
-      </w:r>
-      <w:r>
-        <w:rPr>
-          <w:rStyle w:val="ad"/>
-          <w:rFonts w:hint="eastAsia"/>
-          <w:b w:val="0"/>
-        </w:rPr>
-        <w:t>.3</w:t>
-      </w:r>
-      <w:r>
-        <w:rPr>
-          <w:rStyle w:val="ad"/>
-          <w:rFonts w:hint="eastAsia"/>
-          <w:b w:val="0"/>
-        </w:rPr>
-        <w:t xml:space="preserve"> </w:t>
-      </w:r>
-      <w:r>
-        <w:rPr>
-          <w:rStyle w:val="ad"/>
-          <w:b w:val="0"/>
-        </w:rPr>
-        <w:t xml:space="preserve">Fat </w:t>
-      </w:r>
-      <w:proofErr w:type="spellStart"/>
-      <w:r>
-        <w:rPr>
-          <w:rStyle w:val="ad"/>
-          <w:b w:val="0"/>
-        </w:rPr>
-        <w:t>ViewModel</w:t>
-      </w:r>
-      <w:proofErr w:type="spellEnd"/>
-      <w:r>
-        <w:rPr>
-          <w:rStyle w:val="ad"/>
-          <w:b w:val="0"/>
-        </w:rPr>
-        <w:t xml:space="preserve"> </w:t>
-      </w:r>
-      <w:r>
-        <w:rPr>
-          <w:rStyle w:val="ad"/>
-          <w:rFonts w:hint="eastAsia"/>
-          <w:b w:val="0"/>
-        </w:rPr>
-        <w:t>해결책</w:t>
-      </w:r>
-    </w:p>
-    <w:p>
-      <w:r>
-        <w:rPr>
-          <w:rFonts w:hint="eastAsia"/>
-        </w:rPr>
-        <w:t xml:space="preserve">-뷰를 최대한 분리, 그리고 </w:t>
-      </w:r>
-      <w:proofErr w:type="spellStart"/>
-      <w:r>
-        <w:rPr>
-          <w:rFonts w:hint="eastAsia"/>
-        </w:rPr>
-        <w:t>뷰마다</w:t>
-      </w:r>
-      <w:proofErr w:type="spellEnd"/>
-      <w:r>
-        <w:rPr>
-          <w:rFonts w:hint="eastAsia"/>
-        </w:rPr>
-        <w:t xml:space="preserve"> </w:t>
-      </w:r>
-      <w:proofErr w:type="spellStart"/>
-      <w:r>
-        <w:rPr>
-          <w:rFonts w:hint="eastAsia"/>
-        </w:rPr>
-        <w:t>뷰모델도</w:t>
-      </w:r>
-      <w:proofErr w:type="spellEnd"/>
-      <w:r>
-        <w:rPr>
-          <w:rFonts w:hint="eastAsia"/>
-        </w:rPr>
-        <w:t xml:space="preserve"> 역시 함께 분리</w:t>
-      </w:r>
-    </w:p>
-    <w:p>
-      <w:r>
-        <w:t xml:space="preserve">Activity/Fragment </w:t>
-      </w:r>
-      <w:r>
-        <w:rPr>
-          <w:rFonts w:hint="eastAsia"/>
-        </w:rPr>
-        <w:t xml:space="preserve">의 사이즈가 작다면 </w:t>
-      </w:r>
-      <w:proofErr w:type="spellStart"/>
-      <w:r>
-        <w:t>ViewModel</w:t>
-      </w:r>
-      <w:proofErr w:type="spellEnd"/>
-      <w:r>
-        <w:t xml:space="preserve"> </w:t>
-      </w:r>
-      <w:r>
-        <w:rPr>
-          <w:rFonts w:hint="eastAsia"/>
-        </w:rPr>
-        <w:t>과 1:1 구조가 맞으나</w:t>
-      </w:r>
-      <w:r>
-        <w:rPr>
-          <w:rFonts w:hint="eastAsia"/>
-        </w:rPr>
-        <w:t>,</w:t>
-      </w:r>
-      <w:r>
-        <w:rPr>
-          <w:rFonts w:hint="eastAsia"/>
-        </w:rPr>
-        <w:t xml:space="preserve"> 사이즈가 크다면 일정 기준(e</w:t>
-      </w:r>
-      <w:r>
-        <w:t xml:space="preserve">x </w:t>
-      </w:r>
-      <w:r>
-        <w:rPr>
-          <w:rFonts w:hint="eastAsia"/>
-        </w:rPr>
-        <w:t>통신 서버)</w:t>
-      </w:r>
-      <w:proofErr w:type="spellStart"/>
-      <w:r>
-        <w:rPr>
-          <w:rFonts w:hint="eastAsia"/>
-        </w:rPr>
-        <w:t>으로</w:t>
-      </w:r>
-      <w:proofErr w:type="spellEnd"/>
-      <w:r>
-        <w:rPr>
-          <w:rFonts w:hint="eastAsia"/>
-        </w:rPr>
-        <w:t xml:space="preserve"> </w:t>
-      </w:r>
-      <w:proofErr w:type="spellStart"/>
-      <w:r>
-        <w:t>ViewModel</w:t>
-      </w:r>
-      <w:proofErr w:type="spellEnd"/>
-      <w:r>
-        <w:rPr>
-          <w:rFonts w:hint="eastAsia"/>
-        </w:rPr>
-        <w:t xml:space="preserve"> 을 분리해 </w:t>
-      </w:r>
-      <w:r>
-        <w:t>1:N</w:t>
-      </w:r>
-      <w:r>
-        <w:rPr>
-          <w:rFonts w:hint="eastAsia"/>
-        </w:rPr>
-        <w:t xml:space="preserve"> 구조로 설계할 수 있음. 또 </w:t>
-      </w:r>
-      <w:proofErr w:type="spellStart"/>
-      <w:r>
-        <w:rPr>
-          <w:rFonts w:hint="eastAsia"/>
-        </w:rPr>
-        <w:t>ViewModel</w:t>
-      </w:r>
-      <w:proofErr w:type="spellEnd"/>
-      <w:r>
-        <w:rPr>
-          <w:rFonts w:hint="eastAsia"/>
-        </w:rPr>
-        <w:t xml:space="preserve">들 끼리 데이터를 공유할 수 있는 공유 </w:t>
-      </w:r>
-      <w:proofErr w:type="spellStart"/>
-      <w:r>
-        <w:rPr>
-          <w:rFonts w:hint="eastAsia"/>
-        </w:rPr>
-        <w:t>ViewModel</w:t>
-      </w:r>
-      <w:proofErr w:type="spellEnd"/>
-      <w:r>
-        <w:rPr>
-          <w:rFonts w:hint="eastAsia"/>
-        </w:rPr>
-        <w:t>을 설계할 수 있음</w:t>
-      </w:r>
-    </w:p>
-    <w:p>
-      <w:r>
-        <w:rPr>
-          <w:rFonts w:hint="eastAsia"/>
-        </w:rPr>
-        <w:t>-</w:t>
-      </w:r>
-      <w:proofErr w:type="spellStart"/>
-      <w:r>
-        <w:rPr>
-          <w:rFonts w:hint="eastAsia"/>
-        </w:rPr>
-        <w:t>뷰모델의</w:t>
-      </w:r>
-      <w:proofErr w:type="spellEnd"/>
-      <w:r>
-        <w:rPr>
-          <w:rFonts w:hint="eastAsia"/>
-        </w:rPr>
-        <w:t xml:space="preserve"> 비지니스 </w:t>
-      </w:r>
-      <w:proofErr w:type="spellStart"/>
-      <w:r>
-        <w:rPr>
-          <w:rFonts w:hint="eastAsia"/>
-        </w:rPr>
-        <w:t>로직</w:t>
-      </w:r>
-      <w:proofErr w:type="spellEnd"/>
-      <w:r>
-        <w:rPr>
-          <w:rFonts w:hint="eastAsia"/>
-        </w:rPr>
-        <w:t xml:space="preserve"> 중 도메인 </w:t>
-      </w:r>
-      <w:proofErr w:type="spellStart"/>
-      <w:r>
-        <w:rPr>
-          <w:rFonts w:hint="eastAsia"/>
-        </w:rPr>
-        <w:t>로직에</w:t>
-      </w:r>
-      <w:proofErr w:type="spellEnd"/>
-      <w:r>
-        <w:rPr>
-          <w:rFonts w:hint="eastAsia"/>
-        </w:rPr>
-        <w:t xml:space="preserve"> 해당하는 부분은 분리하여 도메인 계층으로 이동</w:t>
-      </w:r>
-    </w:p>
-    <w:p/>
-    <w:p>
-      <w:pPr>
-        <w:rPr>
-          <w:rStyle w:val="ad"/>
         </w:rPr>
       </w:pPr>
       <w:r>
@@ -3517,21 +2874,7 @@
         <w:rPr>
           <w:rFonts w:hint="eastAsia"/>
         </w:rPr>
-        <w:t xml:space="preserve">-이벤트를 뷰로 바로 적용할 수 있는 </w:t>
-      </w:r>
-      <w:proofErr w:type="spellStart"/>
-      <w:r>
-        <w:rPr>
-          <w:rFonts w:hint="eastAsia"/>
-        </w:rPr>
-        <w:t>매커니즘을</w:t>
-      </w:r>
-      <w:proofErr w:type="spellEnd"/>
-      <w:r>
-        <w:rPr>
-          <w:rFonts w:hint="eastAsia"/>
-        </w:rPr>
-        <w:t xml:space="preserve"> 제공</w:t>
+        <w:t>-이벤트를 뷰로 바로 적용할 수 있는 매커니즘을 제공</w:t>
       </w:r>
     </w:p>
     <w:p>
@@ -3559,28 +2902,13 @@
         <w:rPr>
           <w:rFonts w:hint="eastAsia"/>
         </w:rPr>
-        <w:t xml:space="preserve">-뷰 이벤트 발생 -&gt; </w:t>
-      </w:r>
-      <w:proofErr w:type="spellStart"/>
-      <w:r>
-        <w:rPr>
-          <w:rFonts w:hint="eastAsia"/>
-        </w:rPr>
-        <w:t>뷰모델이</w:t>
-      </w:r>
-      <w:proofErr w:type="spellEnd"/>
-      <w:r>
-        <w:rPr>
-          <w:rFonts w:hint="eastAsia"/>
-        </w:rPr>
-        <w:t xml:space="preserve"> 처리 후, 이벤트로 알려 줌 -&gt; 뷰가 다시 이를 받음</w:t>
+        <w:t>-뷰 이벤트 발생 -&gt; 뷰모델이 처리 후, 이벤트로 알려 줌 -&gt; 뷰가 다시 이를 받음</w:t>
       </w:r>
     </w:p>
     <w:p/>
     <w:p>
       <w:pPr>
         <w:rPr>
-          <w:rFonts w:hint="eastAsia"/>
           <w:b/>
         </w:rPr>
       </w:pPr>
@@ -3589,25 +2917,135 @@
           <w:rFonts w:hint="eastAsia"/>
           <w:b/>
         </w:rPr>
-        <w:t xml:space="preserve">3. AAC </w:t>
-      </w:r>
-      <w:proofErr w:type="spellStart"/>
-      <w:r>
-        <w:rPr>
-          <w:rFonts w:hint="eastAsia"/>
+        <w:t>3. AAC ViewModel</w:t>
+      </w:r>
+    </w:p>
+    <w:p>
+      <w:pPr>
+        <w:rPr>
           <w:b/>
         </w:rPr>
+      </w:pPr>
+      <w:r>
+        <w:rPr>
+          <w:rFonts w:hint="eastAsia"/>
+        </w:rPr>
+        <w:t xml:space="preserve">3.1 </w:t>
+      </w:r>
+      <w:r>
+        <w:t xml:space="preserve">AAC ViewModel </w:t>
+      </w:r>
+      <w:r>
+        <w:rPr>
+          <w:rFonts w:hint="eastAsia"/>
+        </w:rPr>
+        <w:t>에서 제공하는 것</w:t>
+      </w:r>
+    </w:p>
+    <w:p>
+      <w:r>
+        <w:rPr>
+          <w:rFonts w:hint="eastAsia"/>
+        </w:rPr>
+        <w:t xml:space="preserve">-생명주기 내에서 설정 변경과 프로세스 종료가 일어나도 </w:t>
+      </w:r>
+      <w:r>
         <w:t>ViewModel</w:t>
       </w:r>
-      <w:proofErr w:type="spellEnd"/>
-    </w:p>
-    <w:p>
-      <w:pPr>
-        <w:rPr>
-          <w:rFonts w:hint="eastAsia"/>
+      <w:r>
+        <w:rPr>
+          <w:rFonts w:hint="eastAsia"/>
+        </w:rPr>
+        <w:t>의 내용이 보존되는 구조를 제공한다.</w:t>
+      </w:r>
+    </w:p>
+    <w:p>
+      <w:r>
+        <w:t>-</w:t>
+      </w:r>
+      <w:r>
+        <w:rPr>
+          <w:rFonts w:hint="eastAsia"/>
+        </w:rPr>
+        <w:t>일반</w:t>
+      </w:r>
+      <w:r>
+        <w:t xml:space="preserve"> </w:t>
+      </w:r>
+      <w:r>
+        <w:rPr>
+          <w:rFonts w:hint="eastAsia"/>
+        </w:rPr>
+        <w:t xml:space="preserve">변수, </w:t>
+      </w:r>
+      <w:r>
+        <w:t>Flow, LiveData, Compose State 가</w:t>
+      </w:r>
+      <w:r>
+        <w:rPr>
+          <w:rFonts w:hint="eastAsia"/>
+        </w:rPr>
+        <w:t xml:space="preserve"> 보존 될 수 있도록 하는</w:t>
+      </w:r>
+      <w:r>
+        <w:t xml:space="preserve"> API</w:t>
+      </w:r>
+      <w:r>
+        <w:rPr>
+          <w:rFonts w:hint="eastAsia"/>
+        </w:rPr>
+        <w:t xml:space="preserve"> 제공 </w:t>
+      </w:r>
+      <w:r>
+        <w:t>–</w:t>
+      </w:r>
+      <w:r>
+        <w:rPr>
+          <w:rFonts w:hint="eastAsia"/>
+        </w:rPr>
+        <w:t xml:space="preserve"> </w:t>
+      </w:r>
+      <w:r>
+        <w:t>SavedStateHandle</w:t>
+      </w:r>
+    </w:p>
+    <w:p>
+      <w:r>
+        <w:t xml:space="preserve">-Coroutines </w:t>
+      </w:r>
+      <w:r>
+        <w:rPr>
+          <w:rFonts w:hint="eastAsia"/>
+        </w:rPr>
+        <w:t xml:space="preserve">가 </w:t>
+      </w:r>
+      <w:r>
+        <w:t xml:space="preserve">ViewModel </w:t>
+      </w:r>
+      <w:r>
+        <w:rPr>
+          <w:rFonts w:hint="eastAsia"/>
+        </w:rPr>
+        <w:t xml:space="preserve">의 생명주기 내에서 동작될 수 있도록하는 환경을 제공 </w:t>
+      </w:r>
+      <w:r>
+        <w:t>–</w:t>
+      </w:r>
+      <w:r>
+        <w:rPr>
+          <w:rFonts w:hint="eastAsia"/>
+        </w:rPr>
+        <w:t xml:space="preserve"> ViewModel Scrope</w:t>
+      </w:r>
+    </w:p>
+    <w:p>
+      <w:pPr>
+        <w:rPr>
           <w:b/>
         </w:rPr>
       </w:pPr>
+    </w:p>
+    <w:p>
       <w:r>
         <w:rPr>
           <w:rFonts w:hint="eastAsia"/>
@@ -3618,423 +3056,515 @@
         <w:rPr>
           <w:rFonts w:hint="eastAsia"/>
         </w:rPr>
-        <w:t>1</w:t>
-      </w:r>
-      <w:r>
-        <w:rPr>
-          <w:rFonts w:hint="eastAsia"/>
+        <w:t>2</w:t>
+      </w:r>
+      <w:r>
+        <w:rPr>
+          <w:rFonts w:hint="eastAsia"/>
+        </w:rPr>
+        <w:t xml:space="preserve"> 구글은 왜 </w:t>
+      </w:r>
+      <w:r>
+        <w:t>ViewModel</w:t>
+      </w:r>
+      <w:r>
+        <w:rPr>
+          <w:rFonts w:hint="eastAsia"/>
+        </w:rPr>
+        <w:t xml:space="preserve">만을 </w:t>
+      </w:r>
+      <w:r>
+        <w:t>AAC</w:t>
+      </w:r>
+      <w:r>
+        <w:rPr>
+          <w:rFonts w:hint="eastAsia"/>
+        </w:rPr>
+        <w:t>에서 지원하는가?</w:t>
+      </w:r>
+    </w:p>
+    <w:p>
+      <w:r>
+        <w:rPr>
+          <w:rFonts w:hint="eastAsia"/>
+        </w:rPr>
+        <w:t xml:space="preserve">-기존 </w:t>
+      </w:r>
+      <w:r>
+        <w:t xml:space="preserve">Activity/Fragment </w:t>
+      </w:r>
+      <w:r>
+        <w:rPr>
+          <w:rFonts w:hint="eastAsia"/>
+        </w:rPr>
+        <w:t>의 형태를 깨뜨리지 않으면서 재사용성/생산성 높은 아키텍처를 구현 가능하기 때문이다.</w:t>
+      </w:r>
+    </w:p>
+    <w:p>
+      <w:r>
+        <w:rPr>
+          <w:rFonts w:hint="eastAsia"/>
+        </w:rPr>
+        <w:t>-</w:t>
+      </w:r>
+      <w:r>
+        <w:t>ViewModel</w:t>
+      </w:r>
+      <w:r>
+        <w:rPr>
+          <w:rFonts w:hint="eastAsia"/>
+        </w:rPr>
+        <w:t xml:space="preserve"> 은 </w:t>
+      </w:r>
+      <w:r>
+        <w:t>UI</w:t>
+      </w:r>
+      <w:r>
+        <w:rPr>
+          <w:rFonts w:hint="eastAsia"/>
+        </w:rPr>
+        <w:t>에 중요한 상태 정보를 갖고 있기 떄문에 안드로이드 생존 주기 처리에 가장 잘 어울리는 구조다.</w:t>
+      </w:r>
+    </w:p>
+    <w:p>
+      <w:r>
+        <w:rPr>
+          <w:rFonts w:hint="eastAsia"/>
+        </w:rPr>
+        <w:t>e</w:t>
+      </w:r>
+      <w:r>
+        <w:t xml:space="preserve">x. </w:t>
+      </w:r>
+      <w:r>
+        <w:rPr>
+          <w:rFonts w:hint="eastAsia"/>
+        </w:rPr>
+        <w:t xml:space="preserve">화면이 회전되어 생명 주기가 다시 시작된다고 해도 </w:t>
+      </w:r>
+      <w:r>
+        <w:t xml:space="preserve">ViewModel </w:t>
+      </w:r>
+      <w:r>
+        <w:rPr>
+          <w:rFonts w:hint="eastAsia"/>
+        </w:rPr>
+        <w:t>내부 데이터는 보존된다.</w:t>
+      </w:r>
+    </w:p>
+    <w:p/>
+    <w:p>
+      <w:pPr>
+        <w:rPr>
+          <w:rFonts w:hint="eastAsia"/>
+          <w:b/>
+        </w:rPr>
+      </w:pPr>
+      <w:r>
+        <w:rPr>
+          <w:b/>
+        </w:rPr>
+        <w:t>4. ViewModel</w:t>
+      </w:r>
+      <w:r>
+        <w:rPr>
+          <w:rFonts w:hint="eastAsia"/>
+          <w:b/>
         </w:rPr>
         <w:t xml:space="preserve"> </w:t>
       </w:r>
       <w:r>
-        <w:t xml:space="preserve">AAC </w:t>
-      </w:r>
-      <w:proofErr w:type="spellStart"/>
+        <w:rPr>
+          <w:b/>
+        </w:rPr>
+        <w:t>Antipatterns</w:t>
+      </w:r>
+      <w:r>
+        <w:rPr>
+          <w:rFonts w:hint="eastAsia"/>
+          <w:b/>
+        </w:rPr>
+        <w:t xml:space="preserve"> : 잘못된 사용</w:t>
+      </w:r>
+    </w:p>
+    <w:p>
+      <w:pPr>
+        <w:rPr>
+          <w:rFonts w:hint="eastAsia"/>
+        </w:rPr>
+      </w:pPr>
+      <w:r>
+        <w:t xml:space="preserve">4.1 </w:t>
+      </w:r>
+      <w:r>
+        <w:rPr>
+          <w:rFonts w:hint="eastAsia"/>
+        </w:rPr>
+        <w:t>상태가 유실 될 수 있는 공급자(</w:t>
+      </w:r>
+      <w:r>
+        <w:t>Provider</w:t>
+      </w:r>
+      <w:r>
+        <w:rPr>
+          <w:rFonts w:hint="eastAsia"/>
+        </w:rPr>
+        <w:t>)를 통해 이벤트를 전달한다.</w:t>
+      </w:r>
+    </w:p>
+    <w:p>
+      <w:pPr>
+        <w:rPr>
+          <w:rFonts w:hint="eastAsia"/>
+        </w:rPr>
+      </w:pPr>
+      <w:r>
+        <w:t>-Coroutine-Channel / RxJava</w:t>
+      </w:r>
+      <w:r>
+        <w:t xml:space="preserve">-Flowable </w:t>
+      </w:r>
+      <w:r>
+        <w:rPr>
+          <w:rFonts w:hint="eastAsia"/>
+        </w:rPr>
+        <w:t xml:space="preserve">등의 </w:t>
+      </w:r>
+      <w:r>
+        <w:t xml:space="preserve">API </w:t>
+      </w:r>
+      <w:r>
+        <w:rPr>
+          <w:rFonts w:hint="eastAsia"/>
+        </w:rPr>
+        <w:t>는 데이터 전달을 완전히 보장하지 않음</w:t>
+      </w:r>
+    </w:p>
+    <w:p>
+      <w:pPr>
+        <w:rPr>
+          <w:rFonts w:hint="eastAsia"/>
+        </w:rPr>
+      </w:pPr>
+      <w:r>
+        <w:t xml:space="preserve">cf. Channel : </w:t>
+      </w:r>
+      <w:r>
+        <w:rPr>
+          <w:rFonts w:hint="eastAsia"/>
+        </w:rPr>
+        <w:t>이전 정보는 유실되어도 상관없는</w:t>
+      </w:r>
+      <w:r>
+        <w:rPr>
+          <w:rFonts w:hint="eastAsia"/>
+        </w:rPr>
+        <w:t xml:space="preserve"> 실시간 위치 정보를 다룰 때 사용</w:t>
+      </w:r>
+    </w:p>
+    <w:p>
+      <w:pPr>
+        <w:rPr>
+          <w:rFonts w:hint="eastAsia"/>
+        </w:rPr>
+      </w:pPr>
+    </w:p>
+    <w:p>
+      <w:pPr>
+        <w:rPr>
+          <w:rFonts w:hint="eastAsia"/>
+        </w:rPr>
+      </w:pPr>
+      <w:r>
+        <w:rPr>
+          <w:rFonts w:hint="eastAsia"/>
+        </w:rPr>
+        <w:t xml:space="preserve">4.2 </w:t>
+      </w:r>
+      <w:r>
+        <w:t>UI</w:t>
+      </w:r>
+      <w:r>
+        <w:rPr>
+          <w:rFonts w:hint="eastAsia"/>
+        </w:rPr>
+        <w:t>코드에서 액션까지 구현한다.</w:t>
+      </w:r>
+    </w:p>
+    <w:p>
+      <w:pPr>
+        <w:rPr>
+          <w:rFonts w:hint="eastAsia"/>
+        </w:rPr>
+      </w:pPr>
+      <w:r>
+        <w:t>-</w:t>
+      </w:r>
+      <w:r>
+        <w:rPr>
+          <w:rFonts w:hint="eastAsia"/>
+        </w:rPr>
+        <w:t xml:space="preserve">UI는 현재 상태가 무엇이고, 어떻게 반영할지만 결정. 비지니스 로직, 네비게이션 등은 </w:t>
+      </w:r>
       <w:r>
         <w:t>ViewModel</w:t>
       </w:r>
-      <w:proofErr w:type="spellEnd"/>
-      <w:r>
-        <w:t xml:space="preserve"> </w:t>
-      </w:r>
-      <w:r>
-        <w:rPr>
-          <w:rFonts w:hint="eastAsia"/>
-        </w:rPr>
-        <w:t>에서 제공하는 것</w:t>
-      </w:r>
-    </w:p>
-    <w:p>
-      <w:pPr>
-        <w:rPr>
-          <w:rFonts w:hint="eastAsia"/>
-        </w:rPr>
-      </w:pPr>
-      <w:r>
-        <w:rPr>
-          <w:rFonts w:hint="eastAsia"/>
-        </w:rPr>
-        <w:t xml:space="preserve">-생명주기 내에서 설정 변경과 프로세스 종료가 일어나도 </w:t>
-      </w:r>
-      <w:proofErr w:type="spellStart"/>
-      <w:r>
-        <w:t>ViewModel</w:t>
-      </w:r>
-      <w:proofErr w:type="spellEnd"/>
-      <w:r>
-        <w:rPr>
-          <w:rFonts w:hint="eastAsia"/>
-        </w:rPr>
-        <w:t>의 내용이 보존되는 구조를 제공한다.</w:t>
-      </w:r>
-    </w:p>
-    <w:p>
-      <w:r>
+      <w:r>
+        <w:rPr>
+          <w:rFonts w:hint="eastAsia"/>
+        </w:rPr>
+        <w:t>의 영역</w:t>
+      </w:r>
+    </w:p>
+    <w:p>
+      <w:pPr>
+        <w:rPr>
+          <w:rFonts w:hint="eastAsia"/>
+        </w:rPr>
+      </w:pPr>
+    </w:p>
+    <w:p>
+      <w:pPr>
+        <w:rPr>
+          <w:rFonts w:hint="eastAsia"/>
+        </w:rPr>
+      </w:pPr>
+      <w:r>
+        <w:rPr>
+          <w:rFonts w:hint="eastAsia"/>
+        </w:rPr>
+        <w:t>4.3 1회성 이벤트(ex. Dialog, SnackBar 등)를 즉시 처리하지 않는다.</w:t>
+      </w:r>
+    </w:p>
+    <w:p>
+      <w:pPr>
+        <w:rPr>
+          <w:rFonts w:hint="eastAsia"/>
+        </w:rPr>
+      </w:pPr>
+      <w:r>
+        <w:rPr>
+          <w:rFonts w:hint="eastAsia"/>
+        </w:rPr>
         <w:t>-</w:t>
       </w:r>
       <w:r>
-        <w:rPr>
-          <w:rFonts w:hint="eastAsia"/>
-        </w:rPr>
-        <w:t>일반</w:t>
-      </w:r>
-      <w:r>
-        <w:t xml:space="preserve"> </w:t>
-      </w:r>
-      <w:r>
-        <w:rPr>
-          <w:rFonts w:hint="eastAsia"/>
-        </w:rPr>
-        <w:t xml:space="preserve">변수, </w:t>
-      </w:r>
-      <w:r>
-        <w:t xml:space="preserve">Flow, </w:t>
-      </w:r>
-      <w:proofErr w:type="spellStart"/>
-      <w:r>
-        <w:t>LiveData</w:t>
-      </w:r>
-      <w:proofErr w:type="spellEnd"/>
-      <w:r>
-        <w:t>, Compose State 가</w:t>
-      </w:r>
-      <w:r>
-        <w:rPr>
-          <w:rFonts w:hint="eastAsia"/>
-        </w:rPr>
-        <w:t xml:space="preserve"> 보존 될 수 있도록 하는</w:t>
-      </w:r>
-      <w:r>
-        <w:t xml:space="preserve"> API</w:t>
-      </w:r>
-      <w:r>
-        <w:rPr>
-          <w:rFonts w:hint="eastAsia"/>
-        </w:rPr>
-        <w:t xml:space="preserve"> 제공 </w:t>
-      </w:r>
-      <w:r>
-        <w:t>–</w:t>
-      </w:r>
-      <w:r>
-        <w:rPr>
-          <w:rFonts w:hint="eastAsia"/>
-        </w:rPr>
-        <w:t xml:space="preserve"> </w:t>
-      </w:r>
-      <w:proofErr w:type="spellStart"/>
-      <w:r>
-        <w:t>SavedStateHandle</w:t>
-      </w:r>
-      <w:proofErr w:type="spellEnd"/>
-    </w:p>
-    <w:p>
-      <w:r>
-        <w:t>-</w:t>
-      </w:r>
-      <w:proofErr w:type="spellStart"/>
-      <w:r>
-        <w:t>Coroutines</w:t>
-      </w:r>
-      <w:proofErr w:type="spellEnd"/>
-      <w:r>
-        <w:t xml:space="preserve"> </w:t>
-      </w:r>
-      <w:r>
-        <w:rPr>
-          <w:rFonts w:hint="eastAsia"/>
-        </w:rPr>
-        <w:t xml:space="preserve">가 </w:t>
-      </w:r>
-      <w:proofErr w:type="spellStart"/>
-      <w:r>
-        <w:t>ViewModel</w:t>
-      </w:r>
-      <w:proofErr w:type="spellEnd"/>
-      <w:r>
-        <w:t xml:space="preserve"> </w:t>
-      </w:r>
-      <w:r>
-        <w:rPr>
-          <w:rFonts w:hint="eastAsia"/>
-        </w:rPr>
-        <w:t xml:space="preserve">의 생명주기 내에서 동작될 수 </w:t>
-      </w:r>
-      <w:proofErr w:type="spellStart"/>
-      <w:r>
-        <w:rPr>
-          <w:rFonts w:hint="eastAsia"/>
-        </w:rPr>
-        <w:t>있도록하는</w:t>
-      </w:r>
-      <w:proofErr w:type="spellEnd"/>
-      <w:r>
-        <w:rPr>
-          <w:rFonts w:hint="eastAsia"/>
-        </w:rPr>
-        <w:t xml:space="preserve"> 환경을 제공 </w:t>
-      </w:r>
-      <w:r>
-        <w:t>–</w:t>
-      </w:r>
-      <w:r>
-        <w:rPr>
-          <w:rFonts w:hint="eastAsia"/>
-        </w:rPr>
-        <w:t xml:space="preserve"> </w:t>
-      </w:r>
-      <w:proofErr w:type="spellStart"/>
-      <w:r>
-        <w:rPr>
-          <w:rFonts w:hint="eastAsia"/>
-        </w:rPr>
-        <w:t>ViewModel</w:t>
-      </w:r>
-      <w:proofErr w:type="spellEnd"/>
-      <w:r>
-        <w:rPr>
-          <w:rFonts w:hint="eastAsia"/>
-        </w:rPr>
-        <w:t xml:space="preserve"> </w:t>
-      </w:r>
-      <w:proofErr w:type="spellStart"/>
-      <w:r>
-        <w:rPr>
-          <w:rFonts w:hint="eastAsia"/>
-        </w:rPr>
-        <w:t>Scrope</w:t>
-      </w:r>
-      <w:proofErr w:type="spellEnd"/>
-    </w:p>
-    <w:p>
-      <w:pPr>
-        <w:rPr>
-          <w:rFonts w:hint="eastAsia"/>
-          <w:b/>
-        </w:rPr>
-      </w:pPr>
-    </w:p>
-    <w:p>
-      <w:r>
-        <w:rPr>
-          <w:rFonts w:hint="eastAsia"/>
-        </w:rPr>
-        <w:t>3.</w:t>
-      </w:r>
-      <w:r>
-        <w:rPr>
-          <w:rFonts w:hint="eastAsia"/>
-        </w:rPr>
-        <w:t>2</w:t>
-      </w:r>
-      <w:r>
-        <w:rPr>
-          <w:rFonts w:hint="eastAsia"/>
-        </w:rPr>
-        <w:t xml:space="preserve"> 구글은 왜 </w:t>
-      </w:r>
-      <w:proofErr w:type="spellStart"/>
-      <w:r>
-        <w:t>ViewModel</w:t>
-      </w:r>
-      <w:proofErr w:type="spellEnd"/>
-      <w:r>
-        <w:rPr>
-          <w:rFonts w:hint="eastAsia"/>
-        </w:rPr>
-        <w:t xml:space="preserve">만을 </w:t>
-      </w:r>
-      <w:r>
-        <w:t>AAC</w:t>
-      </w:r>
-      <w:r>
-        <w:rPr>
-          <w:rFonts w:hint="eastAsia"/>
-        </w:rPr>
-        <w:t>에서 지원하는가?</w:t>
-      </w:r>
-    </w:p>
-    <w:p>
-      <w:pPr>
-        <w:rPr>
-          <w:rFonts w:hint="eastAsia"/>
-        </w:rPr>
-      </w:pPr>
-      <w:r>
-        <w:rPr>
-          <w:rFonts w:hint="eastAsia"/>
-        </w:rPr>
-        <w:t xml:space="preserve">-기존 </w:t>
-      </w:r>
-      <w:r>
-        <w:t xml:space="preserve">Activity/Fragment </w:t>
-      </w:r>
-      <w:r>
-        <w:rPr>
-          <w:rFonts w:hint="eastAsia"/>
-        </w:rPr>
-        <w:t xml:space="preserve">의 형태를 깨뜨리지 않으면서 </w:t>
-      </w:r>
-      <w:proofErr w:type="spellStart"/>
-      <w:r>
-        <w:rPr>
-          <w:rFonts w:hint="eastAsia"/>
-        </w:rPr>
-        <w:t>재사용성</w:t>
-      </w:r>
-      <w:proofErr w:type="spellEnd"/>
-      <w:r>
-        <w:rPr>
-          <w:rFonts w:hint="eastAsia"/>
-        </w:rPr>
-        <w:t>/생산성 높은 아키텍처를 구현 가능하기 때문</w:t>
-      </w:r>
-      <w:r>
-        <w:rPr>
-          <w:rFonts w:hint="eastAsia"/>
-        </w:rPr>
-        <w:t>이다.</w:t>
-      </w:r>
-    </w:p>
-    <w:p>
-      <w:pPr>
-        <w:rPr>
-          <w:rFonts w:hint="eastAsia"/>
-        </w:rPr>
-      </w:pPr>
-      <w:r>
-        <w:rPr>
-          <w:rFonts w:hint="eastAsia"/>
-        </w:rPr>
-        <w:t>-</w:t>
-      </w:r>
-      <w:proofErr w:type="spellStart"/>
-      <w:r>
-        <w:t>ViewModel</w:t>
-      </w:r>
-      <w:proofErr w:type="spellEnd"/>
-      <w:r>
-        <w:rPr>
-          <w:rFonts w:hint="eastAsia"/>
-        </w:rPr>
-        <w:t xml:space="preserve"> 은 </w:t>
-      </w:r>
-      <w:r>
-        <w:t>UI</w:t>
-      </w:r>
-      <w:r>
-        <w:rPr>
-          <w:rFonts w:hint="eastAsia"/>
-        </w:rPr>
-        <w:t xml:space="preserve">에 중요한 상태 정보를 갖고 있기 </w:t>
-      </w:r>
-      <w:proofErr w:type="spellStart"/>
-      <w:r>
-        <w:rPr>
-          <w:rFonts w:hint="eastAsia"/>
-        </w:rPr>
-        <w:t>떄문에</w:t>
-      </w:r>
-      <w:proofErr w:type="spellEnd"/>
-      <w:r>
-        <w:rPr>
-          <w:rFonts w:hint="eastAsia"/>
-        </w:rPr>
-        <w:t xml:space="preserve"> 안드로이드 생존 주기 처리에 가장 잘 어울리는 구조</w:t>
-      </w:r>
-      <w:r>
-        <w:rPr>
-          <w:rFonts w:hint="eastAsia"/>
-        </w:rPr>
-        <w:t>다.</w:t>
-      </w:r>
-    </w:p>
-    <w:p>
-      <w:pPr>
-        <w:rPr>
-          <w:rFonts w:hint="eastAsia"/>
-        </w:rPr>
-      </w:pPr>
-      <w:r>
-        <w:rPr>
-          <w:rFonts w:hint="eastAsia"/>
-        </w:rPr>
-        <w:t>e</w:t>
-      </w:r>
-      <w:r>
-        <w:t xml:space="preserve">x. </w:t>
-      </w:r>
-      <w:r>
-        <w:rPr>
-          <w:rFonts w:hint="eastAsia"/>
-        </w:rPr>
-        <w:t xml:space="preserve">화면이 회전되어 생명 주기가 다시 시작된다고 해도 </w:t>
-      </w:r>
-      <w:proofErr w:type="spellStart"/>
-      <w:r>
-        <w:t>ViewModel</w:t>
-      </w:r>
-      <w:proofErr w:type="spellEnd"/>
-      <w:r>
-        <w:t xml:space="preserve"> </w:t>
-      </w:r>
-      <w:r>
-        <w:rPr>
-          <w:rFonts w:hint="eastAsia"/>
-        </w:rPr>
-        <w:t>내부 데이터는 보존</w:t>
-      </w:r>
-      <w:r>
-        <w:rPr>
-          <w:rFonts w:hint="eastAsia"/>
-        </w:rPr>
-        <w:t>된다.</w:t>
-      </w:r>
-    </w:p>
-    <w:p>
-      <w:pPr>
-        <w:rPr>
-          <w:rFonts w:hint="eastAsia"/>
-        </w:rPr>
-      </w:pPr>
-    </w:p>
-    <w:p>
-      <w:pPr>
-        <w:rPr>
-          <w:b/>
-        </w:rPr>
-      </w:pPr>
-      <w:r>
-        <w:rPr>
-          <w:b/>
-        </w:rPr>
-        <w:t xml:space="preserve">4. </w:t>
-      </w:r>
-      <w:proofErr w:type="spellStart"/>
-      <w:r>
-        <w:rPr>
-          <w:b/>
-        </w:rPr>
-        <w:t>ViewModel</w:t>
-      </w:r>
-      <w:proofErr w:type="spellEnd"/>
-      <w:r>
-        <w:rPr>
-          <w:rFonts w:hint="eastAsia"/>
-          <w:b/>
-        </w:rPr>
-        <w:t xml:space="preserve"> </w:t>
-      </w:r>
-      <w:proofErr w:type="spellStart"/>
-      <w:r>
-        <w:rPr>
-          <w:b/>
-        </w:rPr>
-        <w:t>Antipatterns</w:t>
-      </w:r>
-      <w:proofErr w:type="spellEnd"/>
+        <w:t xml:space="preserve">Channel.send(), MutableLiveData.postValue() </w:t>
+      </w:r>
+      <w:r>
+        <w:rPr>
+          <w:rFonts w:hint="eastAsia"/>
+        </w:rPr>
+        <w:t xml:space="preserve">등의 </w:t>
+      </w:r>
+      <w:r>
+        <w:t>API</w:t>
+      </w:r>
+      <w:r>
+        <w:rPr>
+          <w:rFonts w:hint="eastAsia"/>
+        </w:rPr>
+        <w:t>는 낮은 우선순위로 실행될 수 있음</w:t>
+      </w:r>
+    </w:p>
+    <w:p>
+      <w:pPr>
+        <w:rPr>
+          <w:rFonts w:hint="eastAsia"/>
+        </w:rPr>
+      </w:pPr>
+    </w:p>
+    <w:p>
+      <w:pPr>
+        <w:rPr>
+          <w:rFonts w:hint="eastAsia"/>
+        </w:rPr>
+      </w:pPr>
+      <w:r>
+        <w:rPr>
+          <w:rFonts w:hint="eastAsia"/>
+        </w:rPr>
+        <w:t xml:space="preserve">4.4 </w:t>
+      </w:r>
+      <w:r>
+        <w:t xml:space="preserve">UI </w:t>
+      </w:r>
+      <w:r>
+        <w:rPr>
+          <w:rFonts w:hint="eastAsia"/>
+        </w:rPr>
+        <w:t xml:space="preserve">사태 처리에 </w:t>
+      </w:r>
+      <w:r>
+        <w:t>Compose</w:t>
+      </w:r>
+      <w:r>
+        <w:rPr>
+          <w:rFonts w:hint="eastAsia"/>
+        </w:rPr>
+        <w:t xml:space="preserve"> 의 </w:t>
+      </w:r>
+      <w:r>
+        <w:t xml:space="preserve">State </w:t>
+      </w:r>
+      <w:r>
+        <w:rPr>
+          <w:rFonts w:hint="eastAsia"/>
+        </w:rPr>
+        <w:t xml:space="preserve">대신 </w:t>
+      </w:r>
+      <w:r>
+        <w:t>StateFlow/SharedFlow</w:t>
+      </w:r>
+      <w:r>
+        <w:rPr>
+          <w:rFonts w:hint="eastAsia"/>
+        </w:rPr>
+        <w:t>를 이용한다.</w:t>
+      </w:r>
+    </w:p>
+    <w:p>
+      <w:pPr>
+        <w:rPr>
+          <w:rFonts w:hint="eastAsia"/>
+        </w:rPr>
+      </w:pPr>
+      <w:r>
+        <w:rPr>
+          <w:rFonts w:hint="eastAsia"/>
+        </w:rPr>
+        <w:t>-&gt;불필요한 오버헤드 발생</w:t>
+      </w:r>
+    </w:p>
+    <w:p>
+      <w:pPr>
+        <w:rPr>
+          <w:rFonts w:hint="eastAsia"/>
+        </w:rPr>
+      </w:pPr>
+      <w:r>
+        <w:rPr>
+          <w:rFonts w:hint="eastAsia"/>
+        </w:rPr>
+        <w:t>c</w:t>
+      </w:r>
+      <w:r>
+        <w:t xml:space="preserve">f. </w:t>
+      </w:r>
+      <w:r>
+        <w:rPr>
+          <w:rFonts w:hint="eastAsia"/>
+        </w:rPr>
+        <w:t xml:space="preserve">오버헤드 : </w:t>
+      </w:r>
     </w:p>
     <w:p/>
+    <w:p>
+      <w:pPr>
+        <w:rPr>
+          <w:rFonts w:hint="eastAsia"/>
+        </w:rPr>
+      </w:pPr>
+      <w:r>
+        <w:t xml:space="preserve">4.5 ViewModel </w:t>
+      </w:r>
+      <w:r>
+        <w:rPr>
+          <w:rFonts w:hint="eastAsia"/>
+        </w:rPr>
+        <w:t>생성자에서 초기화 이상의 일을 한다.</w:t>
+      </w:r>
+    </w:p>
+    <w:p>
+      <w:pPr>
+        <w:rPr>
+          <w:rFonts w:hint="eastAsia"/>
+        </w:rPr>
+      </w:pPr>
+      <w:r>
+        <w:rPr>
+          <w:rFonts w:hint="eastAsia"/>
+        </w:rPr>
+        <w:t>-단일 책임 원칙 위반</w:t>
+      </w:r>
+    </w:p>
+    <w:p>
+      <w:pPr>
+        <w:rPr>
+          <w:rFonts w:hint="eastAsia"/>
+        </w:rPr>
+      </w:pPr>
+      <w:r>
+        <w:rPr>
+          <w:rFonts w:hint="eastAsia"/>
+        </w:rPr>
+        <w:t>-테스크 구현이 어려움</w:t>
+      </w:r>
+    </w:p>
+    <w:p>
+      <w:pPr>
+        <w:rPr>
+          <w:rFonts w:hint="eastAsia"/>
+        </w:rPr>
+      </w:pPr>
+      <w:r>
+        <w:rPr>
+          <w:rFonts w:hint="eastAsia"/>
+        </w:rPr>
+        <w:t>-상속 시 자식에게 과도한 정보 습득 요구</w:t>
+      </w:r>
+    </w:p>
+    <w:p>
+      <w:pPr>
+        <w:rPr>
+          <w:rFonts w:hint="eastAsia"/>
+        </w:rPr>
+      </w:pPr>
+      <w:r>
+        <w:rPr>
+          <w:rFonts w:hint="eastAsia"/>
+        </w:rPr>
+        <w:t>-사용자에게 필요없는 초기화를 수행하지 않게 만들 선택권 박탈</w:t>
+      </w:r>
+    </w:p>
+    <w:p>
+      <w:pPr>
+        <w:rPr>
+          <w:rFonts w:hint="eastAsia"/>
+        </w:rPr>
+      </w:pPr>
+      <w:r>
+        <w:rPr>
+          <w:rFonts w:hint="eastAsia"/>
+        </w:rPr>
+        <w:t>c</w:t>
+      </w:r>
+      <w:r>
+        <w:t xml:space="preserve">f. </w:t>
+      </w:r>
+      <w:r>
+        <w:rPr>
+          <w:rFonts w:hint="eastAsia"/>
+        </w:rPr>
+        <w:t xml:space="preserve">생성자에서 하면 좋지 않은 일 : 다른 객체의 생성, 정적 메서드 호출, 필드에 단순 대입 이상의 초기화 로직 구현, </w:t>
+      </w:r>
+      <w:r>
+        <w:t>if/when</w:t>
+      </w:r>
+      <w:r>
+        <w:rPr>
+          <w:rFonts w:hint="eastAsia"/>
+        </w:rPr>
+        <w:t xml:space="preserve"> 분기 로직</w:t>
+      </w:r>
+    </w:p>
+    <w:p>
+      <w:pPr>
+        <w:rPr>
+          <w:rFonts w:hint="eastAsia"/>
+        </w:rPr>
+      </w:pPr>
+    </w:p>
     <w:p>
       <w:pPr>
         <w:rPr>
@@ -4044,10 +3574,6 @@
       <w:bookmarkStart w:id="2" w:name="_GoBack"/>
       <w:bookmarkEnd w:id="2"/>
     </w:p>
-    <w:p/>
-    <w:p/>
-    <w:p/>
-    <w:p/>
     <w:p/>
     <w:p/>
     <w:p>
@@ -4099,21 +3625,7 @@
         <w:rPr>
           <w:rFonts w:hint="eastAsia"/>
         </w:rPr>
-        <w:t xml:space="preserve">기본적인 </w:t>
-      </w:r>
-      <w:proofErr w:type="spellStart"/>
-      <w:r>
-        <w:rPr>
-          <w:rFonts w:hint="eastAsia"/>
-        </w:rPr>
-        <w:t>뷰모델</w:t>
-      </w:r>
-      <w:proofErr w:type="spellEnd"/>
-      <w:r>
-        <w:rPr>
-          <w:rFonts w:hint="eastAsia"/>
-        </w:rPr>
-        <w:t xml:space="preserve"> 구현</w:t>
+        <w:t>기본적인 뷰모델 구현</w:t>
       </w:r>
     </w:p>
     <w:p>
@@ -5830,7 +5342,7 @@
 </file>
 
 <file path=customXml/itemProps1.xml><?xml version="1.0" encoding="utf-8"?>
-<ds:datastoreItem xmlns:ds="http://schemas.openxmlformats.org/officeDocument/2006/customXml" ds:itemID="{683A2C6E-F718-BD45-A729-206CC112983B}">
+<ds:datastoreItem xmlns:ds="http://schemas.openxmlformats.org/officeDocument/2006/customXml" ds:itemID="{7DF6F33D-35D4-7345-A2A6-1CD8DDE07B4E}">
   <ds:schemaRefs>
     <ds:schemaRef ds:uri="http://schemas.openxmlformats.org/officeDocument/2006/bibliography"/>
   </ds:schemaRefs>
